--- a/rapport-semaine1-juin2020.docx
+++ b/rapport-semaine1-juin2020.docx
@@ -1,18 +1,23 @@
 
 <file path=word/document.xml><?xml version="1.0" encoding="utf-8"?>
-<w:document xmlns:wpc="http://schemas.microsoft.com/office/word/2010/wordprocessingCanvas" xmlns:mc="http://schemas.openxmlformats.org/markup-compatibility/2006" xmlns:o="urn:schemas-microsoft-com:office:office" xmlns:r="http://schemas.openxmlformats.org/officeDocument/2006/relationships" xmlns:m="http://schemas.openxmlformats.org/officeDocument/2006/math" xmlns:v="urn:schemas-microsoft-com:vml" xmlns:wp14="http://schemas.microsoft.com/office/word/2010/wordprocessingDrawing" xmlns:wp="http://schemas.openxmlformats.org/drawingml/2006/wordprocessingDrawing" xmlns:w10="urn:schemas-microsoft-com:office:word" xmlns:w="http://schemas.openxmlformats.org/wordprocessingml/2006/main" xmlns:w14="http://schemas.microsoft.com/office/word/2010/wordml" xmlns:w15="http://schemas.microsoft.com/office/word/2012/wordml" xmlns:wpg="http://schemas.microsoft.com/office/word/2010/wordprocessingGroup" xmlns:wpi="http://schemas.microsoft.com/office/word/2010/wordprocessingInk" xmlns:wne="http://schemas.microsoft.com/office/word/2006/wordml" xmlns:wps="http://schemas.microsoft.com/office/word/2010/wordprocessingShape" mc:Ignorable="w14 w15 wp14">
+<w:document xmlns:o="urn:schemas-microsoft-com:office:office" xmlns:r="http://schemas.openxmlformats.org/officeDocument/2006/relationships" xmlns:v="urn:schemas-microsoft-com:vml" xmlns:w="http://schemas.openxmlformats.org/wordprocessingml/2006/main" xmlns:w10="urn:schemas-microsoft-com:office:word" xmlns:wp="http://schemas.openxmlformats.org/drawingml/2006/wordprocessingDrawing" xmlns:wps="http://schemas.microsoft.com/office/word/2010/wordprocessingShape" xmlns:wpg="http://schemas.microsoft.com/office/word/2010/wordprocessingGroup" xmlns:mc="http://schemas.openxmlformats.org/markup-compatibility/2006" xmlns:wp14="http://schemas.microsoft.com/office/word/2010/wordprocessingDrawing" xmlns:w14="http://schemas.microsoft.com/office/word/2010/wordml" mc:Ignorable="w14 wp14">
   <w:body>
     <w:p>
       <w:pPr>
-        <w:pStyle w:val="Titre1"/>
-      </w:pPr>
-      <w:r>
+        <w:pStyle w:val="Ttulo1"/>
+        <w:spacing w:before="240" w:after="0"/>
+        <w:rPr/>
+      </w:pPr>
+      <w:r>
+        <w:rPr/>
         <w:t>Rapport jour 4</w:t>
       </w:r>
     </w:p>
     <w:p>
       <w:pPr>
+        <w:pStyle w:val="Normal"/>
         <w:rPr>
+          <w:b/>
           <w:b/>
         </w:rPr>
       </w:pPr>
@@ -25,7 +30,9 @@
     </w:p>
     <w:p>
       <w:pPr>
+        <w:pStyle w:val="Normal"/>
         <w:rPr>
+          <w:b/>
           <w:b/>
         </w:rPr>
       </w:pPr>
@@ -38,82 +45,90 @@
     </w:p>
     <w:p>
       <w:pPr>
+        <w:pStyle w:val="Normal"/>
+        <w:rPr>
+          <w:b/>
+          <w:b/>
+        </w:rPr>
+      </w:pPr>
+      <w:r>
         <w:rPr>
           <w:b/>
         </w:rPr>
-      </w:pPr>
-    </w:p>
-    <w:p>
-      <w:pPr>
-        <w:pStyle w:val="Titre2"/>
-      </w:pPr>
-      <w:r>
-        <w:t>Création de la base des donnés</w:t>
-      </w:r>
-    </w:p>
-    <w:p>
-      <w:pPr>
+      </w:r>
+    </w:p>
+    <w:p>
+      <w:pPr>
+        <w:pStyle w:val="Ttulo2"/>
+        <w:rPr/>
+      </w:pPr>
+      <w:r>
+        <w:rPr/>
+        <w:t>1. Création de la base des donnés</w:t>
+      </w:r>
+    </w:p>
+    <w:p>
+      <w:pPr>
+        <w:pStyle w:val="Normal"/>
         <w:ind w:firstLine="708"/>
         <w:jc w:val="both"/>
-      </w:pPr>
-      <w:r>
-        <w:t xml:space="preserve">J’ai écrit une script .m pour créer plusieurs hologrammes en utilisant Matlab / Octave. L’objectif est de générer plusieurs hologrammes avec une quantité différente des sources dans la scène 3D, on commence avec 1 source ponctuelle dans une </w:t>
-      </w:r>
-      <w:r>
-        <w:t>position 3D calculé de manière aléatoire</w:t>
-      </w:r>
-      <w:r>
-        <w:t xml:space="preserve"> et on monte jusqu’à 5 sources ponctuelles. </w:t>
-      </w:r>
-    </w:p>
-    <w:p>
-      <w:pPr>
+        <w:rPr/>
+      </w:pPr>
+      <w:r>
+        <w:rPr/>
+        <w:t xml:space="preserve">J’ai écrit une script .m pour créer plusieurs hologrammes en utilisant Matlab / Octave. L’objectif est de générer plusieurs hologrammes avec une quantité différente des sources dans la scène 3D, on commence avec 1 source ponctuelle dans une position 3D calculé de manière aléatoire et on monte jusqu’à 5 sources ponctuelles. </w:t>
+      </w:r>
+    </w:p>
+    <w:p>
+      <w:pPr>
+        <w:pStyle w:val="Normal"/>
         <w:ind w:firstLine="708"/>
         <w:jc w:val="both"/>
-      </w:pPr>
-      <w:r>
+        <w:rPr/>
+      </w:pPr>
+      <w:r>
+        <w:rPr/>
         <w:t>Par rapport à la génération aléatoire des positions 3D des particules, les positions x, y respectent les limites du plan d’hologramme et la position z respect une profondeur maximale et minimale.</w:t>
       </w:r>
     </w:p>
     <w:p>
       <w:pPr>
+        <w:pStyle w:val="Normal"/>
         <w:ind w:firstLine="708"/>
         <w:jc w:val="both"/>
-      </w:pPr>
-      <w:r>
-        <w:t>Il est important de dire qu’on enregistre trois fichiers, un fichier avec les hologrammes, un fichier avec les images restituées dans</w:t>
-      </w:r>
-      <w:r>
-        <w:t xml:space="preserve"> une profondeur fixée</w:t>
-      </w:r>
-      <w:r>
-        <w:t xml:space="preserve"> et un</w:t>
-      </w:r>
-      <w:r>
-        <w:t xml:space="preserve"> fichier avec toutes les positions des sources. Exemple : pour un numéro de classes égal à 5 et avec 200 hologrammes de dimension 2mm x 2 mm et de résolution 200 pixels x 200 pixels par classe, les tailles des fichiers avec les hologrammes et les images restituées ont environ 600 Mo. L’image suivante détaille l’exemple </w:t>
-      </w:r>
-      <w:r>
-        <w:t>précédent</w:t>
-      </w:r>
-      <w:r>
-        <w:t> :</w:t>
-      </w:r>
-    </w:p>
-    <w:p>
-      <w:pPr>
-        <w:keepNext/>
+        <w:rPr/>
+      </w:pPr>
+      <w:r>
+        <w:rPr/>
+        <w:t xml:space="preserve">Il est important de dire qu’on enregistre trois fichiers, un fichier avec les hologrammes, un fichier avec les images restituées dans une profondeur fixée et un fichier avec toutes les positions des sources. </w:t>
+      </w:r>
+    </w:p>
+    <w:p>
+      <w:pPr>
+        <w:pStyle w:val="Normal"/>
+        <w:ind w:firstLine="708"/>
+        <w:jc w:val="both"/>
+        <w:rPr/>
+      </w:pPr>
+      <w:r>
+        <w:rPr/>
+        <w:t>Exemple : pour un numéro de classes égal à 5 et avec 200 hologrammes de dimension 2mm x 2 mm et de résolution 200 pixels x 200 pixels par classe, les tailles des fichiers avec les hologrammes et les images restituées ont environ 600 Mo. L’image suivante détaille l’exemple précédent :</w:t>
+      </w:r>
+    </w:p>
+    <w:p>
+      <w:pPr>
+        <w:pStyle w:val="Normal"/>
+        <w:keepNext w:val="true"/>
         <w:jc w:val="center"/>
-      </w:pPr>
-      <w:r>
-        <w:rPr>
-          <w:noProof/>
-          <w:lang w:eastAsia="fr-FR"/>
-        </w:rPr>
+        <w:rPr/>
+      </w:pPr>
+      <w:r>
+        <w:rPr/>
         <w:drawing>
-          <wp:inline distT="0" distB="0" distL="0" distR="0" wp14:anchorId="7CE7CF1A" wp14:editId="7D1B935B">
-            <wp:extent cx="4562475" cy="1883429"/>
-            <wp:effectExtent l="0" t="0" r="0" b="2540"/>
-            <wp:docPr id="1" name="Image 1"/>
+          <wp:inline distT="0" distB="0" distL="0" distR="0">
+            <wp:extent cx="4562475" cy="1883410"/>
+            <wp:effectExtent l="0" t="0" r="0" b="0"/>
+            <wp:docPr id="1" name="Image 1" descr=""/>
             <wp:cNvGraphicFramePr>
               <a:graphicFrameLocks xmlns:a="http://schemas.openxmlformats.org/drawingml/2006/main" noChangeAspect="1"/>
             </wp:cNvGraphicFramePr>
@@ -121,19 +136,21 @@
               <a:graphicData uri="http://schemas.openxmlformats.org/drawingml/2006/picture">
                 <pic:pic xmlns:pic="http://schemas.openxmlformats.org/drawingml/2006/picture">
                   <pic:nvPicPr>
-                    <pic:cNvPr id="1" name=""/>
-                    <pic:cNvPicPr/>
+                    <pic:cNvPr id="1" name="Image 1" descr=""/>
+                    <pic:cNvPicPr>
+                      <a:picLocks noChangeAspect="1" noChangeArrowheads="1"/>
+                    </pic:cNvPicPr>
                   </pic:nvPicPr>
                   <pic:blipFill>
-                    <a:blip r:embed="rId5"/>
+                    <a:blip r:embed="rId2"/>
                     <a:stretch>
                       <a:fillRect/>
                     </a:stretch>
                   </pic:blipFill>
-                  <pic:spPr>
+                  <pic:spPr bwMode="auto">
                     <a:xfrm>
                       <a:off x="0" y="0"/>
-                      <a:ext cx="4586145" cy="1893200"/>
+                      <a:ext cx="4562475" cy="1883410"/>
                     </a:xfrm>
                     <a:prstGeom prst="rect">
                       <a:avLst/>
@@ -148,59 +165,74 @@
     </w:p>
     <w:p>
       <w:pPr>
-        <w:pStyle w:val="Lgende"/>
+        <w:pStyle w:val="Caption"/>
         <w:jc w:val="center"/>
-      </w:pPr>
-      <w:r>
+        <w:rPr/>
+      </w:pPr>
+      <w:r>
+        <w:rPr/>
         <w:t xml:space="preserve">Figure </w:t>
       </w:r>
-      <w:fldSimple w:instr=" SEQ Figure \* ARABIC ">
-        <w:r>
-          <w:rPr>
-            <w:noProof/>
-          </w:rPr>
-          <w:t>1</w:t>
-        </w:r>
-      </w:fldSimple>
-      <w:r>
-        <w:t xml:space="preserve"> : </w:t>
-      </w:r>
-      <w:r>
-        <w:t xml:space="preserve">sortie </w:t>
-      </w:r>
-      <w:r>
-        <w:t xml:space="preserve">de la fenêtre de commande du script </w:t>
-      </w:r>
-    </w:p>
-    <w:p>
-      <w:pPr>
-        <w:pStyle w:val="Titre4"/>
-      </w:pPr>
-      <w:r>
+      <w:r>
+        <w:rPr/>
+        <w:fldChar w:fldCharType="begin"/>
+      </w:r>
+      <w:r>
+        <w:rPr/>
+        <w:instrText> SEQ Figura \* ARABIC </w:instrText>
+      </w:r>
+      <w:r>
+        <w:rPr/>
+        <w:fldChar w:fldCharType="separate"/>
+      </w:r>
+      <w:r>
+        <w:rPr/>
+        <w:t>1</w:t>
+      </w:r>
+      <w:r>
+        <w:rPr/>
+        <w:fldChar w:fldCharType="end"/>
+      </w:r>
+      <w:r>
+        <w:rPr/>
+        <w:t xml:space="preserve"> : sortie de la fenêtre de commande du script </w:t>
+      </w:r>
+    </w:p>
+    <w:p>
+      <w:pPr>
+        <w:pStyle w:val="Ttulo4"/>
+        <w:rPr/>
+      </w:pPr>
+      <w:r>
+        <w:rPr/>
         <w:t>Exemples :</w:t>
       </w:r>
     </w:p>
     <w:p>
-      <w:r>
+      <w:pPr>
+        <w:pStyle w:val="Normal"/>
+        <w:rPr/>
+      </w:pPr>
+      <w:r>
+        <w:rPr/>
         <w:tab/>
         <w:t>Exemple des hologrammes générés :</w:t>
       </w:r>
     </w:p>
     <w:p>
       <w:pPr>
-        <w:keepNext/>
+        <w:pStyle w:val="Normal"/>
+        <w:keepNext w:val="true"/>
         <w:jc w:val="center"/>
-      </w:pPr>
-      <w:r>
-        <w:rPr>
-          <w:noProof/>
-          <w:lang w:eastAsia="fr-FR"/>
-        </w:rPr>
+        <w:rPr/>
+      </w:pPr>
+      <w:r>
+        <w:rPr/>
         <w:drawing>
-          <wp:inline distT="0" distB="0" distL="0" distR="0" wp14:anchorId="3B9967D8" wp14:editId="03E2C6D7">
-            <wp:extent cx="4876800" cy="1844389"/>
-            <wp:effectExtent l="0" t="0" r="0" b="3810"/>
-            <wp:docPr id="3" name="Image 3"/>
+          <wp:inline distT="0" distB="0" distL="0" distR="0">
+            <wp:extent cx="4876800" cy="1844040"/>
+            <wp:effectExtent l="0" t="0" r="0" b="0"/>
+            <wp:docPr id="2" name="Image 3" descr=""/>
             <wp:cNvGraphicFramePr>
               <a:graphicFrameLocks xmlns:a="http://schemas.openxmlformats.org/drawingml/2006/main" noChangeAspect="1"/>
             </wp:cNvGraphicFramePr>
@@ -208,19 +240,21 @@
               <a:graphicData uri="http://schemas.openxmlformats.org/drawingml/2006/picture">
                 <pic:pic xmlns:pic="http://schemas.openxmlformats.org/drawingml/2006/picture">
                   <pic:nvPicPr>
-                    <pic:cNvPr id="1" name=""/>
-                    <pic:cNvPicPr/>
+                    <pic:cNvPr id="2" name="Image 3" descr=""/>
+                    <pic:cNvPicPr>
+                      <a:picLocks noChangeAspect="1" noChangeArrowheads="1"/>
+                    </pic:cNvPicPr>
                   </pic:nvPicPr>
                   <pic:blipFill>
-                    <a:blip r:embed="rId6"/>
+                    <a:blip r:embed="rId3"/>
                     <a:stretch>
                       <a:fillRect/>
                     </a:stretch>
                   </pic:blipFill>
-                  <pic:spPr>
+                  <pic:spPr bwMode="auto">
                     <a:xfrm>
                       <a:off x="0" y="0"/>
-                      <a:ext cx="4929407" cy="1864285"/>
+                      <a:ext cx="4876800" cy="1844040"/>
                     </a:xfrm>
                     <a:prstGeom prst="rect">
                       <a:avLst/>
@@ -235,158 +269,68 @@
     </w:p>
     <w:p>
       <w:pPr>
-        <w:pStyle w:val="Lgende"/>
+        <w:pStyle w:val="Caption"/>
         <w:jc w:val="center"/>
-      </w:pPr>
-      <w:r>
+        <w:rPr/>
+      </w:pPr>
+      <w:r>
+        <w:rPr/>
         <w:t xml:space="preserve">Figure </w:t>
       </w:r>
-      <w:fldSimple w:instr=" SEQ Figure \* ARABIC ">
-        <w:r>
-          <w:rPr>
-            <w:noProof/>
-          </w:rPr>
-          <w:t>2</w:t>
-        </w:r>
-      </w:fldSimple>
-      <w:r>
-        <w:t xml:space="preserve">: code pour </w:t>
-      </w:r>
-      <w:proofErr w:type="spellStart"/>
-      <w:r>
-        <w:t>load</w:t>
-      </w:r>
-      <w:proofErr w:type="spellEnd"/>
-      <w:r>
-        <w:t xml:space="preserve"> la base des données</w:t>
-      </w:r>
-    </w:p>
-    <w:p>
-      <w:pPr>
-        <w:pStyle w:val="Titre4"/>
-      </w:pPr>
-      <w:bookmarkStart w:id="0" w:name="_GoBack"/>
-      <w:bookmarkEnd w:id="0"/>
-    </w:p>
-    <w:p>
-      <w:pPr>
-        <w:pStyle w:val="Titre4"/>
-      </w:pPr>
-      <w:r>
-        <w:t>Problèmes résolues :</w:t>
-      </w:r>
-    </w:p>
-    <w:p>
-      <w:r>
-        <w:tab/>
-        <w:t>Le script a généré des valeurs réelles pour les hologrammes et les images restituées, par contre ce problème a été déjà résolu et maintenant on a des valeurs complexes.</w:t>
-      </w:r>
-    </w:p>
-    <w:p>
-      <w:pPr>
-        <w:pStyle w:val="Titre4"/>
-      </w:pPr>
-      <w:r>
-        <w:t>Problèmes à résoudre</w:t>
-      </w:r>
-      <w:r>
-        <w:t> :</w:t>
-      </w:r>
-    </w:p>
-    <w:p>
-      <w:pPr>
-        <w:pStyle w:val="Paragraphedeliste"/>
-        <w:numPr>
-          <w:ilvl w:val="0"/>
-          <w:numId w:val="2"/>
-        </w:numPr>
-      </w:pPr>
-      <w:r>
-        <w:t>Image restitue</w:t>
-      </w:r>
-    </w:p>
-    <w:p>
-      <w:pPr>
-        <w:pStyle w:val="Paragraphedeliste"/>
-        <w:numPr>
-          <w:ilvl w:val="0"/>
-          <w:numId w:val="2"/>
-        </w:numPr>
-      </w:pPr>
-    </w:p>
-    <w:p/>
-    <w:p>
-      <w:pPr>
-        <w:pStyle w:val="Titre4"/>
-      </w:pPr>
-      <w:r>
-        <w:t>Observations :</w:t>
-      </w:r>
-    </w:p>
-    <w:p>
-      <w:pPr>
-        <w:ind w:firstLine="360"/>
-      </w:pPr>
-      <w:r>
-        <w:t>Quelques remarques à faire :</w:t>
-      </w:r>
-    </w:p>
-    <w:p>
-      <w:pPr>
-        <w:pStyle w:val="Paragraphedeliste"/>
-        <w:numPr>
-          <w:ilvl w:val="0"/>
-          <w:numId w:val="1"/>
-        </w:numPr>
-        <w:jc w:val="both"/>
-      </w:pPr>
-      <w:r>
-        <w:t>Quand j’ai utilisé l’Octave pour exécuter le script pour la génération de la base de données, j’ai trouvé quelques limitations et problèmes dans le processus de sauvegarde.</w:t>
-      </w:r>
-      <w:r>
-        <w:t xml:space="preserve"> </w:t>
-      </w:r>
-      <w:r>
-        <w:t>Si on veut faire</w:t>
-      </w:r>
-      <w:r>
-        <w:t>, par exemple,</w:t>
-      </w:r>
-      <w:r>
-        <w:t xml:space="preserve"> une base des données avec 5 classes et avec plus de 25 hologrammes par classe, on a des problèmes pour sauvegarder le</w:t>
-      </w:r>
-      <w:r>
-        <w:t>s</w:t>
-      </w:r>
-      <w:r>
-        <w:t xml:space="preserve"> dictionnaire</w:t>
-      </w:r>
-      <w:r>
-        <w:t>s dans le format Matlab. Je remarque aussi que les fichiers sont plus gros quand ils sont générés par l’Octave. Donc, c’est intéressant d’éviter l’Octave.</w:t>
-      </w:r>
-    </w:p>
-    <w:p>
-      <w:pPr>
-        <w:pStyle w:val="Paragraphedeliste"/>
-        <w:jc w:val="both"/>
-      </w:pPr>
-    </w:p>
-    <w:p>
-      <w:pPr>
-        <w:pStyle w:val="Paragraphedeliste"/>
-        <w:keepNext/>
-        <w:jc w:val="both"/>
-      </w:pPr>
-      <w:r>
-        <w:rPr>
-          <w:noProof/>
-          <w:lang w:eastAsia="fr-FR"/>
-        </w:rPr>
+      <w:r>
+        <w:rPr/>
+        <w:fldChar w:fldCharType="begin"/>
+      </w:r>
+      <w:r>
+        <w:rPr/>
+        <w:instrText> SEQ Figura \* ARABIC </w:instrText>
+      </w:r>
+      <w:r>
+        <w:rPr/>
+        <w:fldChar w:fldCharType="separate"/>
+      </w:r>
+      <w:r>
+        <w:rPr/>
+        <w:t>2</w:t>
+      </w:r>
+      <w:r>
+        <w:rPr/>
+        <w:fldChar w:fldCharType="end"/>
+      </w:r>
+      <w:r>
+        <w:rPr/>
+        <w:t>: code pour load la base de données</w:t>
+      </w:r>
+    </w:p>
+    <w:p>
+      <w:pPr>
+        <w:pStyle w:val="Ttulo4"/>
+        <w:rPr/>
+      </w:pPr>
+      <w:r>
+        <w:rPr/>
+      </w:r>
+    </w:p>
+    <w:p>
+      <w:pPr>
+        <w:pStyle w:val="Normal"/>
+        <w:rPr/>
+      </w:pPr>
+      <w:r>
+        <w:rPr/>
         <w:drawing>
-          <wp:inline distT="0" distB="0" distL="0" distR="0" wp14:anchorId="60503A05" wp14:editId="2992C856">
-            <wp:extent cx="4657725" cy="658715"/>
-            <wp:effectExtent l="0" t="0" r="0" b="8255"/>
-            <wp:docPr id="2" name="Image 2"/>
+          <wp:anchor behindDoc="0" distT="0" distB="0" distL="0" distR="0" simplePos="0" locked="0" layoutInCell="1" allowOverlap="1" relativeHeight="5">
+            <wp:simplePos x="0" y="0"/>
+            <wp:positionH relativeFrom="column">
+              <wp:posOffset>1066165</wp:posOffset>
+            </wp:positionH>
+            <wp:positionV relativeFrom="paragraph">
+              <wp:posOffset>28575</wp:posOffset>
+            </wp:positionV>
+            <wp:extent cx="1666240" cy="1779905"/>
+            <wp:effectExtent l="0" t="0" r="0" b="0"/>
+            <wp:wrapSquare wrapText="largest"/>
+            <wp:docPr id="3" name="Figura1" descr=""/>
             <wp:cNvGraphicFramePr>
               <a:graphicFrameLocks xmlns:a="http://schemas.openxmlformats.org/drawingml/2006/main" noChangeAspect="1"/>
             </wp:cNvGraphicFramePr>
@@ -394,19 +338,338 @@
               <a:graphicData uri="http://schemas.openxmlformats.org/drawingml/2006/picture">
                 <pic:pic xmlns:pic="http://schemas.openxmlformats.org/drawingml/2006/picture">
                   <pic:nvPicPr>
-                    <pic:cNvPr id="1" name=""/>
-                    <pic:cNvPicPr/>
+                    <pic:cNvPr id="3" name="Figura1" descr=""/>
+                    <pic:cNvPicPr>
+                      <a:picLocks noChangeAspect="1" noChangeArrowheads="1"/>
+                    </pic:cNvPicPr>
                   </pic:nvPicPr>
                   <pic:blipFill>
-                    <a:blip r:embed="rId7"/>
+                    <a:blip r:embed="rId4"/>
                     <a:stretch>
                       <a:fillRect/>
                     </a:stretch>
                   </pic:blipFill>
-                  <pic:spPr>
+                  <pic:spPr bwMode="auto">
                     <a:xfrm>
                       <a:off x="0" y="0"/>
-                      <a:ext cx="4702768" cy="665085"/>
+                      <a:ext cx="1666240" cy="1779905"/>
+                    </a:xfrm>
+                    <a:prstGeom prst="rect">
+                      <a:avLst/>
+                    </a:prstGeom>
+                  </pic:spPr>
+                </pic:pic>
+              </a:graphicData>
+            </a:graphic>
+          </wp:anchor>
+        </w:drawing>
+        <w:drawing>
+          <wp:anchor behindDoc="0" distT="0" distB="0" distL="0" distR="0" simplePos="0" locked="0" layoutInCell="1" allowOverlap="1" relativeHeight="6">
+            <wp:simplePos x="0" y="0"/>
+            <wp:positionH relativeFrom="column">
+              <wp:posOffset>2859405</wp:posOffset>
+            </wp:positionH>
+            <wp:positionV relativeFrom="paragraph">
+              <wp:posOffset>57785</wp:posOffset>
+            </wp:positionV>
+            <wp:extent cx="1683385" cy="1788795"/>
+            <wp:effectExtent l="0" t="0" r="0" b="0"/>
+            <wp:wrapSquare wrapText="largest"/>
+            <wp:docPr id="4" name="Figura2" descr=""/>
+            <wp:cNvGraphicFramePr>
+              <a:graphicFrameLocks xmlns:a="http://schemas.openxmlformats.org/drawingml/2006/main" noChangeAspect="1"/>
+            </wp:cNvGraphicFramePr>
+            <a:graphic xmlns:a="http://schemas.openxmlformats.org/drawingml/2006/main">
+              <a:graphicData uri="http://schemas.openxmlformats.org/drawingml/2006/picture">
+                <pic:pic xmlns:pic="http://schemas.openxmlformats.org/drawingml/2006/picture">
+                  <pic:nvPicPr>
+                    <pic:cNvPr id="4" name="Figura2" descr=""/>
+                    <pic:cNvPicPr>
+                      <a:picLocks noChangeAspect="1" noChangeArrowheads="1"/>
+                    </pic:cNvPicPr>
+                  </pic:nvPicPr>
+                  <pic:blipFill>
+                    <a:blip r:embed="rId5"/>
+                    <a:stretch>
+                      <a:fillRect/>
+                    </a:stretch>
+                  </pic:blipFill>
+                  <pic:spPr bwMode="auto">
+                    <a:xfrm>
+                      <a:off x="0" y="0"/>
+                      <a:ext cx="1683385" cy="1788795"/>
+                    </a:xfrm>
+                    <a:prstGeom prst="rect">
+                      <a:avLst/>
+                    </a:prstGeom>
+                  </pic:spPr>
+                </pic:pic>
+              </a:graphicData>
+            </a:graphic>
+          </wp:anchor>
+        </w:drawing>
+      </w:r>
+    </w:p>
+    <w:p>
+      <w:pPr>
+        <w:pStyle w:val="Normal"/>
+        <w:rPr/>
+      </w:pPr>
+      <w:r>
+        <w:rPr/>
+      </w:r>
+    </w:p>
+    <w:p>
+      <w:pPr>
+        <w:pStyle w:val="Normal"/>
+        <w:rPr/>
+      </w:pPr>
+      <w:r>
+        <w:rPr/>
+      </w:r>
+    </w:p>
+    <w:p>
+      <w:pPr>
+        <w:pStyle w:val="Normal"/>
+        <w:rPr/>
+      </w:pPr>
+      <w:r>
+        <w:rPr/>
+      </w:r>
+    </w:p>
+    <w:p>
+      <w:pPr>
+        <w:pStyle w:val="Normal"/>
+        <w:jc w:val="center"/>
+        <w:rPr/>
+      </w:pPr>
+      <w:r>
+        <w:rPr/>
+      </w:r>
+    </w:p>
+    <w:p>
+      <w:pPr>
+        <w:pStyle w:val="Normal"/>
+        <w:jc w:val="center"/>
+        <w:rPr/>
+      </w:pPr>
+      <w:r>
+        <w:rPr/>
+      </w:r>
+    </w:p>
+    <w:p>
+      <w:pPr>
+        <w:pStyle w:val="Normal"/>
+        <w:jc w:val="center"/>
+        <w:rPr/>
+      </w:pPr>
+      <w:r>
+        <w:rPr>
+          <w:i/>
+          <w:iCs/>
+        </w:rPr>
+        <w:t>Figure X : examples  des hologrammes avec 1 source (à gauche) et deux sources (à droite)</w:t>
+      </w:r>
+      <w:bookmarkStart w:id="0" w:name="_GoBack"/>
+      <w:bookmarkEnd w:id="0"/>
+    </w:p>
+    <w:p>
+      <w:pPr>
+        <w:pStyle w:val="Ttulo4"/>
+        <w:rPr/>
+      </w:pPr>
+      <w:r>
+        <w:rPr/>
+      </w:r>
+    </w:p>
+    <w:p>
+      <w:pPr>
+        <w:pStyle w:val="Ttulo4"/>
+        <w:rPr/>
+      </w:pPr>
+      <w:r>
+        <w:rPr/>
+        <w:t>Problèmes résolues :</w:t>
+      </w:r>
+    </w:p>
+    <w:p>
+      <w:pPr>
+        <w:pStyle w:val="Normal"/>
+        <w:jc w:val="both"/>
+        <w:rPr/>
+      </w:pPr>
+      <w:r>
+        <w:rPr/>
+        <w:tab/>
+        <w:t xml:space="preserve">Le script a généré des valeurs réelles pour les hologrammes et les images restituées, par contre ce problème a été déjà résolu et maintenant on a des valeurs complexes </w:t>
+      </w:r>
+      <w:r>
+        <w:rPr/>
+        <w:t>comme on peut vérifier avec l’image ci-dessus.</w:t>
+      </w:r>
+    </w:p>
+    <w:p>
+      <w:pPr>
+        <w:pStyle w:val="Normal"/>
+        <w:jc w:val="both"/>
+        <w:rPr/>
+      </w:pPr>
+      <w:r>
+        <w:rPr/>
+      </w:r>
+    </w:p>
+    <w:p>
+      <w:pPr>
+        <w:pStyle w:val="Ttulo4"/>
+        <w:rPr/>
+      </w:pPr>
+      <w:r>
+        <w:rPr/>
+        <w:t>Problèmes à résoudre :</w:t>
+      </w:r>
+    </w:p>
+    <w:p>
+      <w:pPr>
+        <w:pStyle w:val="Normal"/>
+        <w:rPr/>
+      </w:pPr>
+      <w:r>
+        <w:rPr/>
+        <w:tab/>
+        <w:t>Quelques améliorations à faire :</w:t>
+      </w:r>
+    </w:p>
+    <w:p>
+      <w:pPr>
+        <w:pStyle w:val="ListParagraph"/>
+        <w:numPr>
+          <w:ilvl w:val="0"/>
+          <w:numId w:val="2"/>
+        </w:numPr>
+        <w:jc w:val="both"/>
+        <w:rPr/>
+      </w:pPr>
+      <w:r>
+        <w:rPr/>
+        <w:t>Pour l’instant, la restituion de tous les hologrammes est fait pour une même pronfondeur definie au début du code. De cette façon, les images restitués ne sont pas utiles, car la function de restituion d’image focalise la restituion seulement pour une distance dans l’axe z, donc on n’arrive pas à trouver le source avant de faire la restituion. Peut-être, il n’est pas necessaire cette donné dans l’étude.</w:t>
+      </w:r>
+    </w:p>
+    <w:p>
+      <w:pPr>
+        <w:pStyle w:val="ListParagraph"/>
+        <w:jc w:val="both"/>
+        <w:rPr/>
+      </w:pPr>
+      <w:r>
+        <w:rPr/>
+      </w:r>
+    </w:p>
+    <w:p>
+      <w:pPr>
+        <w:pStyle w:val="ListParagraph"/>
+        <w:jc w:val="center"/>
+        <w:rPr>
+          <w:highlight w:val="yellow"/>
+        </w:rPr>
+      </w:pPr>
+      <w:r>
+        <w:rPr>
+          <w:highlight w:val="yellow"/>
+        </w:rPr>
+        <w:t>[insérer des images ?]</w:t>
+      </w:r>
+    </w:p>
+    <w:p>
+      <w:pPr>
+        <w:pStyle w:val="Ttulo4"/>
+        <w:rPr/>
+      </w:pPr>
+      <w:r>
+        <w:rPr/>
+        <w:t>Observations :</w:t>
+      </w:r>
+    </w:p>
+    <w:p>
+      <w:pPr>
+        <w:pStyle w:val="Normal"/>
+        <w:ind w:hanging="0"/>
+        <w:rPr/>
+      </w:pPr>
+      <w:r>
+        <w:rPr/>
+        <w:tab/>
+        <w:t>Quelques remarques à faire :</w:t>
+      </w:r>
+    </w:p>
+    <w:p>
+      <w:pPr>
+        <w:pStyle w:val="ListParagraph"/>
+        <w:numPr>
+          <w:ilvl w:val="0"/>
+          <w:numId w:val="1"/>
+        </w:numPr>
+        <w:jc w:val="both"/>
+        <w:rPr/>
+      </w:pPr>
+      <w:r>
+        <w:rPr/>
+        <w:t xml:space="preserve">Quand j’ai utilisé l’Octave pour exécuter le script pour la génération de la base de données, j’ai trouvé quelques limitations et problèmes dans le processus de sauvegarde. Si on veut faire, par exemple, une base des données avec 5 classes et avec plus de 25 hologrammes par classe, on a des </w:t>
+      </w:r>
+      <w:r>
+        <w:rPr/>
+        <w:t>erreus</w:t>
+      </w:r>
+      <w:r>
+        <w:rPr/>
+        <w:t xml:space="preserve"> pour sauvegarder les dictionnaires dans le format Matlab. Je remarque aussi que les fichiers sont plus gros quand ils sont générés par l’Octave. Donc, c’est intéressant d’éviter l’Octave.</w:t>
+      </w:r>
+    </w:p>
+    <w:p>
+      <w:pPr>
+        <w:pStyle w:val="ListParagraph"/>
+        <w:jc w:val="both"/>
+        <w:rPr/>
+      </w:pPr>
+      <w:r>
+        <w:rPr/>
+      </w:r>
+    </w:p>
+    <w:p>
+      <w:pPr>
+        <w:pStyle w:val="ListParagraph"/>
+        <w:keepNext w:val="true"/>
+        <w:jc w:val="both"/>
+        <w:rPr/>
+      </w:pPr>
+      <w:r>
+        <w:rPr/>
+        <w:drawing>
+          <wp:inline distT="0" distB="0" distL="0" distR="0">
+            <wp:extent cx="4657725" cy="658495"/>
+            <wp:effectExtent l="0" t="0" r="0" b="0"/>
+            <wp:docPr id="5" name="Image 2" descr=""/>
+            <wp:cNvGraphicFramePr>
+              <a:graphicFrameLocks xmlns:a="http://schemas.openxmlformats.org/drawingml/2006/main" noChangeAspect="1"/>
+            </wp:cNvGraphicFramePr>
+            <a:graphic xmlns:a="http://schemas.openxmlformats.org/drawingml/2006/main">
+              <a:graphicData uri="http://schemas.openxmlformats.org/drawingml/2006/picture">
+                <pic:pic xmlns:pic="http://schemas.openxmlformats.org/drawingml/2006/picture">
+                  <pic:nvPicPr>
+                    <pic:cNvPr id="5" name="Image 2" descr=""/>
+                    <pic:cNvPicPr>
+                      <a:picLocks noChangeAspect="1" noChangeArrowheads="1"/>
+                    </pic:cNvPicPr>
+                  </pic:nvPicPr>
+                  <pic:blipFill>
+                    <a:blip r:embed="rId6"/>
+                    <a:stretch>
+                      <a:fillRect/>
+                    </a:stretch>
+                  </pic:blipFill>
+                  <pic:spPr bwMode="auto">
+                    <a:xfrm>
+                      <a:off x="0" y="0"/>
+                      <a:ext cx="4657725" cy="658495"/>
                     </a:xfrm>
                     <a:prstGeom prst="rect">
                       <a:avLst/>
@@ -421,46 +684,382 @@
     </w:p>
     <w:p>
       <w:pPr>
-        <w:pStyle w:val="Lgende"/>
+        <w:pStyle w:val="Caption"/>
         <w:jc w:val="center"/>
-      </w:pPr>
-      <w:r>
+        <w:rPr/>
+      </w:pPr>
+      <w:r>
+        <w:rPr/>
         <w:t xml:space="preserve">Figure </w:t>
       </w:r>
-      <w:fldSimple w:instr=" SEQ Figure \* ARABIC ">
+      <w:r>
+        <w:rPr/>
+        <w:fldChar w:fldCharType="begin"/>
+      </w:r>
+      <w:r>
+        <w:rPr/>
+        <w:instrText> SEQ Figura \* ARABIC </w:instrText>
+      </w:r>
+      <w:r>
+        <w:rPr/>
+        <w:fldChar w:fldCharType="separate"/>
+      </w:r>
+      <w:r>
+        <w:rPr/>
+        <w:t>3</w:t>
+      </w:r>
+      <w:r>
+        <w:rPr/>
+        <w:fldChar w:fldCharType="end"/>
+      </w:r>
+      <w:r>
+        <w:rPr/>
+        <w:t xml:space="preserve"> : code exemple pour sauvegarder en format Matlab</w:t>
+      </w:r>
+    </w:p>
+    <w:p>
+      <w:pPr>
+        <w:pStyle w:val="Normal"/>
+        <w:jc w:val="center"/>
+        <w:rPr/>
+      </w:pPr>
+      <w:r>
+        <w:rPr/>
+      </w:r>
+    </w:p>
+    <w:p>
+      <w:pPr>
+        <w:pStyle w:val="Ttulo2"/>
+        <w:rPr/>
+      </w:pPr>
+      <w:r>
+        <w:rPr/>
+        <w:t>2</w:t>
+      </w:r>
+      <w:r>
+        <w:rPr/>
+        <w:t xml:space="preserve">. </w:t>
+      </w:r>
+      <w:r>
+        <w:rPr/>
+        <w:t>Convolutional Neural Network (CNN)</w:t>
+      </w:r>
+    </w:p>
+    <w:p>
+      <w:pPr>
+        <w:pStyle w:val="Normal"/>
+        <w:jc w:val="both"/>
+        <w:rPr/>
+      </w:pPr>
+      <w:r>
+        <w:rPr/>
+        <w:tab/>
+        <w:t xml:space="preserve">Pour essayer de résoudre le problème de classification, j’ai utilisé une réséau de néurones. J’ai décidé utilisér l’architecture d’une réseau </w:t>
+      </w:r>
+      <w:r>
+        <w:rPr/>
+        <w:t xml:space="preserve">neural </w:t>
+      </w:r>
+      <w:r>
+        <w:rPr/>
+        <w:t xml:space="preserve">convolutif </w:t>
+      </w:r>
+      <w:r>
+        <w:rPr/>
+        <w:t xml:space="preserve">car cette réseau est beaucoup utilisé pour les applications avec des images.Par rapport à la bibliothéque choisie pour faire l’implementation, j’ai choisi utiliser la biblioheque Keras, car elle est une API facile à utiliser et est le plus populaire </w:t>
+      </w:r>
+      <w:r>
+        <w:rPr>
+          <w:i/>
+          <w:iCs/>
+        </w:rPr>
+        <w:t>framework</w:t>
+      </w:r>
+      <w:r>
+        <w:rPr/>
+        <w:t xml:space="preserve"> pour l’apprentissage profond (</w:t>
+      </w:r>
+      <w:r>
+        <w:rPr>
+          <w:i/>
+          <w:iCs/>
+        </w:rPr>
+        <w:t>Deep learning</w:t>
+      </w:r>
+      <w:r>
+        <w:rPr/>
+        <w:t>).</w:t>
+      </w:r>
+    </w:p>
+    <w:p>
+      <w:pPr>
+        <w:pStyle w:val="Normal"/>
+        <w:jc w:val="both"/>
+        <w:rPr/>
+      </w:pPr>
+      <w:r>
+        <w:rPr/>
+        <w:tab/>
+      </w:r>
+      <w:r>
+        <w:rPr/>
+        <w:t>Il faut rappeler que les réseau des néurones sont des algorithmes stochastiques, c’est-à-dire que le même algorithme sur les mêmes données peut entraîner un modèle différent à chaque fois que le code est exécuté.</w:t>
+      </w:r>
+    </w:p>
+    <w:p>
+      <w:pPr>
+        <w:pStyle w:val="Ttulo4"/>
+        <w:jc w:val="both"/>
+        <w:rPr/>
+      </w:pPr>
+      <w:r>
+        <w:rPr/>
+      </w:r>
+    </w:p>
+    <w:p>
+      <w:pPr>
+        <w:pStyle w:val="Ttulo4"/>
+        <w:jc w:val="both"/>
+        <w:rPr/>
+      </w:pPr>
+      <w:r>
+        <w:rPr/>
+        <w:t>Tests</w:t>
+      </w:r>
+      <w:r>
+        <w:rPr/>
+        <w:t> :</w:t>
+      </w:r>
+    </w:p>
+    <w:p>
+      <w:pPr>
+        <w:pStyle w:val="Normal"/>
+        <w:jc w:val="both"/>
+        <w:rPr/>
+      </w:pPr>
+      <w:r>
+        <w:rPr/>
+        <w:tab/>
+      </w:r>
+      <w:r>
+        <w:rPr/>
+        <w:t>Pour une base de donnés avec 125  hologrammes, où pour chaque classe ( 5 classes au totale) on a 25 hologrammes, j’ai crée une CNN avec les parametres suivantes, il faut remarquer que j’ai utilisé les mêmes parametres de la réference utilisé [2].</w:t>
+      </w:r>
+    </w:p>
+    <w:p>
+      <w:pPr>
+        <w:pStyle w:val="Normal"/>
+        <w:jc w:val="both"/>
+        <w:rPr/>
+      </w:pPr>
+      <w:r>
+        <w:rPr/>
+      </w:r>
+    </w:p>
+    <w:p>
+      <w:pPr>
+        <w:pStyle w:val="Ttulo4"/>
+        <w:jc w:val="both"/>
+        <w:rPr/>
+      </w:pPr>
+      <w:r>
+        <w:rPr/>
+        <w:t>Problèmes à resoudre</w:t>
+      </w:r>
+      <w:r>
+        <w:rPr/>
+        <w:t> :</w:t>
+      </w:r>
+    </w:p>
+    <w:p>
+      <w:pPr>
+        <w:pStyle w:val="Normal"/>
+        <w:jc w:val="both"/>
+        <w:rPr/>
+      </w:pPr>
+      <w:r>
+        <w:rPr/>
+        <w:t xml:space="preserve">- </w:t>
+      </w:r>
+      <w:r>
+        <w:rPr/>
+        <w:t>wd results a 8 images par hologramme</w:t>
+      </w:r>
+    </w:p>
+    <w:p>
+      <w:pPr>
+        <w:pStyle w:val="Normal"/>
+        <w:jc w:val="both"/>
+        <w:rPr/>
+      </w:pPr>
+      <w:r>
+        <w:rPr/>
+        <w:t xml:space="preserve">- </w:t>
+      </w:r>
+      <w:r>
+        <w:rPr/>
+        <w:t xml:space="preserve">epochs, parameters </w:t>
+      </w:r>
+    </w:p>
+    <w:p>
+      <w:pPr>
+        <w:pStyle w:val="Ttulo4"/>
+        <w:jc w:val="both"/>
+        <w:rPr/>
+      </w:pPr>
+      <w:r>
+        <w:rPr/>
+        <w:t>Reférences</w:t>
+      </w:r>
+      <w:r>
+        <w:rPr/>
+        <w:t> :</w:t>
+      </w:r>
+    </w:p>
+    <w:p>
+      <w:pPr>
+        <w:pStyle w:val="Normal"/>
+        <w:jc w:val="both"/>
+        <w:rPr/>
+      </w:pPr>
+      <w:r>
+        <w:rPr/>
+        <w:t>Nodes, epochs, batch</w:t>
+      </w:r>
+    </w:p>
+    <w:p>
+      <w:pPr>
+        <w:pStyle w:val="Normal"/>
+        <w:jc w:val="both"/>
+        <w:rPr/>
+      </w:pPr>
+      <w:r>
+        <w:rPr/>
+      </w:r>
+    </w:p>
+    <w:p>
+      <w:pPr>
+        <w:pStyle w:val="Ttulo4"/>
+        <w:jc w:val="both"/>
+        <w:rPr/>
+      </w:pPr>
+      <w:r>
+        <w:rPr/>
+        <w:t>Reférences</w:t>
+      </w:r>
+      <w:r>
+        <w:rPr/>
+        <w:t> :</w:t>
+      </w:r>
+    </w:p>
+    <w:p>
+      <w:pPr>
+        <w:pStyle w:val="Normal"/>
+        <w:jc w:val="both"/>
+        <w:rPr/>
+      </w:pPr>
+      <w:r>
+        <w:rPr/>
+        <w:t xml:space="preserve">[ 1] Bibliotheque keras : </w:t>
+      </w:r>
+    </w:p>
+    <w:p>
+      <w:pPr>
+        <w:pStyle w:val="Normal"/>
+        <w:jc w:val="both"/>
+        <w:rPr/>
+      </w:pPr>
+      <w:hyperlink r:id="rId7">
         <w:r>
           <w:rPr>
-            <w:noProof/>
+            <w:rStyle w:val="LinkdaInternet"/>
           </w:rPr>
-          <w:t>3</w:t>
+          <w:t>https://keras.io/</w:t>
         </w:r>
-      </w:fldSimple>
-      <w:r>
-        <w:t xml:space="preserve"> : </w:t>
-      </w:r>
-      <w:r>
-        <w:t>code exemple pour sauvegarder en format Matlab</w:t>
-      </w:r>
-    </w:p>
-    <w:p/>
-    <w:p/>
+      </w:hyperlink>
+      <w:r>
+        <w:rPr/>
+        <w:t xml:space="preserve"> </w:t>
+      </w:r>
+    </w:p>
+    <w:p>
+      <w:pPr>
+        <w:pStyle w:val="Normal"/>
+        <w:jc w:val="both"/>
+        <w:rPr/>
+      </w:pPr>
+      <w:r>
+        <w:rPr/>
+        <w:t xml:space="preserve">[2] Building a Convolutional Neural Network (CNN) in Keras : </w:t>
+      </w:r>
+    </w:p>
+    <w:p>
+      <w:pPr>
+        <w:pStyle w:val="Normal"/>
+        <w:jc w:val="both"/>
+        <w:rPr/>
+      </w:pPr>
+      <w:hyperlink r:id="rId8">
+        <w:r>
+          <w:rPr>
+            <w:rStyle w:val="LinkdaInternet"/>
+          </w:rPr>
+          <w:t>https://towardsdatascience.com/building-a-convolutional-neural-network-cnn-in-keras-329fbbadc5f5</w:t>
+        </w:r>
+      </w:hyperlink>
+      <w:r>
+        <w:rPr/>
+        <w:t xml:space="preserve"> </w:t>
+      </w:r>
+    </w:p>
+    <w:p>
+      <w:pPr>
+        <w:pStyle w:val="Normal"/>
+        <w:jc w:val="both"/>
+        <w:rPr/>
+      </w:pPr>
+      <w:r>
+        <w:rPr/>
+        <w:t>[3] Your First Deep Learning Project in Python with Keras Step-By-Step :</w:t>
+      </w:r>
+    </w:p>
+    <w:p>
+      <w:pPr>
+        <w:pStyle w:val="Normal"/>
+        <w:spacing w:before="0" w:after="160"/>
+        <w:jc w:val="both"/>
+        <w:rPr/>
+      </w:pPr>
+      <w:hyperlink r:id="rId9">
+        <w:r>
+          <w:rPr>
+            <w:rStyle w:val="LinkdaInternet"/>
+          </w:rPr>
+          <w:t>https://machinelearningmastery.com/tutorial-first-neural-network-python-keras/</w:t>
+        </w:r>
+      </w:hyperlink>
+      <w:r>
+        <w:rPr/>
+        <w:t xml:space="preserve"> </w:t>
+      </w:r>
+    </w:p>
     <w:sectPr>
+      <w:type w:val="nextPage"/>
       <w:pgSz w:w="11906" w:h="16838"/>
-      <w:pgMar w:top="1417" w:right="1417" w:bottom="1417" w:left="1417" w:header="708" w:footer="708" w:gutter="0"/>
-      <w:cols w:space="708"/>
-      <w:docGrid w:linePitch="360"/>
+      <w:pgMar w:left="1417" w:right="1417" w:header="0" w:top="1417" w:footer="0" w:bottom="1417" w:gutter="0"/>
+      <w:pgNumType w:fmt="decimal"/>
+      <w:formProt w:val="false"/>
+      <w:textDirection w:val="lrTb"/>
+      <w:docGrid w:type="default" w:linePitch="360" w:charSpace="4096"/>
     </w:sectPr>
   </w:body>
 </w:document>
 </file>
 
 <file path=word/numbering.xml><?xml version="1.0" encoding="utf-8"?>
-<w:numbering xmlns:wpc="http://schemas.microsoft.com/office/word/2010/wordprocessingCanvas" xmlns:mc="http://schemas.openxmlformats.org/markup-compatibility/2006" xmlns:o="urn:schemas-microsoft-com:office:office" xmlns:r="http://schemas.openxmlformats.org/officeDocument/2006/relationships" xmlns:m="http://schemas.openxmlformats.org/officeDocument/2006/math" xmlns:v="urn:schemas-microsoft-com:vml" xmlns:wp14="http://schemas.microsoft.com/office/word/2010/wordprocessingDrawing" xmlns:wp="http://schemas.openxmlformats.org/drawingml/2006/wordprocessingDrawing" xmlns:w10="urn:schemas-microsoft-com:office:word" xmlns:w="http://schemas.openxmlformats.org/wordprocessingml/2006/main" xmlns:w14="http://schemas.microsoft.com/office/word/2010/wordml" xmlns:w15="http://schemas.microsoft.com/office/word/2012/wordml" xmlns:wpg="http://schemas.microsoft.com/office/word/2010/wordprocessingGroup" xmlns:wpi="http://schemas.microsoft.com/office/word/2010/wordprocessingInk" xmlns:wne="http://schemas.microsoft.com/office/word/2006/wordml" xmlns:wps="http://schemas.microsoft.com/office/word/2010/wordprocessingShape" mc:Ignorable="w14 w15 wp14">
-  <w:abstractNum w:abstractNumId="0" w15:restartNumberingAfterBreak="0">
-    <w:nsid w:val="43BB27AA"/>
-    <w:multiLevelType w:val="hybridMultilevel"/>
-    <w:tmpl w:val="32AC55EC"/>
-    <w:lvl w:ilvl="0" w:tplc="040C000F">
+<w:numbering xmlns:w="http://schemas.openxmlformats.org/wordprocessingml/2006/main" xmlns:o="urn:schemas-microsoft-com:office:office" xmlns:r="http://schemas.openxmlformats.org/officeDocument/2006/relationships" xmlns:v="urn:schemas-microsoft-com:vml">
+  <w:abstractNum w:abstractNumId="1">
+    <w:lvl w:ilvl="0">
       <w:start w:val="1"/>
       <w:numFmt w:val="decimal"/>
       <w:lvlText w:val="%1."/>
@@ -468,11 +1067,8 @@
       <w:pPr>
         <w:ind w:left="720" w:hanging="360"/>
       </w:pPr>
-      <w:rPr>
-        <w:rFonts w:hint="default"/>
-      </w:rPr>
-    </w:lvl>
-    <w:lvl w:ilvl="1" w:tplc="040C0019" w:tentative="1">
+    </w:lvl>
+    <w:lvl w:ilvl="1">
       <w:start w:val="1"/>
       <w:numFmt w:val="lowerLetter"/>
       <w:lvlText w:val="%2."/>
@@ -481,7 +1077,7 @@
         <w:ind w:left="1440" w:hanging="360"/>
       </w:pPr>
     </w:lvl>
-    <w:lvl w:ilvl="2" w:tplc="040C001B" w:tentative="1">
+    <w:lvl w:ilvl="2">
       <w:start w:val="1"/>
       <w:numFmt w:val="lowerRoman"/>
       <w:lvlText w:val="%3."/>
@@ -490,7 +1086,7 @@
         <w:ind w:left="2160" w:hanging="180"/>
       </w:pPr>
     </w:lvl>
-    <w:lvl w:ilvl="3" w:tplc="040C000F" w:tentative="1">
+    <w:lvl w:ilvl="3">
       <w:start w:val="1"/>
       <w:numFmt w:val="decimal"/>
       <w:lvlText w:val="%4."/>
@@ -499,7 +1095,7 @@
         <w:ind w:left="2880" w:hanging="360"/>
       </w:pPr>
     </w:lvl>
-    <w:lvl w:ilvl="4" w:tplc="040C0019" w:tentative="1">
+    <w:lvl w:ilvl="4">
       <w:start w:val="1"/>
       <w:numFmt w:val="lowerLetter"/>
       <w:lvlText w:val="%5."/>
@@ -508,7 +1104,7 @@
         <w:ind w:left="3600" w:hanging="360"/>
       </w:pPr>
     </w:lvl>
-    <w:lvl w:ilvl="5" w:tplc="040C001B" w:tentative="1">
+    <w:lvl w:ilvl="5">
       <w:start w:val="1"/>
       <w:numFmt w:val="lowerRoman"/>
       <w:lvlText w:val="%6."/>
@@ -517,7 +1113,7 @@
         <w:ind w:left="4320" w:hanging="180"/>
       </w:pPr>
     </w:lvl>
-    <w:lvl w:ilvl="6" w:tplc="040C000F" w:tentative="1">
+    <w:lvl w:ilvl="6">
       <w:start w:val="1"/>
       <w:numFmt w:val="decimal"/>
       <w:lvlText w:val="%7."/>
@@ -526,7 +1122,7 @@
         <w:ind w:left="5040" w:hanging="360"/>
       </w:pPr>
     </w:lvl>
-    <w:lvl w:ilvl="7" w:tplc="040C0019" w:tentative="1">
+    <w:lvl w:ilvl="7">
       <w:start w:val="1"/>
       <w:numFmt w:val="lowerLetter"/>
       <w:lvlText w:val="%8."/>
@@ -535,7 +1131,7 @@
         <w:ind w:left="5760" w:hanging="360"/>
       </w:pPr>
     </w:lvl>
-    <w:lvl w:ilvl="8" w:tplc="040C001B" w:tentative="1">
+    <w:lvl w:ilvl="8">
       <w:start w:val="1"/>
       <w:numFmt w:val="lowerRoman"/>
       <w:lvlText w:val="%9."/>
@@ -545,156 +1141,255 @@
       </w:pPr>
     </w:lvl>
   </w:abstractNum>
-  <w:abstractNum w:abstractNumId="1" w15:restartNumberingAfterBreak="0">
-    <w:nsid w:val="666D3086"/>
-    <w:multiLevelType w:val="hybridMultilevel"/>
-    <w:tmpl w:val="B0846F00"/>
-    <w:lvl w:ilvl="0" w:tplc="A7144C6E">
-      <w:start w:val="1"/>
-      <w:numFmt w:val="bullet"/>
-      <w:lvlText w:val="-"/>
+  <w:abstractNum w:abstractNumId="2">
+    <w:lvl w:ilvl="0">
+      <w:start w:val="1"/>
+      <w:numFmt w:val="decimal"/>
+      <w:lvlText w:val="%1."/>
       <w:lvlJc w:val="left"/>
       <w:pPr>
+        <w:tabs>
+          <w:tab w:val="num" w:pos="720"/>
+        </w:tabs>
         <w:ind w:left="720" w:hanging="360"/>
       </w:pPr>
-      <w:rPr>
-        <w:rFonts w:ascii="Calibri" w:eastAsiaTheme="minorHAnsi" w:hAnsi="Calibri" w:cs="Calibri" w:hint="default"/>
-      </w:rPr>
-    </w:lvl>
-    <w:lvl w:ilvl="1" w:tplc="040C0003" w:tentative="1">
-      <w:start w:val="1"/>
-      <w:numFmt w:val="bullet"/>
-      <w:lvlText w:val="o"/>
+      <w:rPr/>
+    </w:lvl>
+    <w:lvl w:ilvl="1">
+      <w:start w:val="1"/>
+      <w:numFmt w:val="decimal"/>
+      <w:lvlText w:val="%2."/>
       <w:lvlJc w:val="left"/>
       <w:pPr>
+        <w:tabs>
+          <w:tab w:val="num" w:pos="1080"/>
+        </w:tabs>
+        <w:ind w:left="1080" w:hanging="360"/>
+      </w:pPr>
+      <w:rPr/>
+    </w:lvl>
+    <w:lvl w:ilvl="2">
+      <w:start w:val="1"/>
+      <w:numFmt w:val="decimal"/>
+      <w:lvlText w:val="%3."/>
+      <w:lvlJc w:val="left"/>
+      <w:pPr>
+        <w:tabs>
+          <w:tab w:val="num" w:pos="1440"/>
+        </w:tabs>
         <w:ind w:left="1440" w:hanging="360"/>
       </w:pPr>
-      <w:rPr>
-        <w:rFonts w:ascii="Courier New" w:hAnsi="Courier New" w:cs="Courier New" w:hint="default"/>
-      </w:rPr>
-    </w:lvl>
-    <w:lvl w:ilvl="2" w:tplc="040C0005" w:tentative="1">
-      <w:start w:val="1"/>
-      <w:numFmt w:val="bullet"/>
-      <w:lvlText w:val=""/>
+      <w:rPr/>
+    </w:lvl>
+    <w:lvl w:ilvl="3">
+      <w:start w:val="1"/>
+      <w:numFmt w:val="decimal"/>
+      <w:lvlText w:val="%4."/>
       <w:lvlJc w:val="left"/>
       <w:pPr>
+        <w:tabs>
+          <w:tab w:val="num" w:pos="1800"/>
+        </w:tabs>
+        <w:ind w:left="1800" w:hanging="360"/>
+      </w:pPr>
+      <w:rPr/>
+    </w:lvl>
+    <w:lvl w:ilvl="4">
+      <w:start w:val="1"/>
+      <w:numFmt w:val="decimal"/>
+      <w:lvlText w:val="%5."/>
+      <w:lvlJc w:val="left"/>
+      <w:pPr>
+        <w:tabs>
+          <w:tab w:val="num" w:pos="2160"/>
+        </w:tabs>
         <w:ind w:left="2160" w:hanging="360"/>
       </w:pPr>
-      <w:rPr>
-        <w:rFonts w:ascii="Wingdings" w:hAnsi="Wingdings" w:hint="default"/>
-      </w:rPr>
-    </w:lvl>
-    <w:lvl w:ilvl="3" w:tplc="040C0001" w:tentative="1">
-      <w:start w:val="1"/>
-      <w:numFmt w:val="bullet"/>
-      <w:lvlText w:val=""/>
+      <w:rPr/>
+    </w:lvl>
+    <w:lvl w:ilvl="5">
+      <w:start w:val="1"/>
+      <w:numFmt w:val="decimal"/>
+      <w:lvlText w:val="%6."/>
       <w:lvlJc w:val="left"/>
       <w:pPr>
+        <w:tabs>
+          <w:tab w:val="num" w:pos="2520"/>
+        </w:tabs>
+        <w:ind w:left="2520" w:hanging="360"/>
+      </w:pPr>
+      <w:rPr/>
+    </w:lvl>
+    <w:lvl w:ilvl="6">
+      <w:start w:val="1"/>
+      <w:numFmt w:val="decimal"/>
+      <w:lvlText w:val="%7."/>
+      <w:lvlJc w:val="left"/>
+      <w:pPr>
+        <w:tabs>
+          <w:tab w:val="num" w:pos="2880"/>
+        </w:tabs>
         <w:ind w:left="2880" w:hanging="360"/>
       </w:pPr>
-      <w:rPr>
-        <w:rFonts w:ascii="Symbol" w:hAnsi="Symbol" w:hint="default"/>
-      </w:rPr>
-    </w:lvl>
-    <w:lvl w:ilvl="4" w:tplc="040C0003" w:tentative="1">
-      <w:start w:val="1"/>
-      <w:numFmt w:val="bullet"/>
-      <w:lvlText w:val="o"/>
+      <w:rPr/>
+    </w:lvl>
+    <w:lvl w:ilvl="7">
+      <w:start w:val="1"/>
+      <w:numFmt w:val="decimal"/>
+      <w:lvlText w:val="%8."/>
       <w:lvlJc w:val="left"/>
       <w:pPr>
+        <w:tabs>
+          <w:tab w:val="num" w:pos="3240"/>
+        </w:tabs>
+        <w:ind w:left="3240" w:hanging="360"/>
+      </w:pPr>
+      <w:rPr/>
+    </w:lvl>
+    <w:lvl w:ilvl="8">
+      <w:start w:val="1"/>
+      <w:numFmt w:val="decimal"/>
+      <w:lvlText w:val="%9."/>
+      <w:lvlJc w:val="left"/>
+      <w:pPr>
+        <w:tabs>
+          <w:tab w:val="num" w:pos="3600"/>
+        </w:tabs>
         <w:ind w:left="3600" w:hanging="360"/>
       </w:pPr>
-      <w:rPr>
-        <w:rFonts w:ascii="Courier New" w:hAnsi="Courier New" w:cs="Courier New" w:hint="default"/>
-      </w:rPr>
-    </w:lvl>
-    <w:lvl w:ilvl="5" w:tplc="040C0005" w:tentative="1">
-      <w:start w:val="1"/>
-      <w:numFmt w:val="bullet"/>
-      <w:lvlText w:val=""/>
+      <w:rPr/>
+    </w:lvl>
+  </w:abstractNum>
+  <w:abstractNum w:abstractNumId="3">
+    <w:lvl w:ilvl="0">
+      <w:start w:val="1"/>
+      <w:numFmt w:val="none"/>
+      <w:suff w:val="nothing"/>
+      <w:lvlText w:val=""/>
       <w:lvlJc w:val="left"/>
       <w:pPr>
-        <w:ind w:left="4320" w:hanging="360"/>
-      </w:pPr>
-      <w:rPr>
-        <w:rFonts w:ascii="Wingdings" w:hAnsi="Wingdings" w:hint="default"/>
-      </w:rPr>
-    </w:lvl>
-    <w:lvl w:ilvl="6" w:tplc="040C0001" w:tentative="1">
-      <w:start w:val="1"/>
-      <w:numFmt w:val="bullet"/>
-      <w:lvlText w:val=""/>
+        <w:ind w:left="0" w:hanging="0"/>
+      </w:pPr>
+    </w:lvl>
+    <w:lvl w:ilvl="1">
+      <w:start w:val="1"/>
+      <w:numFmt w:val="none"/>
+      <w:suff w:val="nothing"/>
+      <w:lvlText w:val=""/>
       <w:lvlJc w:val="left"/>
       <w:pPr>
-        <w:ind w:left="5040" w:hanging="360"/>
-      </w:pPr>
-      <w:rPr>
-        <w:rFonts w:ascii="Symbol" w:hAnsi="Symbol" w:hint="default"/>
-      </w:rPr>
-    </w:lvl>
-    <w:lvl w:ilvl="7" w:tplc="040C0003" w:tentative="1">
-      <w:start w:val="1"/>
-      <w:numFmt w:val="bullet"/>
-      <w:lvlText w:val="o"/>
+        <w:ind w:left="0" w:hanging="0"/>
+      </w:pPr>
+    </w:lvl>
+    <w:lvl w:ilvl="2">
+      <w:start w:val="1"/>
+      <w:numFmt w:val="none"/>
+      <w:suff w:val="nothing"/>
+      <w:lvlText w:val=""/>
       <w:lvlJc w:val="left"/>
       <w:pPr>
-        <w:ind w:left="5760" w:hanging="360"/>
-      </w:pPr>
-      <w:rPr>
-        <w:rFonts w:ascii="Courier New" w:hAnsi="Courier New" w:cs="Courier New" w:hint="default"/>
-      </w:rPr>
-    </w:lvl>
-    <w:lvl w:ilvl="8" w:tplc="040C0005" w:tentative="1">
-      <w:start w:val="1"/>
-      <w:numFmt w:val="bullet"/>
-      <w:lvlText w:val=""/>
+        <w:ind w:left="0" w:hanging="0"/>
+      </w:pPr>
+    </w:lvl>
+    <w:lvl w:ilvl="3">
+      <w:start w:val="1"/>
+      <w:numFmt w:val="none"/>
+      <w:suff w:val="nothing"/>
+      <w:lvlText w:val=""/>
       <w:lvlJc w:val="left"/>
       <w:pPr>
-        <w:ind w:left="6480" w:hanging="360"/>
-      </w:pPr>
-      <w:rPr>
-        <w:rFonts w:ascii="Wingdings" w:hAnsi="Wingdings" w:hint="default"/>
-      </w:rPr>
+        <w:ind w:left="0" w:hanging="0"/>
+      </w:pPr>
+    </w:lvl>
+    <w:lvl w:ilvl="4">
+      <w:start w:val="1"/>
+      <w:numFmt w:val="none"/>
+      <w:suff w:val="nothing"/>
+      <w:lvlText w:val=""/>
+      <w:lvlJc w:val="left"/>
+      <w:pPr>
+        <w:ind w:left="0" w:hanging="0"/>
+      </w:pPr>
+    </w:lvl>
+    <w:lvl w:ilvl="5">
+      <w:start w:val="1"/>
+      <w:numFmt w:val="none"/>
+      <w:suff w:val="nothing"/>
+      <w:lvlText w:val=""/>
+      <w:lvlJc w:val="left"/>
+      <w:pPr>
+        <w:ind w:left="0" w:hanging="0"/>
+      </w:pPr>
+    </w:lvl>
+    <w:lvl w:ilvl="6">
+      <w:start w:val="1"/>
+      <w:numFmt w:val="none"/>
+      <w:suff w:val="nothing"/>
+      <w:lvlText w:val=""/>
+      <w:lvlJc w:val="left"/>
+      <w:pPr>
+        <w:ind w:left="0" w:hanging="0"/>
+      </w:pPr>
+    </w:lvl>
+    <w:lvl w:ilvl="7">
+      <w:start w:val="1"/>
+      <w:numFmt w:val="none"/>
+      <w:suff w:val="nothing"/>
+      <w:lvlText w:val=""/>
+      <w:lvlJc w:val="left"/>
+      <w:pPr>
+        <w:ind w:left="0" w:hanging="0"/>
+      </w:pPr>
+    </w:lvl>
+    <w:lvl w:ilvl="8">
+      <w:start w:val="1"/>
+      <w:numFmt w:val="none"/>
+      <w:suff w:val="nothing"/>
+      <w:lvlText w:val=""/>
+      <w:lvlJc w:val="left"/>
+      <w:pPr>
+        <w:ind w:left="0" w:hanging="0"/>
+      </w:pPr>
     </w:lvl>
   </w:abstractNum>
   <w:num w:numId="1">
-    <w:abstractNumId w:val="0"/>
+    <w:abstractNumId w:val="1"/>
   </w:num>
   <w:num w:numId="2">
-    <w:abstractNumId w:val="1"/>
+    <w:abstractNumId w:val="2"/>
+  </w:num>
+  <w:num w:numId="3">
+    <w:abstractNumId w:val="3"/>
   </w:num>
 </w:numbering>
 </file>
 
 <file path=word/styles.xml><?xml version="1.0" encoding="utf-8"?>
-<w:styles xmlns:mc="http://schemas.openxmlformats.org/markup-compatibility/2006" xmlns:r="http://schemas.openxmlformats.org/officeDocument/2006/relationships" xmlns:w="http://schemas.openxmlformats.org/wordprocessingml/2006/main" xmlns:w14="http://schemas.microsoft.com/office/word/2010/wordml" xmlns:w15="http://schemas.microsoft.com/office/word/2012/wordml" mc:Ignorable="w14 w15">
+<w:styles xmlns:w="http://schemas.openxmlformats.org/wordprocessingml/2006/main" xmlns:w14="http://schemas.microsoft.com/office/word/2010/wordml" xmlns:mc="http://schemas.openxmlformats.org/markup-compatibility/2006" mc:Ignorable="w14">
   <w:docDefaults>
     <w:rPrDefault>
       <w:rPr>
-        <w:rFonts w:asciiTheme="minorHAnsi" w:eastAsiaTheme="minorHAnsi" w:hAnsiTheme="minorHAnsi" w:cstheme="minorBidi"/>
+        <w:rFonts w:ascii="Calibri" w:hAnsi="Calibri" w:eastAsia="Calibri" w:cs="" w:asciiTheme="minorHAnsi" w:cstheme="minorBidi" w:eastAsiaTheme="minorHAnsi" w:hAnsiTheme="minorHAnsi"/>
         <w:sz w:val="22"/>
         <w:szCs w:val="22"/>
         <w:lang w:val="fr-FR" w:eastAsia="en-US" w:bidi="ar-SA"/>
       </w:rPr>
     </w:rPrDefault>
     <w:pPrDefault>
-      <w:pPr>
-        <w:spacing w:after="160" w:line="259" w:lineRule="auto"/>
-      </w:pPr>
+      <w:pPr/>
     </w:pPrDefault>
   </w:docDefaults>
   <w:latentStyles w:defLockedState="0" w:defUIPriority="99" w:defSemiHidden="0" w:defUnhideWhenUsed="0" w:defQFormat="0" w:count="371">
     <w:lsdException w:name="Normal" w:uiPriority="0" w:qFormat="1"/>
     <w:lsdException w:name="heading 1" w:uiPriority="9" w:qFormat="1"/>
-    <w:lsdException w:name="heading 2" w:semiHidden="1" w:uiPriority="9" w:unhideWhenUsed="1" w:qFormat="1"/>
-    <w:lsdException w:name="heading 3" w:semiHidden="1" w:uiPriority="9" w:unhideWhenUsed="1" w:qFormat="1"/>
-    <w:lsdException w:name="heading 4" w:semiHidden="1" w:uiPriority="9" w:unhideWhenUsed="1" w:qFormat="1"/>
-    <w:lsdException w:name="heading 5" w:semiHidden="1" w:uiPriority="9" w:unhideWhenUsed="1" w:qFormat="1"/>
-    <w:lsdException w:name="heading 6" w:semiHidden="1" w:uiPriority="9" w:unhideWhenUsed="1" w:qFormat="1"/>
-    <w:lsdException w:name="heading 7" w:semiHidden="1" w:uiPriority="9" w:unhideWhenUsed="1" w:qFormat="1"/>
-    <w:lsdException w:name="heading 8" w:semiHidden="1" w:uiPriority="9" w:unhideWhenUsed="1" w:qFormat="1"/>
-    <w:lsdException w:name="heading 9" w:semiHidden="1" w:uiPriority="9" w:unhideWhenUsed="1" w:qFormat="1"/>
+    <w:lsdException w:name="heading 2" w:uiPriority="9" w:semiHidden="1" w:unhideWhenUsed="1" w:qFormat="1"/>
+    <w:lsdException w:name="heading 3" w:uiPriority="9" w:semiHidden="1" w:unhideWhenUsed="1" w:qFormat="1"/>
+    <w:lsdException w:name="heading 4" w:uiPriority="9" w:semiHidden="1" w:unhideWhenUsed="1" w:qFormat="1"/>
+    <w:lsdException w:name="heading 5" w:uiPriority="9" w:semiHidden="1" w:unhideWhenUsed="1" w:qFormat="1"/>
+    <w:lsdException w:name="heading 6" w:uiPriority="9" w:semiHidden="1" w:unhideWhenUsed="1" w:qFormat="1"/>
+    <w:lsdException w:name="heading 7" w:uiPriority="9" w:semiHidden="1" w:unhideWhenUsed="1" w:qFormat="1"/>
+    <w:lsdException w:name="heading 8" w:uiPriority="9" w:semiHidden="1" w:unhideWhenUsed="1" w:qFormat="1"/>
+    <w:lsdException w:name="heading 9" w:uiPriority="9" w:semiHidden="1" w:unhideWhenUsed="1" w:qFormat="1"/>
     <w:lsdException w:name="index 1" w:semiHidden="1" w:unhideWhenUsed="1"/>
     <w:lsdException w:name="index 2" w:semiHidden="1" w:unhideWhenUsed="1"/>
     <w:lsdException w:name="index 3" w:semiHidden="1" w:unhideWhenUsed="1"/>
@@ -704,22 +1399,22 @@
     <w:lsdException w:name="index 7" w:semiHidden="1" w:unhideWhenUsed="1"/>
     <w:lsdException w:name="index 8" w:semiHidden="1" w:unhideWhenUsed="1"/>
     <w:lsdException w:name="index 9" w:semiHidden="1" w:unhideWhenUsed="1"/>
-    <w:lsdException w:name="toc 1" w:semiHidden="1" w:uiPriority="39" w:unhideWhenUsed="1"/>
-    <w:lsdException w:name="toc 2" w:semiHidden="1" w:uiPriority="39" w:unhideWhenUsed="1"/>
-    <w:lsdException w:name="toc 3" w:semiHidden="1" w:uiPriority="39" w:unhideWhenUsed="1"/>
-    <w:lsdException w:name="toc 4" w:semiHidden="1" w:uiPriority="39" w:unhideWhenUsed="1"/>
-    <w:lsdException w:name="toc 5" w:semiHidden="1" w:uiPriority="39" w:unhideWhenUsed="1"/>
-    <w:lsdException w:name="toc 6" w:semiHidden="1" w:uiPriority="39" w:unhideWhenUsed="1"/>
-    <w:lsdException w:name="toc 7" w:semiHidden="1" w:uiPriority="39" w:unhideWhenUsed="1"/>
-    <w:lsdException w:name="toc 8" w:semiHidden="1" w:uiPriority="39" w:unhideWhenUsed="1"/>
-    <w:lsdException w:name="toc 9" w:semiHidden="1" w:uiPriority="39" w:unhideWhenUsed="1"/>
+    <w:lsdException w:name="toc 1" w:uiPriority="39" w:semiHidden="1" w:unhideWhenUsed="1"/>
+    <w:lsdException w:name="toc 2" w:uiPriority="39" w:semiHidden="1" w:unhideWhenUsed="1"/>
+    <w:lsdException w:name="toc 3" w:uiPriority="39" w:semiHidden="1" w:unhideWhenUsed="1"/>
+    <w:lsdException w:name="toc 4" w:uiPriority="39" w:semiHidden="1" w:unhideWhenUsed="1"/>
+    <w:lsdException w:name="toc 5" w:uiPriority="39" w:semiHidden="1" w:unhideWhenUsed="1"/>
+    <w:lsdException w:name="toc 6" w:uiPriority="39" w:semiHidden="1" w:unhideWhenUsed="1"/>
+    <w:lsdException w:name="toc 7" w:uiPriority="39" w:semiHidden="1" w:unhideWhenUsed="1"/>
+    <w:lsdException w:name="toc 8" w:uiPriority="39" w:semiHidden="1" w:unhideWhenUsed="1"/>
+    <w:lsdException w:name="toc 9" w:uiPriority="39" w:semiHidden="1" w:unhideWhenUsed="1"/>
     <w:lsdException w:name="Normal Indent" w:semiHidden="1" w:unhideWhenUsed="1"/>
     <w:lsdException w:name="footnote text" w:semiHidden="1" w:unhideWhenUsed="1"/>
     <w:lsdException w:name="annotation text" w:semiHidden="1" w:unhideWhenUsed="1"/>
     <w:lsdException w:name="header" w:semiHidden="1" w:unhideWhenUsed="1"/>
     <w:lsdException w:name="footer" w:semiHidden="1" w:unhideWhenUsed="1"/>
     <w:lsdException w:name="index heading" w:semiHidden="1" w:unhideWhenUsed="1"/>
-    <w:lsdException w:name="caption" w:semiHidden="1" w:uiPriority="35" w:unhideWhenUsed="1" w:qFormat="1"/>
+    <w:lsdException w:name="caption" w:uiPriority="35" w:semiHidden="1" w:unhideWhenUsed="1" w:qFormat="1"/>
     <w:lsdException w:name="table of figures" w:semiHidden="1" w:unhideWhenUsed="1"/>
     <w:lsdException w:name="envelope address" w:semiHidden="1" w:unhideWhenUsed="1"/>
     <w:lsdException w:name="envelope return" w:semiHidden="1" w:unhideWhenUsed="1"/>
@@ -750,7 +1445,7 @@
     <w:lsdException w:name="Title" w:uiPriority="10" w:qFormat="1"/>
     <w:lsdException w:name="Closing" w:semiHidden="1" w:unhideWhenUsed="1"/>
     <w:lsdException w:name="Signature" w:semiHidden="1" w:unhideWhenUsed="1"/>
-    <w:lsdException w:name="Default Paragraph Font" w:semiHidden="1" w:uiPriority="1" w:unhideWhenUsed="1"/>
+    <w:lsdException w:name="Default Paragraph Font" w:uiPriority="1" w:semiHidden="1" w:unhideWhenUsed="1"/>
     <w:lsdException w:name="Body Text" w:semiHidden="1" w:unhideWhenUsed="1"/>
     <w:lsdException w:name="Body Text Indent" w:semiHidden="1" w:unhideWhenUsed="1"/>
     <w:lsdException w:name="List Continue" w:semiHidden="1" w:unhideWhenUsed="1"/>
@@ -950,8 +1645,8 @@
     <w:lsdException w:name="Subtle Reference" w:uiPriority="31" w:qFormat="1"/>
     <w:lsdException w:name="Intense Reference" w:uiPriority="32" w:qFormat="1"/>
     <w:lsdException w:name="Book Title" w:uiPriority="33" w:qFormat="1"/>
-    <w:lsdException w:name="Bibliography" w:semiHidden="1" w:uiPriority="37" w:unhideWhenUsed="1"/>
-    <w:lsdException w:name="TOC Heading" w:semiHidden="1" w:uiPriority="39" w:unhideWhenUsed="1" w:qFormat="1"/>
+    <w:lsdException w:name="Bibliography" w:uiPriority="37" w:semiHidden="1" w:unhideWhenUsed="1"/>
+    <w:lsdException w:name="TOC Heading" w:uiPriority="39" w:semiHidden="1" w:unhideWhenUsed="1" w:qFormat="1"/>
     <w:lsdException w:name="Plain Table 1" w:uiPriority="41"/>
     <w:lsdException w:name="Plain Table 2" w:uiPriority="42"/>
     <w:lsdException w:name="Plain Table 3" w:uiPriority="43"/>
@@ -1057,33 +1752,47 @@
     <w:lsdException w:name="List Table 6 Colorful Accent 6" w:uiPriority="51"/>
     <w:lsdException w:name="List Table 7 Colorful Accent 6" w:uiPriority="52"/>
   </w:latentStyles>
-  <w:style w:type="paragraph" w:default="1" w:styleId="Normal">
+  <w:style w:type="paragraph" w:styleId="Normal" w:default="1">
     <w:name w:val="Normal"/>
     <w:qFormat/>
+    <w:pPr>
+      <w:widowControl/>
+      <w:bidi w:val="0"/>
+      <w:spacing w:lineRule="auto" w:line="259" w:before="0" w:after="160"/>
+      <w:jc w:val="left"/>
+    </w:pPr>
+    <w:rPr>
+      <w:rFonts w:ascii="Calibri" w:hAnsi="Calibri" w:eastAsia="Calibri" w:cs="" w:asciiTheme="minorHAnsi" w:cstheme="minorBidi" w:eastAsiaTheme="minorHAnsi" w:hAnsiTheme="minorHAnsi"/>
+      <w:color w:val="auto"/>
+      <w:kern w:val="0"/>
+      <w:sz w:val="22"/>
+      <w:szCs w:val="22"/>
+      <w:lang w:val="fr-FR" w:eastAsia="en-US" w:bidi="ar-SA"/>
+    </w:rPr>
   </w:style>
-  <w:style w:type="paragraph" w:styleId="Titre1">
-    <w:name w:val="heading 1"/>
+  <w:style w:type="paragraph" w:styleId="Ttulo1">
+    <w:name w:val="Heading 1"/>
     <w:basedOn w:val="Normal"/>
     <w:next w:val="Normal"/>
     <w:link w:val="Titre1Car"/>
     <w:uiPriority w:val="9"/>
     <w:qFormat/>
-    <w:rsid w:val="00253E27"/>
+    <w:rsid w:val="00253e27"/>
     <w:pPr>
-      <w:keepNext/>
+      <w:keepNext w:val="true"/>
       <w:keepLines/>
       <w:spacing w:before="240" w:after="0"/>
       <w:outlineLvl w:val="0"/>
     </w:pPr>
     <w:rPr>
-      <w:rFonts w:asciiTheme="majorHAnsi" w:eastAsiaTheme="majorEastAsia" w:hAnsiTheme="majorHAnsi" w:cstheme="majorBidi"/>
-      <w:color w:val="2E74B5" w:themeColor="accent1" w:themeShade="BF"/>
+      <w:rFonts w:ascii="Calibri Light" w:hAnsi="Calibri Light" w:eastAsia="" w:cs="" w:asciiTheme="majorHAnsi" w:cstheme="majorBidi" w:eastAsiaTheme="majorEastAsia" w:hAnsiTheme="majorHAnsi"/>
+      <w:color w:val="2E74B5" w:themeColor="accent1" w:themeShade="bf"/>
       <w:sz w:val="32"/>
       <w:szCs w:val="32"/>
     </w:rPr>
   </w:style>
-  <w:style w:type="paragraph" w:styleId="Titre2">
-    <w:name w:val="heading 2"/>
+  <w:style w:type="paragraph" w:styleId="Ttulo2">
+    <w:name w:val="Heading 2"/>
     <w:basedOn w:val="Normal"/>
     <w:next w:val="Normal"/>
     <w:link w:val="Titre2Car"/>
@@ -1092,20 +1801,20 @@
     <w:qFormat/>
     <w:rsid w:val="00403045"/>
     <w:pPr>
-      <w:keepNext/>
+      <w:keepNext w:val="true"/>
       <w:keepLines/>
       <w:spacing w:before="40" w:after="0"/>
       <w:outlineLvl w:val="1"/>
     </w:pPr>
     <w:rPr>
-      <w:rFonts w:asciiTheme="majorHAnsi" w:eastAsiaTheme="majorEastAsia" w:hAnsiTheme="majorHAnsi" w:cstheme="majorBidi"/>
-      <w:color w:val="2E74B5" w:themeColor="accent1" w:themeShade="BF"/>
+      <w:rFonts w:ascii="Calibri Light" w:hAnsi="Calibri Light" w:eastAsia="" w:cs="" w:asciiTheme="majorHAnsi" w:cstheme="majorBidi" w:eastAsiaTheme="majorEastAsia" w:hAnsiTheme="majorHAnsi"/>
+      <w:color w:val="2E74B5" w:themeColor="accent1" w:themeShade="bf"/>
       <w:sz w:val="26"/>
       <w:szCs w:val="26"/>
     </w:rPr>
   </w:style>
-  <w:style w:type="paragraph" w:styleId="Titre3">
-    <w:name w:val="heading 3"/>
+  <w:style w:type="paragraph" w:styleId="Ttulo3">
+    <w:name w:val="Heading 3"/>
     <w:basedOn w:val="Normal"/>
     <w:next w:val="Normal"/>
     <w:link w:val="Titre3Car"/>
@@ -1114,20 +1823,20 @@
     <w:qFormat/>
     <w:rsid w:val="00403045"/>
     <w:pPr>
-      <w:keepNext/>
+      <w:keepNext w:val="true"/>
       <w:keepLines/>
       <w:spacing w:before="40" w:after="0"/>
       <w:outlineLvl w:val="2"/>
     </w:pPr>
     <w:rPr>
-      <w:rFonts w:asciiTheme="majorHAnsi" w:eastAsiaTheme="majorEastAsia" w:hAnsiTheme="majorHAnsi" w:cstheme="majorBidi"/>
-      <w:color w:val="1F4D78" w:themeColor="accent1" w:themeShade="7F"/>
+      <w:rFonts w:ascii="Calibri Light" w:hAnsi="Calibri Light" w:eastAsia="" w:cs="" w:asciiTheme="majorHAnsi" w:cstheme="majorBidi" w:eastAsiaTheme="majorEastAsia" w:hAnsiTheme="majorHAnsi"/>
+      <w:color w:val="1F4D78" w:themeColor="accent1" w:themeShade="7f"/>
       <w:sz w:val="24"/>
       <w:szCs w:val="24"/>
     </w:rPr>
   </w:style>
-  <w:style w:type="paragraph" w:styleId="Titre4">
-    <w:name w:val="heading 4"/>
+  <w:style w:type="paragraph" w:styleId="Ttulo4">
+    <w:name w:val="Heading 4"/>
     <w:basedOn w:val="Normal"/>
     <w:next w:val="Normal"/>
     <w:link w:val="Titre4Car"/>
@@ -1136,23 +1845,211 @@
     <w:qFormat/>
     <w:rsid w:val="00403045"/>
     <w:pPr>
-      <w:keepNext/>
+      <w:keepNext w:val="true"/>
       <w:keepLines/>
       <w:spacing w:before="40" w:after="0"/>
       <w:outlineLvl w:val="3"/>
     </w:pPr>
     <w:rPr>
-      <w:rFonts w:asciiTheme="majorHAnsi" w:eastAsiaTheme="majorEastAsia" w:hAnsiTheme="majorHAnsi" w:cstheme="majorBidi"/>
+      <w:rFonts w:ascii="Calibri Light" w:hAnsi="Calibri Light" w:eastAsia="" w:cs="" w:asciiTheme="majorHAnsi" w:cstheme="majorBidi" w:eastAsiaTheme="majorEastAsia" w:hAnsiTheme="majorHAnsi"/>
       <w:i/>
       <w:iCs/>
-      <w:color w:val="2E74B5" w:themeColor="accent1" w:themeShade="BF"/>
+      <w:color w:val="2E74B5" w:themeColor="accent1" w:themeShade="bf"/>
     </w:rPr>
   </w:style>
-  <w:style w:type="character" w:default="1" w:styleId="Policepardfaut">
+  <w:style w:type="character" w:styleId="DefaultParagraphFont" w:default="1">
     <w:name w:val="Default Paragraph Font"/>
     <w:uiPriority w:val="1"/>
     <w:semiHidden/>
     <w:unhideWhenUsed/>
+    <w:qFormat/>
+    <w:rPr/>
+  </w:style>
+  <w:style w:type="character" w:styleId="Titre1Car" w:customStyle="1">
+    <w:name w:val="Titre 1 Car"/>
+    <w:basedOn w:val="DefaultParagraphFont"/>
+    <w:link w:val="Titre1"/>
+    <w:uiPriority w:val="9"/>
+    <w:qFormat/>
+    <w:rsid w:val="00253e27"/>
+    <w:rPr>
+      <w:rFonts w:ascii="Calibri Light" w:hAnsi="Calibri Light" w:eastAsia="" w:cs="" w:asciiTheme="majorHAnsi" w:cstheme="majorBidi" w:eastAsiaTheme="majorEastAsia" w:hAnsiTheme="majorHAnsi"/>
+      <w:color w:val="2E74B5" w:themeColor="accent1" w:themeShade="bf"/>
+      <w:sz w:val="32"/>
+      <w:szCs w:val="32"/>
+    </w:rPr>
+  </w:style>
+  <w:style w:type="character" w:styleId="Titre2Car" w:customStyle="1">
+    <w:name w:val="Titre 2 Car"/>
+    <w:basedOn w:val="DefaultParagraphFont"/>
+    <w:link w:val="Titre2"/>
+    <w:uiPriority w:val="9"/>
+    <w:qFormat/>
+    <w:rsid w:val="00403045"/>
+    <w:rPr>
+      <w:rFonts w:ascii="Calibri Light" w:hAnsi="Calibri Light" w:eastAsia="" w:cs="" w:asciiTheme="majorHAnsi" w:cstheme="majorBidi" w:eastAsiaTheme="majorEastAsia" w:hAnsiTheme="majorHAnsi"/>
+      <w:color w:val="2E74B5" w:themeColor="accent1" w:themeShade="bf"/>
+      <w:sz w:val="26"/>
+      <w:szCs w:val="26"/>
+    </w:rPr>
+  </w:style>
+  <w:style w:type="character" w:styleId="Titre3Car" w:customStyle="1">
+    <w:name w:val="Titre 3 Car"/>
+    <w:basedOn w:val="DefaultParagraphFont"/>
+    <w:link w:val="Titre3"/>
+    <w:uiPriority w:val="9"/>
+    <w:qFormat/>
+    <w:rsid w:val="00403045"/>
+    <w:rPr>
+      <w:rFonts w:ascii="Calibri Light" w:hAnsi="Calibri Light" w:eastAsia="" w:cs="" w:asciiTheme="majorHAnsi" w:cstheme="majorBidi" w:eastAsiaTheme="majorEastAsia" w:hAnsiTheme="majorHAnsi"/>
+      <w:color w:val="1F4D78" w:themeColor="accent1" w:themeShade="7f"/>
+      <w:sz w:val="24"/>
+      <w:szCs w:val="24"/>
+    </w:rPr>
+  </w:style>
+  <w:style w:type="character" w:styleId="Titre4Car" w:customStyle="1">
+    <w:name w:val="Titre 4 Car"/>
+    <w:basedOn w:val="DefaultParagraphFont"/>
+    <w:link w:val="Titre4"/>
+    <w:uiPriority w:val="9"/>
+    <w:qFormat/>
+    <w:rsid w:val="00403045"/>
+    <w:rPr>
+      <w:rFonts w:ascii="Calibri Light" w:hAnsi="Calibri Light" w:eastAsia="" w:cs="" w:asciiTheme="majorHAnsi" w:cstheme="majorBidi" w:eastAsiaTheme="majorEastAsia" w:hAnsiTheme="majorHAnsi"/>
+      <w:i/>
+      <w:iCs/>
+      <w:color w:val="2E74B5" w:themeColor="accent1" w:themeShade="bf"/>
+    </w:rPr>
+  </w:style>
+  <w:style w:type="character" w:styleId="Smbolosdenumerao">
+    <w:name w:val="Símbolos de numeração"/>
+    <w:qFormat/>
+    <w:rPr/>
+  </w:style>
+  <w:style w:type="character" w:styleId="LinkdaInternet">
+    <w:name w:val="Link da Internet"/>
+    <w:rPr>
+      <w:color w:val="000080"/>
+      <w:u w:val="single"/>
+      <w:lang w:val="zxx" w:eastAsia="zxx" w:bidi="zxx"/>
+    </w:rPr>
+  </w:style>
+  <w:style w:type="paragraph" w:styleId="Ttulo">
+    <w:name w:val="Título"/>
+    <w:basedOn w:val="Normal"/>
+    <w:next w:val="Corpodotexto"/>
+    <w:qFormat/>
+    <w:pPr>
+      <w:keepNext w:val="true"/>
+      <w:spacing w:before="240" w:after="120"/>
+    </w:pPr>
+    <w:rPr>
+      <w:rFonts w:ascii="Liberation Sans" w:hAnsi="Liberation Sans" w:eastAsia="Microsoft YaHei" w:cs="Arial"/>
+      <w:sz w:val="28"/>
+      <w:szCs w:val="28"/>
+    </w:rPr>
+  </w:style>
+  <w:style w:type="paragraph" w:styleId="Corpodotexto">
+    <w:name w:val="Body Text"/>
+    <w:basedOn w:val="Normal"/>
+    <w:pPr>
+      <w:spacing w:lineRule="auto" w:line="276" w:before="0" w:after="140"/>
+    </w:pPr>
+    <w:rPr/>
+  </w:style>
+  <w:style w:type="paragraph" w:styleId="Lista">
+    <w:name w:val="List"/>
+    <w:basedOn w:val="Corpodotexto"/>
+    <w:pPr/>
+    <w:rPr>
+      <w:rFonts w:cs="Arial"/>
+    </w:rPr>
+  </w:style>
+  <w:style w:type="paragraph" w:styleId="Legenda">
+    <w:name w:val="Caption"/>
+    <w:basedOn w:val="Normal"/>
+    <w:qFormat/>
+    <w:pPr>
+      <w:suppressLineNumbers/>
+      <w:spacing w:before="120" w:after="120"/>
+    </w:pPr>
+    <w:rPr>
+      <w:rFonts w:cs="Arial"/>
+      <w:i/>
+      <w:iCs/>
+      <w:sz w:val="24"/>
+      <w:szCs w:val="24"/>
+    </w:rPr>
+  </w:style>
+  <w:style w:type="paragraph" w:styleId="Ndice">
+    <w:name w:val="Índice"/>
+    <w:basedOn w:val="Normal"/>
+    <w:qFormat/>
+    <w:pPr>
+      <w:suppressLineNumbers/>
+    </w:pPr>
+    <w:rPr>
+      <w:rFonts w:cs="Arial"/>
+    </w:rPr>
+  </w:style>
+  <w:style w:type="paragraph" w:styleId="NoSpacing">
+    <w:name w:val="No Spacing"/>
+    <w:uiPriority w:val="1"/>
+    <w:qFormat/>
+    <w:rsid w:val="00253e27"/>
+    <w:pPr>
+      <w:widowControl/>
+      <w:bidi w:val="0"/>
+      <w:spacing w:lineRule="auto" w:line="240" w:before="0" w:after="0"/>
+      <w:jc w:val="left"/>
+    </w:pPr>
+    <w:rPr>
+      <w:rFonts w:ascii="Calibri" w:hAnsi="Calibri" w:eastAsia="Calibri" w:cs="" w:asciiTheme="minorHAnsi" w:cstheme="minorBidi" w:eastAsiaTheme="minorHAnsi" w:hAnsiTheme="minorHAnsi"/>
+      <w:color w:val="auto"/>
+      <w:kern w:val="0"/>
+      <w:sz w:val="22"/>
+      <w:szCs w:val="22"/>
+      <w:lang w:val="fr-FR" w:eastAsia="en-US" w:bidi="ar-SA"/>
+    </w:rPr>
+  </w:style>
+  <w:style w:type="paragraph" w:styleId="ListParagraph">
+    <w:name w:val="List Paragraph"/>
+    <w:basedOn w:val="Normal"/>
+    <w:uiPriority w:val="34"/>
+    <w:qFormat/>
+    <w:rsid w:val="00356d32"/>
+    <w:pPr>
+      <w:spacing w:before="0" w:after="160"/>
+      <w:ind w:left="720" w:hanging="0"/>
+      <w:contextualSpacing/>
+    </w:pPr>
+    <w:rPr/>
+  </w:style>
+  <w:style w:type="paragraph" w:styleId="Caption">
+    <w:name w:val="caption"/>
+    <w:basedOn w:val="Normal"/>
+    <w:next w:val="Normal"/>
+    <w:uiPriority w:val="35"/>
+    <w:unhideWhenUsed/>
+    <w:qFormat/>
+    <w:rsid w:val="00893fef"/>
+    <w:pPr>
+      <w:spacing w:lineRule="auto" w:line="240" w:before="0" w:after="200"/>
+    </w:pPr>
+    <w:rPr>
+      <w:i/>
+      <w:iCs/>
+      <w:color w:val="44546A" w:themeColor="text2"/>
+      <w:sz w:val="18"/>
+      <w:szCs w:val="18"/>
+    </w:rPr>
+  </w:style>
+  <w:style w:type="numbering" w:styleId="NoList" w:default="1">
+    <w:name w:val="No List"/>
+    <w:uiPriority w:val="99"/>
+    <w:semiHidden/>
+    <w:unhideWhenUsed/>
+    <w:qFormat/>
   </w:style>
   <w:style w:type="table" w:default="1" w:styleId="TableauNormal">
     <w:name w:val="Normal Table"/>
@@ -1168,103 +2065,6 @@
         <w:right w:w="108" w:type="dxa"/>
       </w:tblCellMar>
     </w:tblPr>
-  </w:style>
-  <w:style w:type="numbering" w:default="1" w:styleId="Aucuneliste">
-    <w:name w:val="No List"/>
-    <w:uiPriority w:val="99"/>
-    <w:semiHidden/>
-    <w:unhideWhenUsed/>
-  </w:style>
-  <w:style w:type="character" w:customStyle="1" w:styleId="Titre1Car">
-    <w:name w:val="Titre 1 Car"/>
-    <w:basedOn w:val="Policepardfaut"/>
-    <w:link w:val="Titre1"/>
-    <w:uiPriority w:val="9"/>
-    <w:rsid w:val="00253E27"/>
-    <w:rPr>
-      <w:rFonts w:asciiTheme="majorHAnsi" w:eastAsiaTheme="majorEastAsia" w:hAnsiTheme="majorHAnsi" w:cstheme="majorBidi"/>
-      <w:color w:val="2E74B5" w:themeColor="accent1" w:themeShade="BF"/>
-      <w:sz w:val="32"/>
-      <w:szCs w:val="32"/>
-    </w:rPr>
-  </w:style>
-  <w:style w:type="paragraph" w:styleId="Sansinterligne">
-    <w:name w:val="No Spacing"/>
-    <w:uiPriority w:val="1"/>
-    <w:qFormat/>
-    <w:rsid w:val="00253E27"/>
-    <w:pPr>
-      <w:spacing w:after="0" w:line="240" w:lineRule="auto"/>
-    </w:pPr>
-  </w:style>
-  <w:style w:type="character" w:customStyle="1" w:styleId="Titre2Car">
-    <w:name w:val="Titre 2 Car"/>
-    <w:basedOn w:val="Policepardfaut"/>
-    <w:link w:val="Titre2"/>
-    <w:uiPriority w:val="9"/>
-    <w:rsid w:val="00403045"/>
-    <w:rPr>
-      <w:rFonts w:asciiTheme="majorHAnsi" w:eastAsiaTheme="majorEastAsia" w:hAnsiTheme="majorHAnsi" w:cstheme="majorBidi"/>
-      <w:color w:val="2E74B5" w:themeColor="accent1" w:themeShade="BF"/>
-      <w:sz w:val="26"/>
-      <w:szCs w:val="26"/>
-    </w:rPr>
-  </w:style>
-  <w:style w:type="character" w:customStyle="1" w:styleId="Titre3Car">
-    <w:name w:val="Titre 3 Car"/>
-    <w:basedOn w:val="Policepardfaut"/>
-    <w:link w:val="Titre3"/>
-    <w:uiPriority w:val="9"/>
-    <w:rsid w:val="00403045"/>
-    <w:rPr>
-      <w:rFonts w:asciiTheme="majorHAnsi" w:eastAsiaTheme="majorEastAsia" w:hAnsiTheme="majorHAnsi" w:cstheme="majorBidi"/>
-      <w:color w:val="1F4D78" w:themeColor="accent1" w:themeShade="7F"/>
-      <w:sz w:val="24"/>
-      <w:szCs w:val="24"/>
-    </w:rPr>
-  </w:style>
-  <w:style w:type="character" w:customStyle="1" w:styleId="Titre4Car">
-    <w:name w:val="Titre 4 Car"/>
-    <w:basedOn w:val="Policepardfaut"/>
-    <w:link w:val="Titre4"/>
-    <w:uiPriority w:val="9"/>
-    <w:rsid w:val="00403045"/>
-    <w:rPr>
-      <w:rFonts w:asciiTheme="majorHAnsi" w:eastAsiaTheme="majorEastAsia" w:hAnsiTheme="majorHAnsi" w:cstheme="majorBidi"/>
-      <w:i/>
-      <w:iCs/>
-      <w:color w:val="2E74B5" w:themeColor="accent1" w:themeShade="BF"/>
-    </w:rPr>
-  </w:style>
-  <w:style w:type="paragraph" w:styleId="Paragraphedeliste">
-    <w:name w:val="List Paragraph"/>
-    <w:basedOn w:val="Normal"/>
-    <w:uiPriority w:val="34"/>
-    <w:qFormat/>
-    <w:rsid w:val="00356D32"/>
-    <w:pPr>
-      <w:ind w:left="720"/>
-      <w:contextualSpacing/>
-    </w:pPr>
-  </w:style>
-  <w:style w:type="paragraph" w:styleId="Lgende">
-    <w:name w:val="caption"/>
-    <w:basedOn w:val="Normal"/>
-    <w:next w:val="Normal"/>
-    <w:uiPriority w:val="35"/>
-    <w:unhideWhenUsed/>
-    <w:qFormat/>
-    <w:rsid w:val="00893FEF"/>
-    <w:pPr>
-      <w:spacing w:after="200" w:line="240" w:lineRule="auto"/>
-    </w:pPr>
-    <w:rPr>
-      <w:i/>
-      <w:iCs/>
-      <w:color w:val="44546A" w:themeColor="text2"/>
-      <w:sz w:val="18"/>
-      <w:szCs w:val="18"/>
-    </w:rPr>
   </w:style>
 </w:styles>
 </file>

--- a/rapport-semaine1-juin2020.docx
+++ b/rapport-semaine1-juin2020.docx
@@ -1,118 +1,107 @@
 
 <file path=word/document.xml><?xml version="1.0" encoding="utf-8"?>
-<w:document xmlns:o="urn:schemas-microsoft-com:office:office" xmlns:r="http://schemas.openxmlformats.org/officeDocument/2006/relationships" xmlns:v="urn:schemas-microsoft-com:vml" xmlns:w="http://schemas.openxmlformats.org/wordprocessingml/2006/main" xmlns:w10="urn:schemas-microsoft-com:office:word" xmlns:wp="http://schemas.openxmlformats.org/drawingml/2006/wordprocessingDrawing" xmlns:wps="http://schemas.microsoft.com/office/word/2010/wordprocessingShape" xmlns:wpg="http://schemas.microsoft.com/office/word/2010/wordprocessingGroup" xmlns:mc="http://schemas.openxmlformats.org/markup-compatibility/2006" xmlns:wp14="http://schemas.microsoft.com/office/word/2010/wordprocessingDrawing" xmlns:w14="http://schemas.microsoft.com/office/word/2010/wordml" mc:Ignorable="w14 wp14">
+<w:document xmlns:wpc="http://schemas.microsoft.com/office/word/2010/wordprocessingCanvas" xmlns:mc="http://schemas.openxmlformats.org/markup-compatibility/2006" xmlns:o="urn:schemas-microsoft-com:office:office" xmlns:r="http://schemas.openxmlformats.org/officeDocument/2006/relationships" xmlns:m="http://schemas.openxmlformats.org/officeDocument/2006/math" xmlns:v="urn:schemas-microsoft-com:vml" xmlns:wp14="http://schemas.microsoft.com/office/word/2010/wordprocessingDrawing" xmlns:wp="http://schemas.openxmlformats.org/drawingml/2006/wordprocessingDrawing" xmlns:w10="urn:schemas-microsoft-com:office:word" xmlns:w="http://schemas.openxmlformats.org/wordprocessingml/2006/main" xmlns:w14="http://schemas.microsoft.com/office/word/2010/wordml" xmlns:w15="http://schemas.microsoft.com/office/word/2012/wordml" xmlns:wpg="http://schemas.microsoft.com/office/word/2010/wordprocessingGroup" xmlns:wpi="http://schemas.microsoft.com/office/word/2010/wordprocessingInk" xmlns:wne="http://schemas.microsoft.com/office/word/2006/wordml" xmlns:wps="http://schemas.microsoft.com/office/word/2010/wordprocessingShape" mc:Ignorable="w14 w15 wp14">
   <w:body>
     <w:p>
       <w:pPr>
-        <w:pStyle w:val="Ttulo1"/>
-        <w:spacing w:before="240" w:after="0"/>
+        <w:pStyle w:val="Titre1"/>
         <w:jc w:val="center"/>
-        <w:rPr/>
-      </w:pPr>
-      <w:r>
-        <w:rPr/>
+      </w:pPr>
+      <w:r>
         <w:t>Rapport - semaine 1 - juin 2020</w:t>
       </w:r>
     </w:p>
     <w:p>
       <w:pPr>
-        <w:pStyle w:val="Normal"/>
         <w:jc w:val="center"/>
         <w:rPr>
           <w:b/>
-          <w:b/>
-        </w:rPr>
-      </w:pPr>
-      <w:r>
-        <w:rPr/>
-      </w:r>
-    </w:p>
-    <w:p>
-      <w:pPr>
-        <w:pStyle w:val="Ttulo2"/>
+        </w:rPr>
+      </w:pPr>
+    </w:p>
+    <w:p>
+      <w:pPr>
+        <w:pStyle w:val="Titre2"/>
         <w:numPr>
           <w:ilvl w:val="0"/>
           <w:numId w:val="3"/>
         </w:numPr>
-        <w:rPr/>
-      </w:pPr>
-      <w:r>
-        <w:rPr/>
+      </w:pPr>
+      <w:r>
         <w:t>Création de la base des donnés</w:t>
       </w:r>
     </w:p>
     <w:p>
       <w:pPr>
-        <w:pStyle w:val="Normal"/>
         <w:ind w:firstLine="708"/>
         <w:jc w:val="both"/>
-        <w:rPr/>
-      </w:pPr>
-      <w:r>
-        <w:rPr/>
-        <w:t xml:space="preserve">J’ai écrit une script .m pour créer plusieurs hologrammes en utilisant Matlab / Octave. L’objectif est de générer plusieurs hologrammes avec une quantité différente des sources dans la scène 3D, on commence avec 1 source ponctuelle dans une position 3D calculé de manière aléatoire et on monte jusqu’à 5 sources ponctuelles. </w:t>
-      </w:r>
-    </w:p>
-    <w:p>
-      <w:pPr>
-        <w:pStyle w:val="Normal"/>
+      </w:pPr>
+      <w:r>
+        <w:t>J’ai écrit une script .m pour créer plusieurs hologrammes en utilisant Matlab / Octave. L’objectif est de générer plusieurs hologrammes avec une quantité différente des sources dans la scène 3D, on commence avec 1 source ponctuelle dans une position 3D cal</w:t>
+      </w:r>
+      <w:r>
+        <w:t xml:space="preserve">culé de manière aléatoire et on monte jusqu’à 5 sources ponctuelles. </w:t>
+      </w:r>
+    </w:p>
+    <w:p>
+      <w:pPr>
         <w:ind w:firstLine="708"/>
         <w:jc w:val="both"/>
-        <w:rPr/>
-      </w:pPr>
-      <w:r>
-        <w:rPr/>
-        <w:t>Par rapport à la génération aléatoire des positions 3D des particules, les positions x, y respectent les limites du plan d’hologramme et la position z respect une profondeur maximale et minimale.</w:t>
-      </w:r>
-    </w:p>
-    <w:p>
-      <w:pPr>
-        <w:pStyle w:val="Normal"/>
+      </w:pPr>
+      <w:r>
+        <w:t xml:space="preserve">Par rapport à la génération aléatoire des positions 3D des particules, les positions x, y respectent les limites du plan d’hologramme et la position z respect une profondeur maximale et </w:t>
+      </w:r>
+      <w:r>
+        <w:t>minimale.</w:t>
+      </w:r>
+    </w:p>
+    <w:p>
+      <w:pPr>
         <w:ind w:firstLine="708"/>
         <w:jc w:val="both"/>
-        <w:rPr/>
-      </w:pPr>
-      <w:r>
-        <w:rPr/>
+      </w:pPr>
+      <w:r>
         <w:t xml:space="preserve">Il est important de dire qu’on enregistre trois fichiers, un fichier avec les hologrammes, un fichier avec les images restituées dans une profondeur fixée et un fichier avec toutes les positions des sources. </w:t>
       </w:r>
     </w:p>
     <w:p>
       <w:pPr>
-        <w:pStyle w:val="Ttulo4"/>
-        <w:rPr/>
-      </w:pPr>
-      <w:r>
-        <w:rPr/>
+        <w:pStyle w:val="Titre4"/>
+      </w:pPr>
+      <w:r>
         <w:t>Exemple :</w:t>
       </w:r>
     </w:p>
     <w:p>
       <w:pPr>
-        <w:pStyle w:val="Normal"/>
         <w:ind w:firstLine="708"/>
         <w:jc w:val="both"/>
-        <w:rPr/>
-      </w:pPr>
-      <w:r>
-        <w:rPr/>
-        <w:t>Pour un numéro de classes égal à 5 et avec 200 hologrammes de dimension 2mm x 2mm et de résolution 200 pixels x 200 pixels par classe, les tailles des fichiers avec les hologrammes et les images restituées ont environ 600 Mo chaque une. L’image suivante détaille l’exemple précédent :</w:t>
-      </w:r>
-    </w:p>
-    <w:p>
-      <w:pPr>
-        <w:pStyle w:val="Normal"/>
-        <w:keepNext w:val="true"/>
+      </w:pPr>
+      <w:r>
+        <w:t>Pour un numéro de classes é</w:t>
+      </w:r>
+      <w:r>
+        <w:t>gal à 5 et avec 200 hologrammes de dimension 2mm x 2mm et de résolution 200 pixels x 200 pixels par classe, les tailles des fichiers avec les hologrammes et les images restituées ont environ 600 Mo chaque une. L’image suivante détaille l’exemple précédent </w:t>
+      </w:r>
+      <w:r>
+        <w:t>:</w:t>
+      </w:r>
+    </w:p>
+    <w:p>
+      <w:pPr>
+        <w:keepNext/>
         <w:jc w:val="center"/>
-        <w:rPr/>
-      </w:pPr>
-      <w:r>
-        <w:rPr/>
+      </w:pPr>
+      <w:r>
+        <w:rPr>
+          <w:noProof/>
+          <w:lang w:eastAsia="fr-FR"/>
+        </w:rPr>
         <w:drawing>
           <wp:inline distT="0" distB="0" distL="0" distR="0">
             <wp:extent cx="3733800" cy="1541145"/>
             <wp:effectExtent l="0" t="0" r="0" b="0"/>
-            <wp:docPr id="1" name="Image 1" descr=""/>
+            <wp:docPr id="1" name="Image 1"/>
             <wp:cNvGraphicFramePr>
               <a:graphicFrameLocks xmlns:a="http://schemas.openxmlformats.org/drawingml/2006/main" noChangeAspect="1"/>
             </wp:cNvGraphicFramePr>
@@ -120,13 +109,13 @@
               <a:graphicData uri="http://schemas.openxmlformats.org/drawingml/2006/picture">
                 <pic:pic xmlns:pic="http://schemas.openxmlformats.org/drawingml/2006/picture">
                   <pic:nvPicPr>
-                    <pic:cNvPr id="1" name="Image 1" descr=""/>
+                    <pic:cNvPr id="1" name="Image 1"/>
                     <pic:cNvPicPr>
                       <a:picLocks noChangeAspect="1" noChangeArrowheads="1"/>
                     </pic:cNvPicPr>
                   </pic:nvPicPr>
                   <pic:blipFill>
-                    <a:blip r:embed="rId2"/>
+                    <a:blip r:embed="rId6"/>
                     <a:stretch>
                       <a:fillRect/>
                     </a:stretch>
@@ -149,74 +138,63 @@
     </w:p>
     <w:p>
       <w:pPr>
-        <w:pStyle w:val="Caption"/>
+        <w:pStyle w:val="Lgende"/>
         <w:jc w:val="center"/>
-        <w:rPr/>
-      </w:pPr>
-      <w:r>
-        <w:rPr/>
+      </w:pPr>
+      <w:r>
         <w:t xml:space="preserve">Figure </w:t>
       </w:r>
       <w:r>
-        <w:rPr/>
         <w:fldChar w:fldCharType="begin"/>
       </w:r>
       <w:r>
-        <w:rPr/>
-        <w:instrText> SEQ Figura \* ARABIC </w:instrText>
-      </w:r>
-      <w:r>
-        <w:rPr/>
+        <w:instrText>SEQ Figura \* ARABIC</w:instrText>
+      </w:r>
+      <w:r>
         <w:fldChar w:fldCharType="separate"/>
       </w:r>
       <w:r>
-        <w:rPr/>
+        <w:rPr>
+          <w:noProof/>
+        </w:rPr>
         <w:t>1</w:t>
       </w:r>
       <w:r>
-        <w:rPr/>
         <w:fldChar w:fldCharType="end"/>
       </w:r>
       <w:r>
-        <w:rPr/>
         <w:t xml:space="preserve"> : sortie de la fenêtre de commande du script </w:t>
       </w:r>
     </w:p>
     <w:p>
       <w:pPr>
-        <w:pStyle w:val="Ttulo4"/>
-        <w:rPr/>
-      </w:pPr>
-      <w:r>
-        <w:rPr/>
+        <w:pStyle w:val="Titre4"/>
+      </w:pPr>
+      <w:r>
         <w:t>Exemple :</w:t>
       </w:r>
     </w:p>
     <w:p>
-      <w:pPr>
-        <w:pStyle w:val="Normal"/>
-        <w:rPr/>
-      </w:pPr>
-      <w:r>
-        <w:rPr/>
+      <w:r>
         <w:tab/>
         <w:t>Exemple des hologrammes générés :</w:t>
       </w:r>
     </w:p>
     <w:p>
       <w:pPr>
-        <w:pStyle w:val="Normal"/>
-        <w:keepNext w:val="true"/>
+        <w:keepNext/>
         <w:jc w:val="center"/>
-        <w:rPr/>
-      </w:pPr>
-      <w:r>
-        <w:rPr/>
+      </w:pPr>
+      <w:r>
+        <w:rPr>
+          <w:noProof/>
+          <w:lang w:eastAsia="fr-FR"/>
+        </w:rPr>
         <w:drawing>
           <wp:inline distT="0" distB="0" distL="0" distR="0">
             <wp:extent cx="3990975" cy="1509395"/>
             <wp:effectExtent l="0" t="0" r="0" b="0"/>
-            <wp:docPr id="2" name="Image 3" descr=""/>
+            <wp:docPr id="2" name="Image 3"/>
             <wp:cNvGraphicFramePr>
               <a:graphicFrameLocks xmlns:a="http://schemas.openxmlformats.org/drawingml/2006/main" noChangeAspect="1"/>
             </wp:cNvGraphicFramePr>
@@ -224,13 +202,13 @@
               <a:graphicData uri="http://schemas.openxmlformats.org/drawingml/2006/picture">
                 <pic:pic xmlns:pic="http://schemas.openxmlformats.org/drawingml/2006/picture">
                   <pic:nvPicPr>
-                    <pic:cNvPr id="2" name="Image 3" descr=""/>
+                    <pic:cNvPr id="2" name="Image 3"/>
                     <pic:cNvPicPr>
                       <a:picLocks noChangeAspect="1" noChangeArrowheads="1"/>
                     </pic:cNvPicPr>
                   </pic:nvPicPr>
                   <pic:blipFill>
-                    <a:blip r:embed="rId3"/>
+                    <a:blip r:embed="rId7"/>
                     <a:stretch>
                       <a:fillRect/>
                     </a:stretch>
@@ -253,62 +231,51 @@
     </w:p>
     <w:p>
       <w:pPr>
-        <w:pStyle w:val="Caption"/>
+        <w:pStyle w:val="Lgende"/>
         <w:jc w:val="center"/>
-        <w:rPr/>
-      </w:pPr>
-      <w:r>
-        <w:rPr/>
+      </w:pPr>
+      <w:r>
         <w:t xml:space="preserve">Figure </w:t>
       </w:r>
       <w:r>
-        <w:rPr/>
         <w:fldChar w:fldCharType="begin"/>
       </w:r>
       <w:r>
-        <w:rPr/>
-        <w:instrText> SEQ Figura \* ARABIC </w:instrText>
-      </w:r>
-      <w:r>
-        <w:rPr/>
+        <w:instrText>SEQ Figura \* ARABIC</w:instrText>
+      </w:r>
+      <w:r>
         <w:fldChar w:fldCharType="separate"/>
       </w:r>
       <w:r>
-        <w:rPr/>
+        <w:rPr>
+          <w:noProof/>
+        </w:rPr>
         <w:t>2</w:t>
       </w:r>
       <w:r>
-        <w:rPr/>
         <w:fldChar w:fldCharType="end"/>
       </w:r>
       <w:r>
-        <w:rPr/>
         <w:t>: code pour charger la base de données</w:t>
       </w:r>
     </w:p>
-    <w:p>
-      <w:pPr>
-        <w:pStyle w:val="Normal"/>
-        <w:rPr/>
-      </w:pPr>
-      <w:r>
-        <w:rPr/>
-      </w:r>
-    </w:p>
-    <w:p>
-      <w:pPr>
-        <w:pStyle w:val="Normal"/>
-        <w:keepNext w:val="true"/>
+    <w:p/>
+    <w:p>
+      <w:pPr>
+        <w:keepNext/>
         <w:jc w:val="center"/>
-        <w:rPr/>
-      </w:pPr>
-      <w:r>
-        <w:rPr/>
+      </w:pPr>
+      <w:r>
+        <w:rPr>
+          <w:noProof/>
+          <w:lang w:eastAsia="fr-FR"/>
+        </w:rPr>
+        <w:lastRenderedPageBreak/>
         <w:drawing>
           <wp:inline distT="0" distB="0" distL="0" distR="0">
             <wp:extent cx="1516380" cy="1588770"/>
             <wp:effectExtent l="0" t="0" r="0" b="0"/>
-            <wp:docPr id="3" name="Image 6" descr=""/>
+            <wp:docPr id="3" name="Image 6"/>
             <wp:cNvGraphicFramePr>
               <a:graphicFrameLocks xmlns:a="http://schemas.openxmlformats.org/drawingml/2006/main" noChangeAspect="1"/>
             </wp:cNvGraphicFramePr>
@@ -316,13 +283,13 @@
               <a:graphicData uri="http://schemas.openxmlformats.org/drawingml/2006/picture">
                 <pic:pic xmlns:pic="http://schemas.openxmlformats.org/drawingml/2006/picture">
                   <pic:nvPicPr>
-                    <pic:cNvPr id="3" name="Image 6" descr=""/>
+                    <pic:cNvPr id="3" name="Image 6"/>
                     <pic:cNvPicPr>
                       <a:picLocks noChangeAspect="1" noChangeArrowheads="1"/>
                     </pic:cNvPicPr>
                   </pic:nvPicPr>
                   <pic:blipFill>
-                    <a:blip r:embed="rId4"/>
+                    <a:blip r:embed="rId8"/>
                     <a:stretch>
                       <a:fillRect/>
                     </a:stretch>
@@ -343,12 +310,15 @@
         </w:drawing>
       </w:r>
       <w:r>
-        <w:rPr/>
+        <w:rPr>
+          <w:noProof/>
+          <w:lang w:eastAsia="fr-FR"/>
+        </w:rPr>
         <w:drawing>
           <wp:inline distT="0" distB="0" distL="0" distR="0">
             <wp:extent cx="1487805" cy="1595755"/>
             <wp:effectExtent l="0" t="0" r="0" b="0"/>
-            <wp:docPr id="4" name="Image 7" descr=""/>
+            <wp:docPr id="4" name="Image 7"/>
             <wp:cNvGraphicFramePr>
               <a:graphicFrameLocks xmlns:a="http://schemas.openxmlformats.org/drawingml/2006/main" noChangeAspect="1"/>
             </wp:cNvGraphicFramePr>
@@ -356,13 +326,13 @@
               <a:graphicData uri="http://schemas.openxmlformats.org/drawingml/2006/picture">
                 <pic:pic xmlns:pic="http://schemas.openxmlformats.org/drawingml/2006/picture">
                   <pic:nvPicPr>
-                    <pic:cNvPr id="4" name="Image 7" descr=""/>
+                    <pic:cNvPr id="4" name="Image 7"/>
                     <pic:cNvPicPr>
                       <a:picLocks noChangeAspect="1" noChangeArrowheads="1"/>
                     </pic:cNvPicPr>
                   </pic:nvPicPr>
                   <pic:blipFill>
-                    <a:blip r:embed="rId5"/>
+                    <a:blip r:embed="rId9"/>
                     <a:stretch>
                       <a:fillRect/>
                     </a:stretch>
@@ -385,92 +355,88 @@
     </w:p>
     <w:p>
       <w:pPr>
-        <w:pStyle w:val="Caption"/>
+        <w:pStyle w:val="Lgende"/>
         <w:jc w:val="center"/>
-        <w:rPr/>
-      </w:pPr>
-      <w:r>
-        <w:rPr/>
-        <w:t>Figure 3 : exemples des hologrammes avec 1 source ponctuelle (à gauche) et deux sources ponctuelles (à droite)</w:t>
-      </w:r>
-    </w:p>
-    <w:p>
-      <w:pPr>
-        <w:pStyle w:val="Ttulo4"/>
-        <w:rPr/>
-      </w:pPr>
-      <w:r>
-        <w:rPr/>
+      </w:pPr>
+      <w:r>
+        <w:t>Figure 3 : exemples des hologrammes avec 1 source pon</w:t>
+      </w:r>
+      <w:r>
+        <w:t>ctuelle (à gauche) et deux sources ponctuelles (à droite)</w:t>
+      </w:r>
+    </w:p>
+    <w:p>
+      <w:pPr>
+        <w:pStyle w:val="Titre4"/>
+      </w:pPr>
+      <w:r>
         <w:t>Problèmes résolues :</w:t>
       </w:r>
     </w:p>
     <w:p>
       <w:pPr>
-        <w:pStyle w:val="Normal"/>
-        <w:jc w:val="both"/>
-        <w:rPr/>
-      </w:pPr>
-      <w:r>
-        <w:rPr/>
+        <w:jc w:val="both"/>
+      </w:pPr>
+      <w:r>
         <w:tab/>
-        <w:t>Le script a généré des valeurs réelles pour les hologrammes et les images restituées, par contre ce problème a été déjà résolu et maintenant on a des valeurs complexes comme on peut vérifier avec l’image ci-dessus.</w:t>
-      </w:r>
-    </w:p>
-    <w:p>
-      <w:pPr>
-        <w:pStyle w:val="Ttulo4"/>
+        <w:t>Le script a généré des valeurs réelles pour les hologrammes et les images restituées, par contre ce problème a été déjà résolu et maintenant on a des valeurs complexes comme on</w:t>
+      </w:r>
+      <w:r>
+        <w:t xml:space="preserve"> peut vérifier avec l’image ci-dessus.</w:t>
+      </w:r>
+    </w:p>
+    <w:p>
+      <w:pPr>
+        <w:pStyle w:val="Titre4"/>
         <w:rPr>
           <w:b/>
+        </w:rPr>
+      </w:pPr>
+      <w:r>
+        <w:rPr>
           <w:b/>
         </w:rPr>
-      </w:pPr>
-      <w:r>
-        <w:rPr>
-          <w:b/>
-        </w:rPr>
         <w:t>Problèmes à résoudre :</w:t>
       </w:r>
     </w:p>
     <w:p>
-      <w:pPr>
-        <w:pStyle w:val="Normal"/>
-        <w:rPr/>
-      </w:pPr>
-      <w:r>
-        <w:rPr/>
+      <w:r>
         <w:tab/>
         <w:t>Quelques améliorations à faire :</w:t>
       </w:r>
     </w:p>
     <w:p>
       <w:pPr>
-        <w:pStyle w:val="ListParagraph"/>
+        <w:pStyle w:val="Paragraphedeliste"/>
         <w:numPr>
           <w:ilvl w:val="0"/>
           <w:numId w:val="2"/>
         </w:numPr>
         <w:jc w:val="both"/>
-        <w:rPr/>
-      </w:pPr>
-      <w:r>
-        <w:rPr/>
-        <w:t>Pour l’instant, la restitution de tous les hologrammes est faite pour une même profondeur définie au début du code. De cette façon, les images restitués ne sont pas utiles, car la fonction de restitution d’image focalise la restitution seulement pour une distance dans l’axe z, donc on n’arrive pas à trouver la source avant de faire la restitution. Peut-être, il n’est pas nécessaire cette donnée dans l’étude.</w:t>
-      </w:r>
-    </w:p>
-    <w:p>
-      <w:pPr>
-        <w:pStyle w:val="ListParagraph"/>
-        <w:keepNext w:val="true"/>
+      </w:pPr>
+      <w:r>
+        <w:t>Pour l’instant, la restitution de tous les hologrammes est faite pour une même profondeur définie au début du code. De cette façon, les images restitués ne sont</w:t>
+      </w:r>
+      <w:r>
+        <w:t xml:space="preserve"> pas utiles, car la fonction de restitution d’image focalise la restitution seulement pour une distance dans l’axe z, donc on n’arrive pas à trouver la source avant de faire la restitution. Peut-être, il n’est pas nécessaire cette donnée dans l’étude.</w:t>
+      </w:r>
+    </w:p>
+    <w:p>
+      <w:pPr>
+        <w:pStyle w:val="Paragraphedeliste"/>
+        <w:keepNext/>
         <w:jc w:val="center"/>
-        <w:rPr/>
-      </w:pPr>
-      <w:r>
-        <w:rPr/>
+      </w:pPr>
+      <w:r>
+        <w:rPr>
+          <w:noProof/>
+          <w:lang w:eastAsia="fr-FR"/>
+        </w:rPr>
         <w:drawing>
           <wp:inline distT="0" distB="0" distL="0" distR="0">
             <wp:extent cx="1424305" cy="1510030"/>
             <wp:effectExtent l="0" t="0" r="0" b="0"/>
-            <wp:docPr id="5" name="Image 8" descr=""/>
+            <wp:docPr id="5" name="Image 8"/>
             <wp:cNvGraphicFramePr>
               <a:graphicFrameLocks xmlns:a="http://schemas.openxmlformats.org/drawingml/2006/main" noChangeAspect="1"/>
             </wp:cNvGraphicFramePr>
@@ -478,13 +444,13 @@
               <a:graphicData uri="http://schemas.openxmlformats.org/drawingml/2006/picture">
                 <pic:pic xmlns:pic="http://schemas.openxmlformats.org/drawingml/2006/picture">
                   <pic:nvPicPr>
-                    <pic:cNvPr id="5" name="Image 8" descr=""/>
+                    <pic:cNvPr id="5" name="Image 8"/>
                     <pic:cNvPicPr>
                       <a:picLocks noChangeAspect="1" noChangeArrowheads="1"/>
                     </pic:cNvPicPr>
                   </pic:nvPicPr>
                   <pic:blipFill>
-                    <a:blip r:embed="rId6"/>
+                    <a:blip r:embed="rId10"/>
                     <a:stretch>
                       <a:fillRect/>
                     </a:stretch>
@@ -505,12 +471,15 @@
         </w:drawing>
       </w:r>
       <w:r>
-        <w:rPr/>
+        <w:rPr>
+          <w:noProof/>
+          <w:lang w:eastAsia="fr-FR"/>
+        </w:rPr>
         <w:drawing>
           <wp:inline distT="0" distB="0" distL="0" distR="0">
             <wp:extent cx="1419860" cy="1518285"/>
             <wp:effectExtent l="0" t="0" r="0" b="0"/>
-            <wp:docPr id="6" name="Image 9" descr=""/>
+            <wp:docPr id="6" name="Image 9"/>
             <wp:cNvGraphicFramePr>
               <a:graphicFrameLocks xmlns:a="http://schemas.openxmlformats.org/drawingml/2006/main" noChangeAspect="1"/>
             </wp:cNvGraphicFramePr>
@@ -518,13 +487,13 @@
               <a:graphicData uri="http://schemas.openxmlformats.org/drawingml/2006/picture">
                 <pic:pic xmlns:pic="http://schemas.openxmlformats.org/drawingml/2006/picture">
                   <pic:nvPicPr>
-                    <pic:cNvPr id="6" name="Image 9" descr=""/>
+                    <pic:cNvPr id="6" name="Image 9"/>
                     <pic:cNvPicPr>
                       <a:picLocks noChangeAspect="1" noChangeArrowheads="1"/>
                     </pic:cNvPicPr>
                   </pic:nvPicPr>
                   <pic:blipFill>
-                    <a:blip r:embed="rId7"/>
+                    <a:blip r:embed="rId11"/>
                     <a:stretch>
                       <a:fillRect/>
                     </a:stretch>
@@ -547,75 +516,70 @@
     </w:p>
     <w:p>
       <w:pPr>
-        <w:pStyle w:val="Caption"/>
+        <w:pStyle w:val="Lgende"/>
         <w:jc w:val="center"/>
-        <w:rPr/>
-      </w:pPr>
-      <w:r>
-        <w:rPr/>
+      </w:pPr>
+      <w:r>
         <w:t>Figure 4 : images restituées pour les exemples ci-dessous à la distance 0.2m du plan de l’hologramme</w:t>
       </w:r>
     </w:p>
     <w:p>
       <w:pPr>
-        <w:pStyle w:val="Ttulo4"/>
-        <w:rPr/>
-      </w:pPr>
-      <w:r>
-        <w:rPr/>
+        <w:pStyle w:val="Titre4"/>
+      </w:pPr>
+      <w:r>
         <w:t>Observations :</w:t>
       </w:r>
     </w:p>
     <w:p>
       <w:pPr>
-        <w:pStyle w:val="Normal"/>
         <w:ind w:firstLine="708"/>
-        <w:rPr/>
-      </w:pPr>
-      <w:r>
-        <w:rPr/>
+      </w:pPr>
+      <w:r>
         <w:t>Quelques remarques à faire :</w:t>
       </w:r>
     </w:p>
     <w:p>
       <w:pPr>
-        <w:pStyle w:val="ListParagraph"/>
+        <w:pStyle w:val="Paragraphedeliste"/>
         <w:numPr>
           <w:ilvl w:val="0"/>
           <w:numId w:val="2"/>
         </w:numPr>
         <w:jc w:val="both"/>
-        <w:rPr/>
-      </w:pPr>
-      <w:r>
-        <w:rPr/>
-        <w:t>Quand j’ai utilisé l’Octave pour exécuter le script pour la génération de la base de données, j’ai trouvé quelques limitations et problèmes dans le processus de sauvegarde. Si on veut faire, par exemple, une base des données avec 5 classes et avec plus de 25 hologrammes par classe, on a des erreurs pour sauvegarder les dictionnaires dans le format Matlab. Je remarque aussi que les fichiers sont plus gros quand ils sont générés par l’Octave. Donc, c’est intéressant d’éviter l’Octave.</w:t>
-      </w:r>
-    </w:p>
-    <w:p>
-      <w:pPr>
-        <w:pStyle w:val="ListParagraph"/>
-        <w:jc w:val="both"/>
-        <w:rPr/>
-      </w:pPr>
-      <w:r>
-        <w:rPr/>
-      </w:r>
-    </w:p>
-    <w:p>
-      <w:pPr>
-        <w:pStyle w:val="ListParagraph"/>
-        <w:keepNext w:val="true"/>
+      </w:pPr>
+      <w:r>
+        <w:t>Quand j’ai utilisé l’Octave pour exécuter le script pour la génération de la base de données, j’ai trouvé quelq</w:t>
+      </w:r>
+      <w:r>
+        <w:t>ues limitations et problèmes dans le processus de sauvegarde. Si on veut faire, par exemple, une base des données avec 5 classes et avec plus de 25 hologrammes par classe, on a des erreurs pour sauvegarder les dictionnaires dans le format Matlab. Je remarq</w:t>
+      </w:r>
+      <w:r>
+        <w:t>ue aussi que les fichiers sont plus gros quand ils sont générés par l’Octave. Donc, c’est intéressant d’éviter l’Octave.</w:t>
+      </w:r>
+    </w:p>
+    <w:p>
+      <w:pPr>
+        <w:pStyle w:val="Paragraphedeliste"/>
+        <w:jc w:val="both"/>
+      </w:pPr>
+    </w:p>
+    <w:p>
+      <w:pPr>
+        <w:pStyle w:val="Paragraphedeliste"/>
+        <w:keepNext/>
         <w:jc w:val="center"/>
-        <w:rPr/>
-      </w:pPr>
-      <w:r>
-        <w:rPr/>
+      </w:pPr>
+      <w:r>
+        <w:rPr>
+          <w:noProof/>
+          <w:lang w:eastAsia="fr-FR"/>
+        </w:rPr>
         <w:drawing>
           <wp:inline distT="0" distB="0" distL="0" distR="0">
             <wp:extent cx="3743325" cy="528955"/>
             <wp:effectExtent l="0" t="0" r="0" b="0"/>
-            <wp:docPr id="7" name="Image 2" descr=""/>
+            <wp:docPr id="7" name="Image 2"/>
             <wp:cNvGraphicFramePr>
               <a:graphicFrameLocks xmlns:a="http://schemas.openxmlformats.org/drawingml/2006/main" noChangeAspect="1"/>
             </wp:cNvGraphicFramePr>
@@ -623,13 +587,13 @@
               <a:graphicData uri="http://schemas.openxmlformats.org/drawingml/2006/picture">
                 <pic:pic xmlns:pic="http://schemas.openxmlformats.org/drawingml/2006/picture">
                   <pic:nvPicPr>
-                    <pic:cNvPr id="7" name="Image 2" descr=""/>
+                    <pic:cNvPr id="7" name="Image 2"/>
                     <pic:cNvPicPr>
                       <a:picLocks noChangeAspect="1" noChangeArrowheads="1"/>
                     </pic:cNvPicPr>
                   </pic:nvPicPr>
                   <pic:blipFill>
-                    <a:blip r:embed="rId8"/>
+                    <a:blip r:embed="rId12"/>
                     <a:stretch>
                       <a:fillRect/>
                     </a:stretch>
@@ -652,90 +616,82 @@
     </w:p>
     <w:p>
       <w:pPr>
-        <w:pStyle w:val="Caption"/>
+        <w:pStyle w:val="Lgende"/>
         <w:jc w:val="center"/>
-        <w:rPr/>
-      </w:pPr>
-      <w:r>
-        <w:rPr/>
+      </w:pPr>
+      <w:r>
         <w:t>Figure 5 : code exemple pour sauvegarder en format Matlab</w:t>
       </w:r>
     </w:p>
     <w:p>
       <w:pPr>
-        <w:pStyle w:val="Ttulo2"/>
+        <w:pStyle w:val="Titre2"/>
         <w:numPr>
           <w:ilvl w:val="0"/>
           <w:numId w:val="3"/>
         </w:numPr>
-        <w:rPr/>
-      </w:pPr>
-      <w:r>
-        <w:rPr/>
+      </w:pPr>
+      <w:r>
+        <w:lastRenderedPageBreak/>
         <w:t>Distribution de Wigner (WD)</w:t>
       </w:r>
     </w:p>
     <w:p>
       <w:pPr>
-        <w:pStyle w:val="Normal"/>
-        <w:jc w:val="both"/>
-        <w:rPr/>
-      </w:pPr>
-      <w:r>
-        <w:rPr/>
+        <w:jc w:val="both"/>
+      </w:pPr>
+      <w:r>
         <w:tab/>
-      </w:r>
-      <w:r>
-        <w:rPr/>
-        <w:t>D</w:t>
-      </w:r>
-      <w:r>
-        <w:rPr/>
-        <w:t xml:space="preserve">ès le début, j'ai cherché des références pour trouver des implémentations de la fonction Wigner, </w:t>
-      </w:r>
-      <w:r>
-        <w:rPr/>
-        <w:t xml:space="preserve">mais </w:t>
-      </w:r>
-      <w:r>
-        <w:rPr/>
-        <w:t xml:space="preserve">j'ai trouvé de nombreux articles et implémentations d'applications dans le domaine temps-fréquence et non espace-fréquence comme nous le souhaitions. </w:t>
-      </w:r>
-      <w:r>
-        <w:rPr/>
-        <w:t>Par contre, j’ai trouvé quelques références pertinents, où je mets en évidence la réference [1] qui utilise la distribution de Wigner comme outil d’analyse de l’image avec une implementation en python.</w:t>
-      </w:r>
-    </w:p>
-    <w:p>
-      <w:pPr>
-        <w:pStyle w:val="Normal"/>
-        <w:jc w:val="both"/>
-        <w:rPr/>
-      </w:pPr>
-      <w:r>
-        <w:rPr/>
+        <w:t>Dès le début, j'ai cherché des références pou</w:t>
+      </w:r>
+      <w:r>
+        <w:t xml:space="preserve">r trouver des implémentations de la fonction Wigner, mais j'ai trouvé de nombreux articles et implémentations d'applications dans le domaine temps-fréquence et non </w:t>
+      </w:r>
+      <w:r>
+        <w:t>pour l’</w:t>
+      </w:r>
+      <w:r>
+        <w:t xml:space="preserve">espace-fréquence comme nous le souhaitions. Par contre, j’ai trouvé quelques références </w:t>
+      </w:r>
+      <w:r>
+        <w:t>pertinentes</w:t>
+      </w:r>
+      <w:r>
+        <w:t xml:space="preserve">, où je mets en évidence la </w:t>
+      </w:r>
+      <w:r>
+        <w:t>référence</w:t>
+      </w:r>
+      <w:r>
+        <w:t xml:space="preserve"> [1] qui utilise la distribution de Wigner comme outil d’analyse de l’image avec une </w:t>
+      </w:r>
+      <w:r>
+        <w:t>implémentation</w:t>
+      </w:r>
+      <w:r>
+        <w:t xml:space="preserve"> en python.</w:t>
+      </w:r>
+    </w:p>
+    <w:p>
+      <w:pPr>
+        <w:jc w:val="both"/>
+      </w:pPr>
+      <w:r>
         <w:tab/>
-        <w:t xml:space="preserve">La </w:t>
-      </w:r>
-      <w:r>
-        <w:rPr/>
-        <w:t>WD</w:t>
-      </w:r>
-      <w:r>
-        <w:rPr/>
-        <w:t xml:space="preserve"> a été approchée pour des signaux discrets sous le nom de pseudo-distribution de Wigner (PWD) :</w:t>
-      </w:r>
-    </w:p>
-    <w:p>
-      <w:pPr>
-        <w:pStyle w:val="Normal"/>
-        <w:jc w:val="both"/>
-        <w:rPr/>
-      </w:pPr>
-      <w:r>
-        <w:rPr/>
+        <w:t>La WD a été approchée pour des signaux discrets sous le nom de pseudo-distribution de Wigner (PWD) :</w:t>
+      </w:r>
+    </w:p>
+    <w:p>
+      <w:pPr>
+        <w:jc w:val="both"/>
+      </w:pPr>
+      <w:r>
+        <w:rPr>
+          <w:noProof/>
+          <w:lang w:eastAsia="fr-FR"/>
+        </w:rPr>
         <w:drawing>
-          <wp:anchor behindDoc="0" distT="0" distB="0" distL="0" distR="0" simplePos="0" locked="0" layoutInCell="1" allowOverlap="1" relativeHeight="15">
+          <wp:anchor distT="0" distB="0" distL="0" distR="0" simplePos="0" relativeHeight="15" behindDoc="0" locked="0" layoutInCell="1" allowOverlap="1">
             <wp:simplePos x="0" y="0"/>
             <wp:positionH relativeFrom="column">
               <wp:posOffset>508635</wp:posOffset>
@@ -746,7 +702,7 @@
             <wp:extent cx="4743450" cy="914400"/>
             <wp:effectExtent l="0" t="0" r="0" b="0"/>
             <wp:wrapSquare wrapText="largest"/>
-            <wp:docPr id="8" name="Figura2" descr=""/>
+            <wp:docPr id="8" name="Figura2"/>
             <wp:cNvGraphicFramePr>
               <a:graphicFrameLocks xmlns:a="http://schemas.openxmlformats.org/drawingml/2006/main" noChangeAspect="1"/>
             </wp:cNvGraphicFramePr>
@@ -754,13 +710,13 @@
               <a:graphicData uri="http://schemas.openxmlformats.org/drawingml/2006/picture">
                 <pic:pic xmlns:pic="http://schemas.openxmlformats.org/drawingml/2006/picture">
                   <pic:nvPicPr>
-                    <pic:cNvPr id="8" name="Figura2" descr=""/>
+                    <pic:cNvPr id="8" name="Figura2"/>
                     <pic:cNvPicPr>
                       <a:picLocks noChangeAspect="1" noChangeArrowheads="1"/>
                     </pic:cNvPicPr>
                   </pic:nvPicPr>
                   <pic:blipFill>
-                    <a:blip r:embed="rId9"/>
+                    <a:blip r:embed="rId13"/>
                     <a:stretch>
                       <a:fillRect/>
                     </a:stretch>
@@ -783,96 +739,347 @@
     </w:p>
     <w:p>
       <w:pPr>
-        <w:pStyle w:val="Normal"/>
-        <w:jc w:val="both"/>
-        <w:rPr/>
-      </w:pPr>
-      <w:r>
-        <w:rPr/>
-      </w:r>
-    </w:p>
-    <w:p>
-      <w:pPr>
-        <w:pStyle w:val="Normal"/>
-        <w:jc w:val="both"/>
-        <w:rPr/>
-      </w:pPr>
-      <w:r>
-        <w:rPr/>
-      </w:r>
-    </w:p>
-    <w:p>
-      <w:pPr>
-        <w:pStyle w:val="Normal"/>
-        <w:jc w:val="both"/>
-        <w:rPr/>
-      </w:pPr>
-      <w:r>
-        <w:rPr/>
-      </w:r>
-    </w:p>
-    <w:p>
-      <w:pPr>
-        <w:pStyle w:val="Normal"/>
-        <w:jc w:val="both"/>
-        <w:rPr/>
-      </w:pPr>
-      <w:r>
-        <w:rPr/>
+        <w:jc w:val="both"/>
+      </w:pPr>
+    </w:p>
+    <w:p>
+      <w:pPr>
+        <w:jc w:val="both"/>
+      </w:pPr>
+    </w:p>
+    <w:p>
+      <w:pPr>
+        <w:jc w:val="both"/>
+      </w:pPr>
+      <w:r>
         <w:tab/>
-      </w:r>
-      <w:r>
-        <w:rPr/>
-        <w:t>Dans l’équation (1), la variable z(n) représente la valeur de gris du pixel n dans une image donnée z. Une PWD directionnelle peut être calculée en utilisant cette équation dans une fenêtre coulissante inclinée de 1D, pixel par pixel, 𝐿𝜃, conforme à une chaîne de valeurs 𝑧 = 𝑧(-𝑁/2), ..., 𝑧(0), ..., 𝑧(𝑁/2). La position centrale de la fenêtre correspond exactement au pixel 𝑛 de l'image. Eq.(1) peut être interprété comme la transformée de Fourier discrète (TFD) du produit r(n, m) = z(n + m) 𝑧∗(𝑛 - 𝑚). Ici 𝑧∗ indique le complexe-conjugué du signal 𝑧 (notez que 𝑧 = 𝑧∗ pour les images à valeur réelle). La somme est limitée à un intervalle spatial (-𝑁/2, 𝑁/2-1) . Dans l'équation (1), 𝑛 et 𝑘 représentent respectivement les variables discrètes d'espace et de fréquence, et 𝑚 est un paramètre de décalage, qui est également discret. Ainsi, une PWD de l'image orientée pixel par pixel peut être calculée en décalant la fenêtre sur tous les pixels de l'image.</w:t>
-      </w:r>
-    </w:p>
-    <w:p>
-      <w:pPr>
-        <w:pStyle w:val="Normal"/>
-        <w:jc w:val="both"/>
-        <w:rPr/>
-      </w:pPr>
-      <w:r>
-        <w:rPr/>
+        <w:t xml:space="preserve">Dans l’équation (1), la variable z(n) représente la valeur de gris du pixel n dans une image donnée z. Une PWD directionnelle peut être calculée en utilisant </w:t>
+      </w:r>
+      <w:r>
+        <w:t xml:space="preserve">cette équation dans une fenêtre </w:t>
+      </w:r>
+      <w:r>
+        <w:t xml:space="preserve">inclinée de 1D, pixel par pixel, </w:t>
+      </w:r>
+      <w:r>
+        <w:t>L</w:t>
+      </w:r>
+      <w:r>
+        <w:t xml:space="preserve">, conforme </w:t>
+      </w:r>
+      <w:r>
+        <w:t xml:space="preserve">à une chaîne de valeurs </w:t>
+      </w:r>
+      <w:r>
+        <w:t>z</w:t>
+      </w:r>
+      <w:r>
+        <w:t xml:space="preserve"> = </w:t>
+      </w:r>
+      <w:r>
+        <w:t>z (</w:t>
+      </w:r>
+      <w:r>
+        <w:t>-</w:t>
+      </w:r>
+      <w:r>
+        <w:t>N</w:t>
+      </w:r>
+      <w:r>
+        <w:t xml:space="preserve">/2), ..., </w:t>
+      </w:r>
+      <w:r>
+        <w:t>z</w:t>
+      </w:r>
+      <w:r>
+        <w:t xml:space="preserve">(0), ..., </w:t>
+      </w:r>
+      <w:r>
+        <w:t>z (N</w:t>
+      </w:r>
+      <w:r>
+        <w:t xml:space="preserve">/2). La position centrale de la fenêtre correspond exactement au pixel </w:t>
+      </w:r>
+      <w:r>
+        <w:t xml:space="preserve">n de l'image. Equation </w:t>
+      </w:r>
+      <w:r>
+        <w:t xml:space="preserve">(1) peut être interprété comme la transformée de Fourier discrète (TFD) du produit </w:t>
+      </w:r>
+      <w:r>
+        <w:t>r (</w:t>
+      </w:r>
+      <w:r>
+        <w:t xml:space="preserve">n, m) = </w:t>
+      </w:r>
+      <w:r>
+        <w:t>z (</w:t>
+      </w:r>
+      <w:r>
+        <w:t xml:space="preserve">n + m) </w:t>
+      </w:r>
+      <w:r>
+        <w:t>z</w:t>
+      </w:r>
+      <w:r>
+        <w:rPr>
+          <w:rFonts w:ascii="Cambria Math" w:hAnsi="Cambria Math" w:cs="Cambria Math"/>
+        </w:rPr>
+        <w:t>∗</w:t>
+      </w:r>
+      <w:r>
+        <w:t xml:space="preserve"> (n</w:t>
+      </w:r>
+      <w:r>
+        <w:t xml:space="preserve"> - </w:t>
+      </w:r>
+      <w:r>
+        <w:t>m</w:t>
+      </w:r>
+      <w:r>
+        <w:t xml:space="preserve">). Ici </w:t>
+      </w:r>
+      <w:r>
+        <w:t>z</w:t>
+      </w:r>
+      <w:r>
+        <w:t>∗</w:t>
+      </w:r>
+      <w:r>
+        <w:t xml:space="preserve"> indique le complexe-conjugué du signal </w:t>
+      </w:r>
+      <w:r>
+        <w:t>z</w:t>
+      </w:r>
+      <w:r>
+        <w:t xml:space="preserve"> (notez que </w:t>
+      </w:r>
+      <w:r>
+        <w:t>z</w:t>
+      </w:r>
+      <w:r>
+        <w:t xml:space="preserve"> = </w:t>
+      </w:r>
+      <w:r>
+        <w:t>z</w:t>
+      </w:r>
+      <w:r>
+        <w:t>∗</w:t>
+      </w:r>
+      <w:r>
+        <w:t xml:space="preserve"> pour les images à valeur réelle). La somme est limitée à un intervalle spatial (-</w:t>
+      </w:r>
+      <w:r>
+        <w:t>N</w:t>
+      </w:r>
+      <w:r>
+        <w:t xml:space="preserve">/2, </w:t>
+      </w:r>
+      <w:r>
+        <w:t>N</w:t>
+      </w:r>
+      <w:r>
+        <w:t>/2-1</w:t>
+      </w:r>
+      <w:r>
+        <w:t xml:space="preserve">). </w:t>
+      </w:r>
+      <w:r>
+        <w:t xml:space="preserve">Dans l'équation (1), </w:t>
+      </w:r>
+      <w:r>
+        <w:t>n</w:t>
+      </w:r>
+      <w:r>
+        <w:t xml:space="preserve"> et </w:t>
+      </w:r>
+      <w:r>
+        <w:t>k</w:t>
+      </w:r>
+      <w:r>
+        <w:t xml:space="preserve"> représentent respectivement les variables discrè</w:t>
+      </w:r>
+      <w:r>
+        <w:t xml:space="preserve">tes d'espace et de fréquence, et </w:t>
+      </w:r>
+      <w:r>
+        <w:t>m</w:t>
+      </w:r>
+      <w:r>
+        <w:t xml:space="preserve"> est un paramètre de décalage, qui est également discret. Ainsi, une PWD de l'image orientée pixel par pixel peut être calculée en décalant la fenêtre sur tous les pixels de l'image.</w:t>
+      </w:r>
+    </w:p>
+    <w:p>
+      <w:pPr>
+        <w:jc w:val="both"/>
+      </w:pPr>
+      <w:r>
         <w:tab/>
-        <w:t>Dans les figures suivantes, on a appliqué la fonction de distribution de Wigner implementé dans la réfernce [ 1] avec une fênetre de taille 9 et une angle de 0 degrés.</w:t>
-      </w:r>
-    </w:p>
-    <w:p>
-      <w:pPr>
-        <w:pStyle w:val="Normal"/>
-        <w:jc w:val="both"/>
-        <w:rPr/>
-      </w:pPr>
-      <w:r>
-        <w:rPr/>
-        <w:br/>
-      </w:r>
-    </w:p>
-    <w:p>
-      <w:pPr>
-        <w:pStyle w:val="Normal"/>
-        <w:jc w:val="center"/>
-        <w:rPr>
-          <w:i/>
-          <w:i/>
-          <w:iCs/>
-        </w:rPr>
-      </w:pPr>
-      <w:r>
+        <w:t>Dans les figures suivantes, on a appl</w:t>
+      </w:r>
+      <w:r>
+        <w:t xml:space="preserve">iqué la fonction de distribution de Wigner </w:t>
+      </w:r>
+      <w:r>
+        <w:t>implémenté</w:t>
+      </w:r>
+      <w:r>
+        <w:t xml:space="preserve"> dans la </w:t>
+      </w:r>
+      <w:r>
+        <w:t>référence</w:t>
+      </w:r>
+      <w:r>
+        <w:t xml:space="preserve"> </w:t>
+      </w:r>
+      <w:r>
+        <w:t>[1</w:t>
+      </w:r>
+      <w:r>
+        <w:t xml:space="preserve">] avec une </w:t>
+      </w:r>
+      <w:r>
+        <w:t>fenêtre</w:t>
+      </w:r>
+      <w:r>
+        <w:t xml:space="preserve"> de taille 9 et </w:t>
+      </w:r>
+      <w:r>
+        <w:t>un</w:t>
+      </w:r>
+      <w:r>
+        <w:t xml:space="preserve"> angle de 0 degrés.</w:t>
+      </w:r>
+    </w:p>
+    <w:p>
+      <w:pPr>
+        <w:jc w:val="both"/>
+      </w:pPr>
+      <w:r>
+        <w:rPr>
+          <w:noProof/>
+        </w:rPr>
+        <mc:AlternateContent>
+          <mc:Choice Requires="wps">
+            <w:drawing>
+              <wp:anchor distT="0" distB="0" distL="114300" distR="114300" simplePos="0" relativeHeight="251659264" behindDoc="0" locked="0" layoutInCell="1" allowOverlap="1" wp14:anchorId="18EC779D" wp14:editId="42B57F1A">
+                <wp:simplePos x="0" y="0"/>
+                <wp:positionH relativeFrom="column">
+                  <wp:posOffset>0</wp:posOffset>
+                </wp:positionH>
+                <wp:positionV relativeFrom="paragraph">
+                  <wp:posOffset>2209165</wp:posOffset>
+                </wp:positionV>
+                <wp:extent cx="5760720" cy="635"/>
+                <wp:effectExtent l="0" t="0" r="0" b="0"/>
+                <wp:wrapSquare wrapText="bothSides"/>
+                <wp:docPr id="18" name="Zone de texte 18"/>
+                <wp:cNvGraphicFramePr/>
+                <a:graphic xmlns:a="http://schemas.openxmlformats.org/drawingml/2006/main">
+                  <a:graphicData uri="http://schemas.microsoft.com/office/word/2010/wordprocessingShape">
+                    <wps:wsp>
+                      <wps:cNvSpPr txBox="1"/>
+                      <wps:spPr>
+                        <a:xfrm>
+                          <a:off x="0" y="0"/>
+                          <a:ext cx="5760720" cy="635"/>
+                        </a:xfrm>
+                        <a:prstGeom prst="rect">
+                          <a:avLst/>
+                        </a:prstGeom>
+                        <a:solidFill>
+                          <a:prstClr val="white"/>
+                        </a:solidFill>
+                        <a:ln>
+                          <a:noFill/>
+                        </a:ln>
+                        <a:effectLst/>
+                      </wps:spPr>
+                      <wps:txbx>
+                        <w:txbxContent>
+                          <w:p>
+                            <w:pPr>
+                              <w:pStyle w:val="Lgende"/>
+                              <w:jc w:val="center"/>
+                              <w:rPr>
+                                <w:noProof/>
+                              </w:rPr>
+                            </w:pPr>
+                            <w:r>
+                              <w:t xml:space="preserve">Figure </w:t>
+                            </w:r>
+                            <w:r>
+                              <w:t>6</w:t>
+                            </w:r>
+                            <w:r>
+                              <w:t xml:space="preserve"> : </w:t>
+                            </w:r>
+                            <w:r>
+                              <w:t>1D PWD sur l’image Lena</w:t>
+                            </w:r>
+                          </w:p>
+                        </w:txbxContent>
+                      </wps:txbx>
+                      <wps:bodyPr rot="0" spcFirstLastPara="0" vertOverflow="overflow" horzOverflow="overflow" vert="horz" wrap="square" lIns="0" tIns="0" rIns="0" bIns="0" numCol="1" spcCol="0" rtlCol="0" fromWordArt="0" anchor="t" anchorCtr="0" forceAA="0" compatLnSpc="1">
+                        <a:prstTxWarp prst="textNoShape">
+                          <a:avLst/>
+                        </a:prstTxWarp>
+                        <a:spAutoFit/>
+                      </wps:bodyPr>
+                    </wps:wsp>
+                  </a:graphicData>
+                </a:graphic>
+              </wp:anchor>
+            </w:drawing>
+          </mc:Choice>
+          <mc:Fallback>
+            <w:pict>
+              <v:shapetype w14:anchorId="18EC779D" id="_x0000_t202" coordsize="21600,21600" o:spt="202" path="m,l,21600r21600,l21600,xe">
+                <v:stroke joinstyle="miter"/>
+                <v:path gradientshapeok="t" o:connecttype="rect"/>
+              </v:shapetype>
+              <v:shape id="Zone de texte 18" o:spid="_x0000_s1026" type="#_x0000_t202" style="position:absolute;left:0;text-align:left;margin-left:0;margin-top:173.95pt;width:453.6pt;height:.05pt;z-index:251659264;visibility:visible;mso-wrap-style:square;mso-wrap-distance-left:9pt;mso-wrap-distance-top:0;mso-wrap-distance-right:9pt;mso-wrap-distance-bottom:0;mso-position-horizontal:absolute;mso-position-horizontal-relative:text;mso-position-vertical:absolute;mso-position-vertical-relative:text;v-text-anchor:top" o:gfxdata="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" stroked="f">
+                <v:textbox style="mso-fit-shape-to-text:t" inset="0,0,0,0">
+                  <w:txbxContent>
+                    <w:p>
+                      <w:pPr>
+                        <w:pStyle w:val="Lgende"/>
+                        <w:jc w:val="center"/>
+                        <w:rPr>
+                          <w:noProof/>
+                        </w:rPr>
+                      </w:pPr>
+                      <w:r>
+                        <w:t xml:space="preserve">Figure </w:t>
+                      </w:r>
+                      <w:r>
+                        <w:t>6</w:t>
+                      </w:r>
+                      <w:r>
+                        <w:t xml:space="preserve"> : </w:t>
+                      </w:r>
+                      <w:r>
+                        <w:t>1D PWD sur l’image Lena</w:t>
+                      </w:r>
+                    </w:p>
+                  </w:txbxContent>
+                </v:textbox>
+                <w10:wrap type="square"/>
+              </v:shape>
+            </w:pict>
+          </mc:Fallback>
+        </mc:AlternateContent>
+      </w:r>
+      <w:r>
+        <w:rPr>
+          <w:noProof/>
+          <w:lang w:eastAsia="fr-FR"/>
+        </w:rPr>
         <w:drawing>
-          <wp:anchor behindDoc="0" distT="0" distB="0" distL="0" distR="0" simplePos="0" locked="0" layoutInCell="1" allowOverlap="1" relativeHeight="16">
-            <wp:simplePos x="0" y="0"/>
-            <wp:positionH relativeFrom="column">
-              <wp:align>center</wp:align>
-            </wp:positionH>
-            <wp:positionV relativeFrom="paragraph">
-              <wp:posOffset>635</wp:posOffset>
-            </wp:positionV>
+          <wp:inline distT="0" distB="0" distL="0" distR="0">
             <wp:extent cx="5760720" cy="2151380"/>
-            <wp:effectExtent l="0" t="0" r="0" b="0"/>
-            <wp:wrapSquare wrapText="largest"/>
-            <wp:docPr id="9" name="Figura1" descr=""/>
+            <wp:effectExtent l="0" t="0" r="0" b="1270"/>
+            <wp:docPr id="9" name="Figura1"/>
             <wp:cNvGraphicFramePr>
               <a:graphicFrameLocks xmlns:a="http://schemas.openxmlformats.org/drawingml/2006/main" noChangeAspect="1"/>
             </wp:cNvGraphicFramePr>
@@ -880,14 +1087,20 @@
               <a:graphicData uri="http://schemas.openxmlformats.org/drawingml/2006/picture">
                 <pic:pic xmlns:pic="http://schemas.openxmlformats.org/drawingml/2006/picture">
                   <pic:nvPicPr>
-                    <pic:cNvPr id="9" name="Figura1" descr=""/>
+                    <pic:cNvPr id="9" name="Figura1"/>
                     <pic:cNvPicPr>
                       <a:picLocks noChangeAspect="1" noChangeArrowheads="1"/>
                     </pic:cNvPicPr>
                   </pic:nvPicPr>
                   <pic:blipFill>
-                    <a:blip r:embed="rId10"/>
-                    <a:srcRect l="0" t="0" r="0" b="3024"/>
+                    <a:blip r:embed="rId14">
+                      <a:extLst>
+                        <a:ext uri="{28A0092B-C50C-407E-A947-70E740481C1C}">
+                          <a14:useLocalDpi xmlns:a14="http://schemas.microsoft.com/office/drawing/2010/main" val="0"/>
+                        </a:ext>
+                      </a:extLst>
+                    </a:blip>
+                    <a:srcRect b="3024"/>
                     <a:stretch>
                       <a:fillRect/>
                     </a:stretch>
@@ -904,58 +1117,26 @@
                 </pic:pic>
               </a:graphicData>
             </a:graphic>
-          </wp:anchor>
+          </wp:inline>
         </w:drawing>
       </w:r>
-      <w:r>
-        <w:rPr>
-          <w:i/>
-          <w:iCs/>
-        </w:rPr>
-        <w:t>Figure 1: 1</w:t>
-      </w:r>
-      <w:r>
-        <w:rPr>
-          <w:i/>
-          <w:iCs/>
-        </w:rPr>
-        <w:t>D PWD</w:t>
-      </w:r>
-      <w:r>
-        <w:rPr>
-          <w:i/>
-          <w:iCs/>
-        </w:rPr>
-        <w:t xml:space="preserve"> </w:t>
-      </w:r>
-      <w:r>
-        <w:rPr>
-          <w:i/>
-          <w:iCs/>
-        </w:rPr>
-        <w:t>sur l’image Lena</w:t>
-      </w:r>
-    </w:p>
-    <w:p>
-      <w:pPr>
-        <w:pStyle w:val="Normal"/>
+    </w:p>
+    <w:p>
+      <w:pPr>
+        <w:keepNext/>
         <w:jc w:val="center"/>
-        <w:rPr/>
-      </w:pPr>
-      <w:r>
+      </w:pPr>
+      <w:r>
+        <w:rPr>
+          <w:noProof/>
+          <w:lang w:eastAsia="fr-FR"/>
+        </w:rPr>
+        <w:lastRenderedPageBreak/>
         <w:drawing>
-          <wp:anchor behindDoc="0" distT="0" distB="0" distL="0" distR="0" simplePos="0" locked="0" layoutInCell="1" allowOverlap="1" relativeHeight="17">
-            <wp:simplePos x="0" y="0"/>
-            <wp:positionH relativeFrom="column">
-              <wp:align>center</wp:align>
-            </wp:positionH>
-            <wp:positionV relativeFrom="paragraph">
-              <wp:posOffset>635</wp:posOffset>
-            </wp:positionV>
-            <wp:extent cx="5760720" cy="2404745"/>
-            <wp:effectExtent l="0" t="0" r="0" b="0"/>
-            <wp:wrapSquare wrapText="largest"/>
-            <wp:docPr id="10" name="Figura3" descr=""/>
+          <wp:inline distT="0" distB="0" distL="0" distR="0">
+            <wp:extent cx="5438775" cy="2270125"/>
+            <wp:effectExtent l="0" t="0" r="9525" b="0"/>
+            <wp:docPr id="10" name="Figura3"/>
             <wp:cNvGraphicFramePr>
               <a:graphicFrameLocks xmlns:a="http://schemas.openxmlformats.org/drawingml/2006/main" noChangeAspect="1"/>
             </wp:cNvGraphicFramePr>
@@ -963,13 +1144,19 @@
               <a:graphicData uri="http://schemas.openxmlformats.org/drawingml/2006/picture">
                 <pic:pic xmlns:pic="http://schemas.openxmlformats.org/drawingml/2006/picture">
                   <pic:nvPicPr>
-                    <pic:cNvPr id="10" name="Figura3" descr=""/>
+                    <pic:cNvPr id="10" name="Figura3"/>
                     <pic:cNvPicPr>
                       <a:picLocks noChangeAspect="1" noChangeArrowheads="1"/>
                     </pic:cNvPicPr>
                   </pic:nvPicPr>
                   <pic:blipFill>
-                    <a:blip r:embed="rId11"/>
+                    <a:blip r:embed="rId15">
+                      <a:extLst>
+                        <a:ext uri="{28A0092B-C50C-407E-A947-70E740481C1C}">
+                          <a14:useLocalDpi xmlns:a14="http://schemas.microsoft.com/office/drawing/2010/main" val="0"/>
+                        </a:ext>
+                      </a:extLst>
+                    </a:blip>
                     <a:stretch>
                       <a:fillRect/>
                     </a:stretch>
@@ -977,7 +1164,7 @@
                   <pic:spPr bwMode="auto">
                     <a:xfrm>
                       <a:off x="0" y="0"/>
-                      <a:ext cx="5760720" cy="2404745"/>
+                      <a:ext cx="5438775" cy="2270125"/>
                     </a:xfrm>
                     <a:prstGeom prst="rect">
                       <a:avLst/>
@@ -986,105 +1173,43 @@
                 </pic:pic>
               </a:graphicData>
             </a:graphic>
-          </wp:anchor>
+          </wp:inline>
         </w:drawing>
       </w:r>
-      <w:r>
-        <w:rPr>
-          <w:i/>
-          <w:iCs/>
-        </w:rPr>
+    </w:p>
+    <w:p>
+      <w:pPr>
+        <w:pStyle w:val="Lgende"/>
+        <w:jc w:val="center"/>
+      </w:pPr>
+      <w:r>
         <w:t xml:space="preserve">Figure </w:t>
       </w:r>
       <w:r>
-        <w:rPr>
-          <w:i/>
-          <w:iCs/>
-        </w:rPr>
-        <w:t>2</w:t>
-      </w:r>
-      <w:r>
-        <w:rPr>
-          <w:i/>
-          <w:iCs/>
-        </w:rPr>
-        <w:t>: 1</w:t>
-      </w:r>
-      <w:r>
-        <w:rPr>
-          <w:i/>
-          <w:iCs/>
-        </w:rPr>
-        <w:t>D PWD</w:t>
-      </w:r>
-      <w:r>
-        <w:rPr>
-          <w:i/>
-          <w:iCs/>
-        </w:rPr>
-        <w:t xml:space="preserve"> </w:t>
-      </w:r>
-      <w:r>
-        <w:rPr>
-          <w:i/>
-          <w:iCs/>
-        </w:rPr>
-        <w:t>sur les valeurs absolue</w:t>
-      </w:r>
-      <w:r>
-        <w:rPr>
-          <w:i/>
-          <w:iCs/>
-        </w:rPr>
-        <w:t xml:space="preserve">s </w:t>
-      </w:r>
-      <w:r>
-        <w:rPr>
-          <w:i/>
-          <w:iCs/>
-        </w:rPr>
-        <w:t>de l’hologramme</w:t>
-      </w:r>
-    </w:p>
-    <w:p>
-      <w:pPr>
-        <w:pStyle w:val="Normal"/>
+        <w:t>7</w:t>
+      </w:r>
+      <w:r>
+        <w:t xml:space="preserve"> : </w:t>
+      </w:r>
+      <w:r>
+        <w:t>1D PWD sur les valeurs absolues de l’hologramme</w:t>
+      </w:r>
+    </w:p>
+    <w:p>
+      <w:pPr>
+        <w:keepNext/>
         <w:jc w:val="center"/>
-        <w:rPr>
-          <w:i/>
-          <w:i/>
-          <w:iCs/>
-        </w:rPr>
-      </w:pPr>
-      <w:r>
-        <w:rPr/>
-      </w:r>
-    </w:p>
-    <w:p>
-      <w:pPr>
-        <w:pStyle w:val="Normal"/>
-        <w:jc w:val="center"/>
-        <w:rPr>
-          <w:i/>
-          <w:i/>
-          <w:iCs/>
-        </w:rPr>
-      </w:pPr>
-      <w:r>
-        <w:rPr/>
+      </w:pPr>
+      <w:r>
+        <w:rPr>
+          <w:noProof/>
+          <w:lang w:eastAsia="fr-FR"/>
+        </w:rPr>
         <w:drawing>
-          <wp:anchor behindDoc="0" distT="0" distB="0" distL="0" distR="0" simplePos="0" locked="0" layoutInCell="1" allowOverlap="1" relativeHeight="18">
-            <wp:simplePos x="0" y="0"/>
-            <wp:positionH relativeFrom="column">
-              <wp:align>center</wp:align>
-            </wp:positionH>
-            <wp:positionV relativeFrom="paragraph">
-              <wp:posOffset>635</wp:posOffset>
-            </wp:positionV>
-            <wp:extent cx="5760720" cy="2350135"/>
+          <wp:inline distT="0" distB="0" distL="0" distR="0">
+            <wp:extent cx="5524500" cy="2253615"/>
             <wp:effectExtent l="0" t="0" r="0" b="0"/>
-            <wp:wrapSquare wrapText="largest"/>
-            <wp:docPr id="11" name="Figura4" descr=""/>
+            <wp:docPr id="11" name="Figura4"/>
             <wp:cNvGraphicFramePr>
               <a:graphicFrameLocks xmlns:a="http://schemas.openxmlformats.org/drawingml/2006/main" noChangeAspect="1"/>
             </wp:cNvGraphicFramePr>
@@ -1092,13 +1217,19 @@
               <a:graphicData uri="http://schemas.openxmlformats.org/drawingml/2006/picture">
                 <pic:pic xmlns:pic="http://schemas.openxmlformats.org/drawingml/2006/picture">
                   <pic:nvPicPr>
-                    <pic:cNvPr id="11" name="Figura4" descr=""/>
+                    <pic:cNvPr id="11" name="Figura4"/>
                     <pic:cNvPicPr>
                       <a:picLocks noChangeAspect="1" noChangeArrowheads="1"/>
                     </pic:cNvPicPr>
                   </pic:nvPicPr>
                   <pic:blipFill>
-                    <a:blip r:embed="rId12"/>
+                    <a:blip r:embed="rId16">
+                      <a:extLst>
+                        <a:ext uri="{28A0092B-C50C-407E-A947-70E740481C1C}">
+                          <a14:useLocalDpi xmlns:a14="http://schemas.microsoft.com/office/drawing/2010/main" val="0"/>
+                        </a:ext>
+                      </a:extLst>
+                    </a:blip>
                     <a:stretch>
                       <a:fillRect/>
                     </a:stretch>
@@ -1106,7 +1237,7 @@
                   <pic:spPr bwMode="auto">
                     <a:xfrm>
                       <a:off x="0" y="0"/>
-                      <a:ext cx="5760720" cy="2350135"/>
+                      <a:ext cx="5524500" cy="2253615"/>
                     </a:xfrm>
                     <a:prstGeom prst="rect">
                       <a:avLst/>
@@ -1115,177 +1246,140 @@
                 </pic:pic>
               </a:graphicData>
             </a:graphic>
-          </wp:anchor>
+          </wp:inline>
         </w:drawing>
       </w:r>
     </w:p>
     <w:p>
       <w:pPr>
-        <w:pStyle w:val="Normal"/>
-        <w:jc w:val="both"/>
-        <w:rPr/>
-      </w:pPr>
-      <w:r>
-        <w:rPr/>
+        <w:pStyle w:val="Lgende"/>
+        <w:jc w:val="center"/>
+        <w:rPr>
+          <w:i w:val="0"/>
+          <w:iCs w:val="0"/>
+        </w:rPr>
+      </w:pPr>
+      <w:r>
+        <w:t xml:space="preserve">Figure </w:t>
+      </w:r>
+      <w:r>
+        <w:t>8</w:t>
+      </w:r>
+      <w:r>
+        <w:t xml:space="preserve"> : </w:t>
+      </w:r>
+      <w:r>
+        <w:t>Figure 2:</w:t>
+      </w:r>
+      <w:r>
+        <w:t xml:space="preserve"> 1D PWD sur les valeurs réelles</w:t>
+      </w:r>
+      <w:r>
+        <w:t xml:space="preserve"> de l’hologramme</w:t>
+      </w:r>
+    </w:p>
+    <w:p>
+      <w:pPr>
+        <w:pStyle w:val="Titre4"/>
+        <w:jc w:val="both"/>
+      </w:pPr>
+      <w:r>
+        <w:rPr>
+          <w:b/>
+        </w:rPr>
+        <w:t>P</w:t>
+      </w:r>
+      <w:r>
+        <w:rPr>
+          <w:b/>
+        </w:rPr>
+        <w:t>roblèmes à résoudre :</w:t>
+      </w:r>
+      <w:r>
+        <w:t xml:space="preserve"> </w:t>
+      </w:r>
+    </w:p>
+    <w:p>
+      <w:pPr>
+        <w:jc w:val="both"/>
+      </w:pPr>
+      <w:r>
         <w:tab/>
-      </w:r>
-    </w:p>
-    <w:p>
-      <w:pPr>
-        <w:pStyle w:val="Normal"/>
-        <w:jc w:val="both"/>
-        <w:rPr/>
-      </w:pPr>
-      <w:r>
-        <w:rPr/>
-      </w:r>
-    </w:p>
-    <w:p>
-      <w:pPr>
-        <w:pStyle w:val="Ttulo4"/>
-        <w:jc w:val="both"/>
-        <w:rPr/>
-      </w:pPr>
-      <w:r>
+        <w:t xml:space="preserve">Comme on peut bien noter avec les images ci-dessus, les résultats de la distribution de Wigner ne sont pas conformes aux attentes. Par contre, je suis en train de faire </w:t>
+      </w:r>
+      <w:r>
+        <w:t xml:space="preserve">une nouvelle fonction  pour </w:t>
+      </w:r>
+      <w:r>
+        <w:t>calculer</w:t>
+      </w:r>
+      <w:r>
+        <w:t xml:space="preserve"> la distribution de Wigner, mais je n’arrive pas aux résultats </w:t>
+      </w:r>
+      <w:r>
+        <w:t>attendus</w:t>
+      </w:r>
+      <w:r>
+        <w:t>.</w:t>
+      </w:r>
+    </w:p>
+    <w:p>
+      <w:pPr>
+        <w:pStyle w:val="Titre4"/>
+        <w:jc w:val="both"/>
         <w:rPr>
           <w:b/>
         </w:rPr>
-        <w:t>Problèmes à résoudre :</w:t>
-      </w:r>
-      <w:r>
-        <w:rPr/>
-        <w:t xml:space="preserve"> </w:t>
-      </w:r>
-    </w:p>
-    <w:p>
-      <w:pPr>
-        <w:pStyle w:val="Normal"/>
-        <w:jc w:val="both"/>
-        <w:rPr/>
-      </w:pPr>
-      <w:r>
-        <w:rPr/>
-      </w:r>
-    </w:p>
-    <w:p>
-      <w:pPr>
-        <w:pStyle w:val="Normal"/>
-        <w:jc w:val="both"/>
-        <w:rPr/>
-      </w:pPr>
-      <w:r>
-        <w:rPr/>
-      </w:r>
-    </w:p>
-    <w:p>
-      <w:pPr>
-        <w:pStyle w:val="Normal"/>
-        <w:jc w:val="both"/>
-        <w:rPr/>
-      </w:pPr>
-      <w:r>
-        <w:rPr/>
-      </w:r>
-    </w:p>
-    <w:p>
-      <w:pPr>
-        <w:pStyle w:val="Normal"/>
-        <w:jc w:val="both"/>
-        <w:rPr/>
-      </w:pPr>
-      <w:r>
-        <w:rPr/>
-      </w:r>
-    </w:p>
-    <w:p>
-      <w:pPr>
-        <w:pStyle w:val="Normal"/>
-        <w:jc w:val="both"/>
-        <w:rPr/>
-      </w:pPr>
-      <w:r>
-        <w:rPr/>
-      </w:r>
-    </w:p>
-    <w:p>
-      <w:pPr>
-        <w:pStyle w:val="Normal"/>
-        <w:jc w:val="center"/>
-        <w:rPr>
-          <w:i/>
-          <w:i/>
-          <w:iCs/>
-        </w:rPr>
-      </w:pPr>
-      <w:r>
-        <w:rPr>
-          <w:i/>
-          <w:iCs/>
-        </w:rPr>
-        <w:t>Figure 3 : 1D Pwd sur les valuers réels de l’hologramme</w:t>
-      </w:r>
-    </w:p>
-    <w:p>
-      <w:pPr>
-        <w:pStyle w:val="Ttulo4"/>
-        <w:jc w:val="both"/>
-        <w:rPr/>
       </w:pPr>
       <w:r>
         <w:rPr>
           <w:b/>
-        </w:rPr>
-        <w:t>Problèmes à résoudre :</w:t>
-      </w:r>
-      <w:r>
-        <w:rPr/>
-        <w:t xml:space="preserve"> </w:t>
-      </w:r>
-    </w:p>
-    <w:p>
-      <w:pPr>
-        <w:pStyle w:val="Normal"/>
-        <w:jc w:val="both"/>
-        <w:rPr/>
-      </w:pPr>
-      <w:r>
-        <w:rPr/>
+          <w:i w:val="0"/>
+        </w:rPr>
+        <w:t>Modification de l’équation</w:t>
+      </w:r>
+      <w:r>
+        <w:rPr>
+          <w:b/>
+          <w:i w:val="0"/>
+        </w:rPr>
+        <w:t> </w:t>
+      </w:r>
+      <w:r>
+        <w:rPr>
+          <w:b/>
+        </w:rPr>
+        <w:t>:</w:t>
+      </w:r>
+    </w:p>
+    <w:p>
+      <w:r>
         <w:tab/>
-      </w:r>
-      <w:r>
-        <w:rPr/>
-        <w:t>Comme on peut bien noter avec les images ci-dessus, les résultats de la distribution de Wigner ne sont pas conformes aux attentes. Par contre, je suis en train de faire une nouvelle fonction  pour calcular la distribution de Wigner, mais je n’arrive pas aux résultats attendues.</w:t>
-      </w:r>
-    </w:p>
-    <w:p>
-      <w:pPr>
-        <w:pStyle w:val="Ttulo4"/>
-        <w:jc w:val="both"/>
-        <w:rPr/>
-      </w:pPr>
-      <w:r>
-        <w:rPr/>
+        <w:t>Je suis en train de faire.</w:t>
+      </w:r>
+    </w:p>
+    <w:p>
+      <w:pPr>
+        <w:pStyle w:val="Titre4"/>
+        <w:jc w:val="both"/>
+      </w:pPr>
+      <w:r>
         <w:t>Reference :</w:t>
       </w:r>
     </w:p>
     <w:p>
       <w:pPr>
-        <w:pStyle w:val="Normal"/>
-        <w:jc w:val="both"/>
-        <w:rPr/>
-      </w:pPr>
-      <w:r>
-        <w:rPr/>
+        <w:jc w:val="both"/>
+      </w:pPr>
+      <w:r>
         <w:t>[1] DIGITAL IMAGE PROCESSING IN THE SPACE-FREQUENCY DOMAIN :</w:t>
       </w:r>
     </w:p>
     <w:p>
       <w:pPr>
-        <w:pStyle w:val="Normal"/>
-        <w:jc w:val="both"/>
-        <w:rPr/>
-      </w:pPr>
-      <w:hyperlink r:id="rId13">
+        <w:jc w:val="both"/>
+      </w:pPr>
+      <w:hyperlink r:id="rId17">
         <w:r>
           <w:rPr>
             <w:rStyle w:val="LinkdaInternet"/>
@@ -1294,34 +1388,16 @@
         </w:r>
       </w:hyperlink>
       <w:r>
-        <w:rPr/>
         <w:t xml:space="preserve"> </w:t>
       </w:r>
     </w:p>
     <w:p>
-      <w:pPr>
-        <w:pStyle w:val="Normal"/>
-        <w:rPr/>
-      </w:pPr>
-      <w:r>
-        <w:rPr/>
-        <w:t>[</w:t>
-      </w:r>
-      <w:r>
-        <w:rPr/>
-        <w:t>2</w:t>
-      </w:r>
-      <w:r>
-        <w:rPr/>
-        <w:t>] Analyse spectrale locale de l'image par transformation de Wigner-Ville :</w:t>
-      </w:r>
-    </w:p>
-    <w:p>
-      <w:pPr>
-        <w:pStyle w:val="Normal"/>
-        <w:rPr/>
-      </w:pPr>
-      <w:hyperlink r:id="rId14">
+      <w:r>
+        <w:t>[2] Analyse spectrale locale de l'image par transformation de Wigner-Ville :</w:t>
+      </w:r>
+    </w:p>
+    <w:p>
+      <w:hyperlink r:id="rId18">
         <w:r>
           <w:rPr>
             <w:rStyle w:val="LinkdaInternet"/>
@@ -1330,26 +1406,56 @@
         </w:r>
       </w:hyperlink>
       <w:r>
-        <w:rPr/>
         <w:t xml:space="preserve"> </w:t>
       </w:r>
     </w:p>
     <w:p>
-      <w:pPr>
-        <w:pStyle w:val="Normal"/>
-        <w:rPr/>
-      </w:pPr>
-      <w:r>
-        <w:rPr/>
-        <w:t>[3] Image Quality Assessment Using the Joint Spatial/Spatial-Frequency Representation :</w:t>
-      </w:r>
-    </w:p>
-    <w:p>
-      <w:pPr>
-        <w:pStyle w:val="Normal"/>
-        <w:rPr/>
-      </w:pPr>
-      <w:hyperlink r:id="rId15">
+      <w:r>
+        <w:t xml:space="preserve">[3] Image </w:t>
+      </w:r>
+      <w:proofErr w:type="spellStart"/>
+      <w:r>
+        <w:t>Quality</w:t>
+      </w:r>
+      <w:proofErr w:type="spellEnd"/>
+      <w:r>
+        <w:t xml:space="preserve"> </w:t>
+      </w:r>
+      <w:proofErr w:type="spellStart"/>
+      <w:r>
+        <w:t>Assessment</w:t>
+      </w:r>
+      <w:proofErr w:type="spellEnd"/>
+      <w:r>
+        <w:t xml:space="preserve"> </w:t>
+      </w:r>
+      <w:proofErr w:type="spellStart"/>
+      <w:r>
+        <w:t>Using</w:t>
+      </w:r>
+      <w:proofErr w:type="spellEnd"/>
+      <w:r>
+        <w:t xml:space="preserve"> the Joint Spatial/Spatial-</w:t>
+      </w:r>
+      <w:proofErr w:type="spellStart"/>
+      <w:r>
+        <w:t>Frequency</w:t>
+      </w:r>
+      <w:proofErr w:type="spellEnd"/>
+      <w:r>
+        <w:t xml:space="preserve"> </w:t>
+      </w:r>
+      <w:proofErr w:type="spellStart"/>
+      <w:r>
+        <w:t>Representation</w:t>
+      </w:r>
+      <w:proofErr w:type="spellEnd"/>
+      <w:r>
+        <w:t> :</w:t>
+      </w:r>
+    </w:p>
+    <w:p>
+      <w:hyperlink r:id="rId19">
         <w:r>
           <w:rPr>
             <w:rStyle w:val="LinkdaInternet"/>
@@ -1358,397 +1464,502 @@
         </w:r>
       </w:hyperlink>
       <w:r>
-        <w:rPr/>
         <w:t xml:space="preserve"> </w:t>
       </w:r>
     </w:p>
-    <w:p>
-      <w:pPr>
-        <w:pStyle w:val="Normal"/>
-        <w:rPr/>
-      </w:pPr>
-      <w:r>
-        <w:rPr/>
-      </w:r>
-    </w:p>
-    <w:p>
-      <w:pPr>
-        <w:pStyle w:val="Ttulo2"/>
+    <w:p/>
+    <w:p>
+      <w:pPr>
+        <w:pStyle w:val="Titre2"/>
         <w:numPr>
           <w:ilvl w:val="0"/>
           <w:numId w:val="3"/>
         </w:numPr>
-        <w:rPr/>
-      </w:pPr>
-      <w:r>
-        <w:rPr/>
+      </w:pPr>
+      <w:r>
+        <w:lastRenderedPageBreak/>
         <w:t>Machine Learning</w:t>
       </w:r>
     </w:p>
     <w:p>
       <w:pPr>
-        <w:pStyle w:val="Normal"/>
         <w:ind w:firstLine="708"/>
         <w:jc w:val="both"/>
         <w:rPr>
           <w:i/>
+        </w:rPr>
+      </w:pPr>
+      <w:r>
+        <w:t>Dans un premier moment, pour essayer de résoudre le problème de classification, j’ai essayé quelques algorithmes d’apprentissage automatique. Comme on a bea</w:t>
+      </w:r>
+      <w:r>
+        <w:t xml:space="preserve">ucoup des données (dans notre cas, la distribution de Wigner gère 8 images de sortie pour une image d’entrée), la première chose à faire c’est choisir les caractéristiques à utiliser, car comme nous sommes dans une application de </w:t>
+      </w:r>
+      <w:r>
+        <w:rPr>
           <w:i/>
         </w:rPr>
-      </w:pPr>
-      <w:r>
-        <w:rPr/>
-        <w:t xml:space="preserve">Dans un premier moment, pour essayer de résoudre le problème de classification, j’ai essayé quelques algorithmes d’apprentissage automatique. Comme on a beaucoup des données (dans notre cas, la distribution de Wigner gère 8 images de sortie pour une image d’entrée), la première chose à faire c’est choisir les caractéristiques à utiliser, car comme nous sommes dans une application de </w:t>
-      </w:r>
+        <w:t xml:space="preserve">machine </w:t>
+      </w:r>
+      <w:proofErr w:type="spellStart"/>
       <w:r>
         <w:rPr>
           <w:i/>
         </w:rPr>
-        <w:t xml:space="preserve">machine learning </w:t>
-      </w:r>
-      <w:r>
-        <w:rPr/>
-        <w:t xml:space="preserve">si on a beaucoup des </w:t>
-      </w:r>
+        <w:t>learning</w:t>
+      </w:r>
+      <w:proofErr w:type="spellEnd"/>
       <w:r>
         <w:rPr>
           <w:i/>
         </w:rPr>
-        <w:t xml:space="preserve">features </w:t>
-      </w:r>
-      <w:r>
-        <w:rPr/>
-        <w:t>on peut avoir le problème d’overfitting</w:t>
-      </w:r>
+        <w:t xml:space="preserve"> </w:t>
+      </w:r>
+      <w:r>
+        <w:t>si on a b</w:t>
+      </w:r>
+      <w:r>
+        <w:t xml:space="preserve">eaucoup des </w:t>
+      </w:r>
+      <w:proofErr w:type="spellStart"/>
       <w:r>
         <w:rPr>
           <w:i/>
         </w:rPr>
+        <w:t>features</w:t>
+      </w:r>
+      <w:proofErr w:type="spellEnd"/>
+      <w:r>
+        <w:rPr>
+          <w:i/>
+        </w:rPr>
+        <w:t xml:space="preserve"> </w:t>
+      </w:r>
+      <w:r>
+        <w:t>on peut avoir le problème d’</w:t>
+      </w:r>
+      <w:proofErr w:type="spellStart"/>
+      <w:r>
+        <w:t>overfitting</w:t>
+      </w:r>
+      <w:proofErr w:type="spellEnd"/>
+      <w:r>
+        <w:rPr>
+          <w:i/>
+        </w:rPr>
         <w:t>.</w:t>
       </w:r>
     </w:p>
     <w:p>
       <w:pPr>
-        <w:pStyle w:val="Normal"/>
         <w:ind w:firstLine="708"/>
         <w:jc w:val="both"/>
-        <w:rPr/>
-      </w:pPr>
-      <w:r>
-        <w:rPr/>
+      </w:pPr>
+      <w:r>
         <w:t xml:space="preserve">J’ai décidé travailler avec les 12 </w:t>
       </w:r>
+      <w:proofErr w:type="spellStart"/>
       <w:r>
         <w:rPr>
           <w:i/>
         </w:rPr>
         <w:t>features</w:t>
       </w:r>
-      <w:r>
-        <w:rPr/>
+      <w:proofErr w:type="spellEnd"/>
+      <w:r>
         <w:t xml:space="preserve"> utilisés dans un projet d’apprentissage automatique avec la base des données MNIST (images 28x28 pixels des lettres manuscrites) fait à l’école. Les </w:t>
       </w:r>
+      <w:proofErr w:type="spellStart"/>
       <w:r>
         <w:rPr>
           <w:i/>
         </w:rPr>
-        <w:t xml:space="preserve">features </w:t>
-      </w:r>
-      <w:r>
-        <w:rPr/>
+        <w:t>f</w:t>
+      </w:r>
+      <w:r>
+        <w:rPr>
+          <w:i/>
+        </w:rPr>
+        <w:t>eatures</w:t>
+      </w:r>
+      <w:proofErr w:type="spellEnd"/>
+      <w:r>
+        <w:rPr>
+          <w:i/>
+        </w:rPr>
+        <w:t xml:space="preserve"> </w:t>
+      </w:r>
+      <w:r>
         <w:t xml:space="preserve">sont : </w:t>
       </w:r>
     </w:p>
     <w:p>
       <w:pPr>
-        <w:pStyle w:val="ListParagraph"/>
+        <w:pStyle w:val="Paragraphedeliste"/>
         <w:numPr>
           <w:ilvl w:val="0"/>
           <w:numId w:val="1"/>
         </w:numPr>
         <w:jc w:val="both"/>
-        <w:rPr/>
-      </w:pPr>
-      <w:r>
-        <w:rPr/>
+      </w:pPr>
+      <w:r>
         <w:t>la variance de l'image</w:t>
       </w:r>
     </w:p>
     <w:p>
       <w:pPr>
-        <w:pStyle w:val="ListParagraph"/>
+        <w:pStyle w:val="Paragraphedeliste"/>
         <w:numPr>
           <w:ilvl w:val="0"/>
           <w:numId w:val="1"/>
         </w:numPr>
         <w:jc w:val="both"/>
-        <w:rPr/>
-      </w:pPr>
-      <w:r>
-        <w:rPr/>
+      </w:pPr>
+      <w:r>
         <w:t>la variation standard de l'image</w:t>
       </w:r>
     </w:p>
     <w:p>
       <w:pPr>
-        <w:pStyle w:val="ListParagraph"/>
+        <w:pStyle w:val="Paragraphedeliste"/>
         <w:numPr>
           <w:ilvl w:val="0"/>
           <w:numId w:val="1"/>
         </w:numPr>
         <w:jc w:val="both"/>
-        <w:rPr/>
-      </w:pPr>
-      <w:r>
-        <w:rPr/>
-        <w:t>la moyenne arithmétique de la magnitude du filtre sobel</w:t>
-      </w:r>
-    </w:p>
-    <w:p>
-      <w:pPr>
-        <w:pStyle w:val="ListParagraph"/>
+      </w:pPr>
+      <w:r>
+        <w:t xml:space="preserve">la moyenne arithmétique de la magnitude du filtre </w:t>
+      </w:r>
+      <w:proofErr w:type="spellStart"/>
+      <w:r>
+        <w:t>sobel</w:t>
+      </w:r>
+      <w:proofErr w:type="spellEnd"/>
+    </w:p>
+    <w:p>
+      <w:pPr>
+        <w:pStyle w:val="Paragraphedeliste"/>
         <w:numPr>
           <w:ilvl w:val="0"/>
           <w:numId w:val="1"/>
         </w:numPr>
         <w:jc w:val="both"/>
-        <w:rPr/>
-      </w:pPr>
-      <w:r>
-        <w:rPr/>
-        <w:t>la variation standard de l'ampleur du filtre sobel</w:t>
-      </w:r>
-    </w:p>
-    <w:p>
-      <w:pPr>
-        <w:pStyle w:val="ListParagraph"/>
+      </w:pPr>
+      <w:r>
+        <w:t xml:space="preserve">la variation standard de l'ampleur du filtre </w:t>
+      </w:r>
+      <w:proofErr w:type="spellStart"/>
+      <w:r>
+        <w:t>sobel</w:t>
+      </w:r>
+      <w:proofErr w:type="spellEnd"/>
+    </w:p>
+    <w:p>
+      <w:pPr>
+        <w:pStyle w:val="Paragraphedeliste"/>
         <w:numPr>
           <w:ilvl w:val="0"/>
           <w:numId w:val="1"/>
         </w:numPr>
         <w:jc w:val="both"/>
-        <w:rPr/>
-      </w:pPr>
-      <w:r>
-        <w:rPr/>
-        <w:t>la moyenne arithmétique de l'angle du filtre sobel</w:t>
-      </w:r>
-    </w:p>
-    <w:p>
-      <w:pPr>
-        <w:pStyle w:val="ListParagraph"/>
+      </w:pPr>
+      <w:r>
+        <w:t xml:space="preserve">la moyenne arithmétique de l'angle du filtre </w:t>
+      </w:r>
+      <w:proofErr w:type="spellStart"/>
+      <w:r>
+        <w:t>sobel</w:t>
+      </w:r>
+      <w:proofErr w:type="spellEnd"/>
+    </w:p>
+    <w:p>
+      <w:pPr>
+        <w:pStyle w:val="Paragraphedeliste"/>
         <w:numPr>
           <w:ilvl w:val="0"/>
           <w:numId w:val="1"/>
         </w:numPr>
         <w:jc w:val="both"/>
-        <w:rPr/>
-      </w:pPr>
-      <w:r>
-        <w:rPr/>
-        <w:t>la variation standard de l'angle du filtre sobel</w:t>
-      </w:r>
-    </w:p>
-    <w:p>
-      <w:pPr>
-        <w:pStyle w:val="ListParagraph"/>
+      </w:pPr>
+      <w:r>
+        <w:t>la variation standard de l</w:t>
+      </w:r>
+      <w:r>
+        <w:t xml:space="preserve">'angle du filtre </w:t>
+      </w:r>
+      <w:proofErr w:type="spellStart"/>
+      <w:r>
+        <w:t>sobel</w:t>
+      </w:r>
+      <w:proofErr w:type="spellEnd"/>
+    </w:p>
+    <w:p>
+      <w:pPr>
+        <w:pStyle w:val="Paragraphedeliste"/>
         <w:numPr>
           <w:ilvl w:val="0"/>
           <w:numId w:val="1"/>
         </w:numPr>
         <w:jc w:val="both"/>
-        <w:rPr/>
-      </w:pPr>
-      <w:r>
-        <w:rPr/>
+      </w:pPr>
+      <w:r>
         <w:t>la moyenne arithmétique du nombre de pixels sur l'axe des x</w:t>
       </w:r>
     </w:p>
     <w:p>
       <w:pPr>
-        <w:pStyle w:val="ListParagraph"/>
+        <w:pStyle w:val="Paragraphedeliste"/>
         <w:numPr>
           <w:ilvl w:val="0"/>
           <w:numId w:val="1"/>
         </w:numPr>
         <w:jc w:val="both"/>
-        <w:rPr/>
-      </w:pPr>
-      <w:r>
-        <w:rPr/>
+      </w:pPr>
+      <w:r>
         <w:t>la variation standard du nombre de pixels sur l'axe des x</w:t>
       </w:r>
     </w:p>
     <w:p>
       <w:pPr>
-        <w:pStyle w:val="ListParagraph"/>
+        <w:pStyle w:val="Paragraphedeliste"/>
         <w:numPr>
           <w:ilvl w:val="0"/>
           <w:numId w:val="1"/>
         </w:numPr>
         <w:jc w:val="both"/>
-        <w:rPr/>
-      </w:pPr>
-      <w:r>
-        <w:rPr/>
+      </w:pPr>
+      <w:r>
         <w:t>le nombre de valeurs non nulles dans le tableau du nombre de pixels sur l'axe des x</w:t>
       </w:r>
     </w:p>
     <w:p>
       <w:pPr>
-        <w:pStyle w:val="ListParagraph"/>
+        <w:pStyle w:val="Paragraphedeliste"/>
         <w:numPr>
           <w:ilvl w:val="0"/>
           <w:numId w:val="1"/>
         </w:numPr>
         <w:jc w:val="both"/>
-        <w:rPr/>
-      </w:pPr>
-      <w:r>
-        <w:rPr/>
-        <w:t>la moyenne arithmétique du nombre de pixels sur l'axe des y</w:t>
-      </w:r>
-    </w:p>
-    <w:p>
-      <w:pPr>
-        <w:pStyle w:val="ListParagraph"/>
+      </w:pPr>
+      <w:r>
+        <w:t>la moyenne arithmétique du nomb</w:t>
+      </w:r>
+      <w:r>
+        <w:t>re de pixels sur l'axe des y</w:t>
+      </w:r>
+    </w:p>
+    <w:p>
+      <w:pPr>
+        <w:pStyle w:val="Paragraphedeliste"/>
         <w:numPr>
           <w:ilvl w:val="0"/>
           <w:numId w:val="1"/>
         </w:numPr>
         <w:jc w:val="both"/>
-        <w:rPr/>
-      </w:pPr>
-      <w:r>
-        <w:rPr/>
+      </w:pPr>
+      <w:r>
         <w:t>la variation standard du nombre de pixels sur l'axe des y</w:t>
       </w:r>
     </w:p>
     <w:p>
       <w:pPr>
-        <w:pStyle w:val="ListParagraph"/>
+        <w:pStyle w:val="Paragraphedeliste"/>
         <w:numPr>
           <w:ilvl w:val="0"/>
           <w:numId w:val="1"/>
         </w:numPr>
         <w:jc w:val="both"/>
-        <w:rPr/>
-      </w:pPr>
-      <w:r>
-        <w:rPr/>
+      </w:pPr>
+      <w:r>
         <w:t>le nombre de valeurs non nulles dans le tableau du nombre de pixels sur l'axe des y</w:t>
       </w:r>
     </w:p>
     <w:p>
       <w:pPr>
-        <w:pStyle w:val="Normal"/>
         <w:ind w:firstLine="708"/>
         <w:jc w:val="both"/>
-        <w:rPr/>
-      </w:pPr>
-      <w:r>
-        <w:rPr/>
+      </w:pPr>
+      <w:r>
         <w:t xml:space="preserve">Comme on a 8 « couches » pour chaque exemple, les </w:t>
       </w:r>
+      <w:proofErr w:type="spellStart"/>
       <w:r>
         <w:rPr>
           <w:i/>
         </w:rPr>
-        <w:t xml:space="preserve">features </w:t>
-      </w:r>
-      <w:r>
-        <w:rPr/>
-        <w:t xml:space="preserve">pour un exemple est la moyenne arithmétique des </w:t>
-      </w:r>
+        <w:t>features</w:t>
+      </w:r>
+      <w:proofErr w:type="spellEnd"/>
       <w:r>
         <w:rPr>
           <w:i/>
         </w:rPr>
-        <w:t xml:space="preserve">features </w:t>
-      </w:r>
-      <w:r>
-        <w:rPr/>
+        <w:t xml:space="preserve"> </w:t>
+      </w:r>
+      <w:r>
+        <w:t>pour un exemple est la moy</w:t>
+      </w:r>
+      <w:r>
+        <w:t xml:space="preserve">enne arithmétique des </w:t>
+      </w:r>
+      <w:proofErr w:type="spellStart"/>
+      <w:r>
+        <w:rPr>
+          <w:i/>
+        </w:rPr>
+        <w:t>features</w:t>
+      </w:r>
+      <w:proofErr w:type="spellEnd"/>
+      <w:r>
+        <w:rPr>
+          <w:i/>
+        </w:rPr>
+        <w:t xml:space="preserve"> </w:t>
+      </w:r>
+      <w:r>
         <w:t>des 8 images résultats de la fonction de distribution de Wigner, et à cause de cette façon de calculer, le temps de calculer est augmenté.</w:t>
       </w:r>
     </w:p>
     <w:p>
       <w:pPr>
-        <w:pStyle w:val="Normal"/>
         <w:ind w:firstLine="708"/>
         <w:jc w:val="both"/>
-        <w:rPr/>
-      </w:pPr>
-      <w:r>
-        <w:rPr/>
-        <w:t>Après, j’ai fait la division de la base de données pour entrainer l’algorithme (80% de la base originale) et le tester (20%) et ensuite j’ai fait la normalisation des caractéristiques afin d’éviter que certains caractéristiques soient plus fortes que d’autres.</w:t>
-      </w:r>
-    </w:p>
-    <w:p>
-      <w:pPr>
-        <w:pStyle w:val="Normal"/>
+      </w:pPr>
+      <w:r>
+        <w:t>Après, j’ai fait la division de la base de données pour entrainer l’algorithme (80% de</w:t>
+      </w:r>
+      <w:r>
+        <w:t xml:space="preserve"> la base originale) et le tester (20%) et ensuite j’ai fait la normalisation des caractéristiques afin d’éviter que certains caractéristiques soient plus fortes que d’autres.</w:t>
+      </w:r>
+    </w:p>
+    <w:p>
+      <w:pPr>
         <w:ind w:firstLine="708"/>
         <w:jc w:val="both"/>
-        <w:rPr/>
-      </w:pPr>
-      <w:r>
-        <w:rPr/>
+      </w:pPr>
+      <w:r>
         <w:t xml:space="preserve">J’ai fait l’implémentation des méthodes </w:t>
       </w:r>
       <w:r>
         <w:rPr>
           <w:i/>
         </w:rPr>
-        <w:t>K-Nearest Neighbors</w:t>
-      </w:r>
-      <w:r>
-        <w:rPr/>
+        <w:t>K-</w:t>
+      </w:r>
+      <w:proofErr w:type="spellStart"/>
+      <w:r>
+        <w:rPr>
+          <w:i/>
+        </w:rPr>
+        <w:t>Nearest</w:t>
+      </w:r>
+      <w:proofErr w:type="spellEnd"/>
+      <w:r>
+        <w:rPr>
+          <w:i/>
+        </w:rPr>
+        <w:t xml:space="preserve"> Neighbors</w:t>
+      </w:r>
+      <w:r>
         <w:t xml:space="preserve">, </w:t>
       </w:r>
+      <w:proofErr w:type="spellStart"/>
       <w:r>
         <w:rPr>
           <w:i/>
         </w:rPr>
-        <w:t xml:space="preserve">Decision Tree </w:t>
-      </w:r>
-      <w:r>
-        <w:rPr/>
+        <w:t>Decision</w:t>
+      </w:r>
+      <w:proofErr w:type="spellEnd"/>
+      <w:r>
+        <w:rPr>
+          <w:i/>
+        </w:rPr>
+        <w:t xml:space="preserve"> </w:t>
+      </w:r>
+      <w:proofErr w:type="spellStart"/>
+      <w:r>
+        <w:rPr>
+          <w:i/>
+        </w:rPr>
+        <w:t>Tree</w:t>
+      </w:r>
+      <w:proofErr w:type="spellEnd"/>
+      <w:r>
+        <w:rPr>
+          <w:i/>
+        </w:rPr>
+        <w:t xml:space="preserve"> </w:t>
+      </w:r>
+      <w:r>
         <w:t xml:space="preserve">et </w:t>
       </w:r>
       <w:r>
         <w:rPr>
           <w:i/>
         </w:rPr>
-        <w:t>Support Vector Machine</w:t>
-      </w:r>
-      <w:r>
-        <w:rPr/>
-        <w:t xml:space="preserve"> (SVM) en utilisant la bibliothèque scikit-learn en python. Les résultats de ces méthodes sont affichés ci-dessous, il faut noter que comme on a utilisé une quantité petite pour entraîner les méthodes, 100 exemples utilisés pour le </w:t>
+        <w:t>Sup</w:t>
       </w:r>
       <w:r>
         <w:rPr>
           <w:i/>
         </w:rPr>
+        <w:t xml:space="preserve">port </w:t>
+      </w:r>
+      <w:proofErr w:type="spellStart"/>
+      <w:r>
+        <w:rPr>
+          <w:i/>
+        </w:rPr>
+        <w:t>Vector</w:t>
+      </w:r>
+      <w:proofErr w:type="spellEnd"/>
+      <w:r>
+        <w:rPr>
+          <w:i/>
+        </w:rPr>
+        <w:t xml:space="preserve"> Machine</w:t>
+      </w:r>
+      <w:r>
+        <w:t xml:space="preserve"> (SVM) en utilisant la bibliothèque </w:t>
+      </w:r>
+      <w:proofErr w:type="spellStart"/>
+      <w:r>
+        <w:t>scikit-learn</w:t>
+      </w:r>
+      <w:proofErr w:type="spellEnd"/>
+      <w:r>
+        <w:t xml:space="preserve"> en python. Les résultats de ces méthodes sont affichés ci-dessous, il faut noter que comme on a utilisé une quantité petite pour entraîner les méthodes, 100 exemples utilisés pour le </w:t>
+      </w:r>
+      <w:proofErr w:type="spellStart"/>
+      <w:r>
+        <w:rPr>
+          <w:i/>
+        </w:rPr>
         <w:t>trainset</w:t>
       </w:r>
-      <w:r>
-        <w:rPr/>
+      <w:proofErr w:type="spellEnd"/>
+      <w:r>
         <w:t>, on a obtenu une précision de 100% pour les 3 méthodes.</w:t>
       </w:r>
     </w:p>
     <w:p>
       <w:pPr>
-        <w:pStyle w:val="Normal"/>
-        <w:keepNext w:val="true"/>
+        <w:keepNext/>
         <w:ind w:firstLine="708"/>
         <w:jc w:val="center"/>
-        <w:rPr/>
-      </w:pPr>
-      <w:r>
-        <w:rPr/>
+      </w:pPr>
+      <w:r>
+        <w:rPr>
+          <w:noProof/>
+          <w:lang w:eastAsia="fr-FR"/>
+        </w:rPr>
         <w:drawing>
           <wp:inline distT="0" distB="0" distL="0" distR="0">
             <wp:extent cx="1743075" cy="1743075"/>
             <wp:effectExtent l="0" t="0" r="0" b="0"/>
-            <wp:docPr id="12" name="Image 16" descr=""/>
+            <wp:docPr id="12" name="Image 16"/>
             <wp:cNvGraphicFramePr>
               <a:graphicFrameLocks xmlns:a="http://schemas.openxmlformats.org/drawingml/2006/main" noChangeAspect="1"/>
             </wp:cNvGraphicFramePr>
@@ -1756,13 +1967,13 @@
               <a:graphicData uri="http://schemas.openxmlformats.org/drawingml/2006/picture">
                 <pic:pic xmlns:pic="http://schemas.openxmlformats.org/drawingml/2006/picture">
                   <pic:nvPicPr>
-                    <pic:cNvPr id="12" name="Image 16" descr=""/>
+                    <pic:cNvPr id="12" name="Image 16"/>
                     <pic:cNvPicPr>
                       <a:picLocks noChangeAspect="1" noChangeArrowheads="1"/>
                     </pic:cNvPicPr>
                   </pic:nvPicPr>
                   <pic:blipFill>
-                    <a:blip r:embed="rId16"/>
+                    <a:blip r:embed="rId20"/>
                     <a:stretch>
                       <a:fillRect/>
                     </a:stretch>
@@ -1783,12 +1994,15 @@
         </w:drawing>
       </w:r>
       <w:r>
-        <w:rPr/>
+        <w:rPr>
+          <w:noProof/>
+          <w:lang w:eastAsia="fr-FR"/>
+        </w:rPr>
         <w:drawing>
           <wp:inline distT="0" distB="0" distL="0" distR="0">
             <wp:extent cx="1781175" cy="1781175"/>
             <wp:effectExtent l="0" t="0" r="0" b="0"/>
-            <wp:docPr id="13" name="Image 17" descr=""/>
+            <wp:docPr id="13" name="Image 17"/>
             <wp:cNvGraphicFramePr>
               <a:graphicFrameLocks xmlns:a="http://schemas.openxmlformats.org/drawingml/2006/main" noChangeAspect="1"/>
             </wp:cNvGraphicFramePr>
@@ -1796,13 +2010,13 @@
               <a:graphicData uri="http://schemas.openxmlformats.org/drawingml/2006/picture">
                 <pic:pic xmlns:pic="http://schemas.openxmlformats.org/drawingml/2006/picture">
                   <pic:nvPicPr>
-                    <pic:cNvPr id="13" name="Image 17" descr=""/>
+                    <pic:cNvPr id="13" name="Image 17"/>
                     <pic:cNvPicPr>
                       <a:picLocks noChangeAspect="1" noChangeArrowheads="1"/>
                     </pic:cNvPicPr>
                   </pic:nvPicPr>
                   <pic:blipFill>
-                    <a:blip r:embed="rId17"/>
+                    <a:blip r:embed="rId20"/>
                     <a:stretch>
                       <a:fillRect/>
                     </a:stretch>
@@ -1823,12 +2037,15 @@
         </w:drawing>
       </w:r>
       <w:r>
-        <w:rPr/>
+        <w:rPr>
+          <w:noProof/>
+          <w:lang w:eastAsia="fr-FR"/>
+        </w:rPr>
         <w:drawing>
           <wp:inline distT="0" distB="0" distL="0" distR="0">
             <wp:extent cx="1743710" cy="1743710"/>
             <wp:effectExtent l="0" t="0" r="0" b="0"/>
-            <wp:docPr id="14" name="Image 18" descr=""/>
+            <wp:docPr id="14" name="Image 18"/>
             <wp:cNvGraphicFramePr>
               <a:graphicFrameLocks xmlns:a="http://schemas.openxmlformats.org/drawingml/2006/main" noChangeAspect="1"/>
             </wp:cNvGraphicFramePr>
@@ -1836,13 +2053,13 @@
               <a:graphicData uri="http://schemas.openxmlformats.org/drawingml/2006/picture">
                 <pic:pic xmlns:pic="http://schemas.openxmlformats.org/drawingml/2006/picture">
                   <pic:nvPicPr>
-                    <pic:cNvPr id="14" name="Image 18" descr=""/>
+                    <pic:cNvPr id="14" name="Image 18"/>
                     <pic:cNvPicPr>
                       <a:picLocks noChangeAspect="1" noChangeArrowheads="1"/>
                     </pic:cNvPicPr>
                   </pic:nvPicPr>
                   <pic:blipFill>
-                    <a:blip r:embed="rId18"/>
+                    <a:blip r:embed="rId20"/>
                     <a:stretch>
                       <a:fillRect/>
                     </a:stretch>
@@ -1865,129 +2082,115 @@
     </w:p>
     <w:p>
       <w:pPr>
-        <w:pStyle w:val="Caption"/>
+        <w:pStyle w:val="Lgende"/>
         <w:jc w:val="center"/>
-        <w:rPr/>
-      </w:pPr>
-      <w:r>
-        <w:rPr/>
+      </w:pPr>
+      <w:r>
         <w:t xml:space="preserve">Figure </w:t>
       </w:r>
       <w:r>
-        <w:rPr/>
-        <w:fldChar w:fldCharType="begin"/>
-      </w:r>
-      <w:r>
-        <w:rPr/>
-        <w:instrText> SEQ Figura \* ARABIC </w:instrText>
-      </w:r>
-      <w:r>
-        <w:rPr/>
-        <w:fldChar w:fldCharType="separate"/>
-      </w:r>
-      <w:r>
-        <w:rPr/>
-        <w:t>1</w:t>
-      </w:r>
-      <w:r>
-        <w:rPr/>
-        <w:fldChar w:fldCharType="end"/>
-      </w:r>
-      <w:r>
-        <w:rPr/>
-        <w:t xml:space="preserve"> : Matrices de confusion avec les résultats d’entrainent des méthodes KNN, Decision Tree et SVM, respectivement</w:t>
-      </w:r>
-    </w:p>
-    <w:p>
-      <w:pPr>
-        <w:pStyle w:val="Ttulo4"/>
-        <w:jc w:val="both"/>
-        <w:rPr/>
+        <w:t>9</w:t>
+      </w:r>
+      <w:r>
+        <w:t xml:space="preserve"> : Matrices de confusion avec les résultats d’entrainent des méthodes KNN, </w:t>
+      </w:r>
+      <w:proofErr w:type="spellStart"/>
+      <w:r>
+        <w:t>Decision</w:t>
+      </w:r>
+      <w:proofErr w:type="spellEnd"/>
+      <w:r>
+        <w:t xml:space="preserve"> </w:t>
+      </w:r>
+      <w:proofErr w:type="spellStart"/>
+      <w:r>
+        <w:t>Tree</w:t>
+      </w:r>
+      <w:proofErr w:type="spellEnd"/>
+      <w:r>
+        <w:t xml:space="preserve"> et SVM, respectivement</w:t>
+      </w:r>
+    </w:p>
+    <w:p>
+      <w:pPr>
+        <w:pStyle w:val="Titre4"/>
+        <w:jc w:val="both"/>
       </w:pPr>
       <w:r>
         <w:rPr>
           <w:b/>
         </w:rPr>
+        <w:lastRenderedPageBreak/>
         <w:t>Problèmes à résoudre :</w:t>
       </w:r>
       <w:r>
-        <w:rPr/>
         <w:t xml:space="preserve"> </w:t>
       </w:r>
     </w:p>
     <w:p>
       <w:pPr>
-        <w:pStyle w:val="Normal"/>
         <w:ind w:firstLine="708"/>
-        <w:rPr/>
-      </w:pPr>
-      <w:r>
-        <w:rPr/>
-        <w:t>Quelques situations à surmonter :</w:t>
-      </w:r>
-    </w:p>
-    <w:p>
-      <w:pPr>
-        <w:pStyle w:val="ListParagraph"/>
+      </w:pPr>
+      <w:r>
+        <w:t xml:space="preserve">Quelques situations </w:t>
+      </w:r>
+      <w:r>
+        <w:t>à surmonter :</w:t>
+      </w:r>
+    </w:p>
+    <w:p>
+      <w:pPr>
+        <w:pStyle w:val="Paragraphedeliste"/>
         <w:numPr>
           <w:ilvl w:val="0"/>
           <w:numId w:val="1"/>
         </w:numPr>
-        <w:rPr/>
-      </w:pPr>
-      <w:r>
-        <w:rPr/>
+      </w:pPr>
+      <w:r>
         <w:t>Si on va continuer à travailler avec des méthodes d’apprentissage automatique il faut mieux choisir les paramètres pour caractériser la base des données.</w:t>
       </w:r>
     </w:p>
     <w:p>
       <w:pPr>
-        <w:pStyle w:val="ListParagraph"/>
+        <w:pStyle w:val="Paragraphedeliste"/>
         <w:numPr>
           <w:ilvl w:val="0"/>
           <w:numId w:val="1"/>
         </w:numPr>
-        <w:rPr/>
-      </w:pPr>
-      <w:r>
-        <w:rPr/>
-        <w:t>Il faut améliorer la fonction de Wigner utilisé car elle ne donne pas le résultat attendue et le calcul demande beaucoup de temps.</w:t>
-      </w:r>
-    </w:p>
-    <w:p>
-      <w:pPr>
-        <w:pStyle w:val="Ttulo4"/>
-        <w:rPr/>
-      </w:pPr>
-      <w:r>
-        <w:rPr/>
+      </w:pPr>
+      <w:r>
+        <w:t>Il faut améliorer la fonction de Wigner utilisé car elle ne donne pas le résultat attend</w:t>
+      </w:r>
+      <w:r>
+        <w:t>ue et le calcul demande beaucoup de temps.</w:t>
+      </w:r>
+    </w:p>
+    <w:p>
+      <w:pPr>
+        <w:pStyle w:val="Titre4"/>
+      </w:pPr>
+      <w:r>
         <w:t>Reference :</w:t>
       </w:r>
     </w:p>
     <w:p>
-      <w:pPr>
-        <w:pStyle w:val="Normal"/>
-        <w:rPr/>
-      </w:pPr>
-      <w:r>
-        <w:rPr/>
-        <w:t>[</w:t>
-      </w:r>
-      <w:r>
-        <w:rPr/>
-        <w:t>3</w:t>
-      </w:r>
-      <w:r>
-        <w:rPr/>
-        <w:t>] Scikit-learn :</w:t>
-      </w:r>
-    </w:p>
-    <w:p>
-      <w:pPr>
-        <w:pStyle w:val="Normal"/>
-        <w:rPr/>
-      </w:pPr>
-      <w:hyperlink r:id="rId19">
+      <w:r>
+        <w:t>[4</w:t>
+      </w:r>
+      <w:r>
+        <w:t xml:space="preserve">] </w:t>
+      </w:r>
+      <w:proofErr w:type="spellStart"/>
+      <w:r>
+        <w:t>Scikit-learn</w:t>
+      </w:r>
+      <w:proofErr w:type="spellEnd"/>
+      <w:r>
+        <w:t> :</w:t>
+      </w:r>
+    </w:p>
+    <w:p>
+      <w:hyperlink r:id="rId21">
         <w:r>
           <w:rPr>
             <w:rStyle w:val="LinkdaInternet"/>
@@ -1996,40 +2199,55 @@
         </w:r>
       </w:hyperlink>
     </w:p>
-    <w:p>
-      <w:pPr>
-        <w:pStyle w:val="Normal"/>
-        <w:rPr/>
-      </w:pPr>
-      <w:r>
-        <w:rPr/>
-      </w:r>
-    </w:p>
-    <w:p>
-      <w:pPr>
-        <w:pStyle w:val="Ttulo2"/>
+    <w:p/>
+    <w:p>
+      <w:pPr>
+        <w:pStyle w:val="Titre2"/>
         <w:numPr>
           <w:ilvl w:val="0"/>
           <w:numId w:val="3"/>
         </w:numPr>
-        <w:rPr/>
-      </w:pPr>
-      <w:r>
-        <w:rPr/>
-        <w:t>Convolutional Neural Network (CNN)</w:t>
-      </w:r>
-    </w:p>
-    <w:p>
-      <w:pPr>
-        <w:pStyle w:val="Normal"/>
+      </w:pPr>
+      <w:proofErr w:type="spellStart"/>
+      <w:r>
+        <w:t>Convolutional</w:t>
+      </w:r>
+      <w:proofErr w:type="spellEnd"/>
+      <w:r>
+        <w:t xml:space="preserve"> Neural Network (CNN)</w:t>
+      </w:r>
+    </w:p>
+    <w:p>
+      <w:pPr>
         <w:ind w:firstLine="708"/>
         <w:jc w:val="both"/>
-        <w:rPr/>
-      </w:pPr>
-      <w:r>
-        <w:rPr/>
-        <w:t xml:space="preserve">Pour essayer de résoudre le problème de classification, j’ai utilisé un réseau de neurones. J’ai décidé d’utiliser l’architecture d’un réseau neural convolutif car ce réseau est beaucoup utilisé pour les applications avec des images. Par rapport à la bibliothèque choisie pour faire l’implémentation, j’ai choisi utiliser la bibliothèque Keras, car elle est une API facile à utiliser et est le plus populaire </w:t>
-      </w:r>
+      </w:pPr>
+      <w:r>
+        <w:t xml:space="preserve">Pour essayer de résoudre le problème de classification, j’ai </w:t>
+      </w:r>
+      <w:r>
+        <w:t xml:space="preserve">utilisé un réseau de neurones. J’ai décidé d’utiliser l’architecture d’un réseau neural </w:t>
+      </w:r>
+      <w:proofErr w:type="spellStart"/>
+      <w:r>
+        <w:t>convolutif</w:t>
+      </w:r>
+      <w:proofErr w:type="spellEnd"/>
+      <w:r>
+        <w:t xml:space="preserve"> car ce réseau est beaucoup utilisé pour les applications avec des images. Par rapport à la bibliothèque choisie pour faire l’implémentation, j’ai choisi util</w:t>
+      </w:r>
+      <w:r>
+        <w:t xml:space="preserve">iser la bibliothèque </w:t>
+      </w:r>
+      <w:proofErr w:type="spellStart"/>
+      <w:r>
+        <w:t>Keras</w:t>
+      </w:r>
+      <w:proofErr w:type="spellEnd"/>
+      <w:r>
+        <w:t xml:space="preserve">, car elle est une API facile à utiliser et est le plus populaire </w:t>
+      </w:r>
+      <w:proofErr w:type="spellStart"/>
       <w:r>
         <w:rPr>
           <w:i/>
@@ -2037,95 +2255,124 @@
         </w:rPr>
         <w:t>framework</w:t>
       </w:r>
-      <w:r>
-        <w:rPr/>
+      <w:proofErr w:type="spellEnd"/>
+      <w:r>
         <w:t xml:space="preserve"> pour l’apprentissage profond (</w:t>
       </w:r>
+      <w:proofErr w:type="spellStart"/>
       <w:r>
         <w:rPr>
           <w:i/>
           <w:iCs/>
         </w:rPr>
-        <w:t>Deep learning</w:t>
-      </w:r>
-      <w:r>
-        <w:rPr/>
+        <w:t>Deep</w:t>
+      </w:r>
+      <w:proofErr w:type="spellEnd"/>
+      <w:r>
+        <w:rPr>
+          <w:i/>
+          <w:iCs/>
+        </w:rPr>
+        <w:t xml:space="preserve"> </w:t>
+      </w:r>
+      <w:proofErr w:type="spellStart"/>
+      <w:r>
+        <w:rPr>
+          <w:i/>
+          <w:iCs/>
+        </w:rPr>
+        <w:t>learning</w:t>
+      </w:r>
+      <w:proofErr w:type="spellEnd"/>
+      <w:r>
         <w:t>).</w:t>
       </w:r>
     </w:p>
     <w:p>
       <w:pPr>
-        <w:pStyle w:val="Normal"/>
         <w:ind w:firstLine="708"/>
         <w:jc w:val="both"/>
-        <w:rPr/>
-      </w:pPr>
-      <w:r>
-        <w:rPr/>
-        <w:t>Il faut rappeler que les réseaux des neurones sont des algorithmes stochastiques, c’est-à-dire que le même algorithme sur les mêmes données peut entraîner un modèle différent à chaque fois que le code est exécuté.</w:t>
-      </w:r>
-    </w:p>
-    <w:p>
-      <w:pPr>
-        <w:pStyle w:val="Ttulo4"/>
-        <w:jc w:val="both"/>
-        <w:rPr/>
-      </w:pPr>
-      <w:r>
-        <w:rPr/>
+      </w:pPr>
+      <w:r>
+        <w:t>Il faut rappeler que les réseaux des neurones sont des algorithmes stochastiques, c’est-à-dire que le même a</w:t>
+      </w:r>
+      <w:r>
+        <w:t>lgorithme sur les mêmes données peut entraîner un modèle différent à chaque fois que le code est exécuté.</w:t>
+      </w:r>
+    </w:p>
+    <w:p>
+      <w:pPr>
+        <w:pStyle w:val="Titre4"/>
+        <w:jc w:val="both"/>
+      </w:pPr>
+      <w:r>
         <w:t>Tests :</w:t>
       </w:r>
     </w:p>
     <w:p>
       <w:pPr>
-        <w:pStyle w:val="Normal"/>
         <w:ind w:firstLine="708"/>
         <w:jc w:val="both"/>
-        <w:rPr/>
-      </w:pPr>
-      <w:r>
-        <w:rPr/>
+      </w:pPr>
+      <w:r>
         <w:t xml:space="preserve">Pour une base de données avec 125  hologrammes, où pour chaque classe (5 classes au totale) on avait 25 hologrammes, j’ai créé une CNN avec les paramètres suivantes, il faut remarquer que j’ai utilisé les mêmes paramètres de la référence utilisé [2]. </w:t>
       </w:r>
     </w:p>
     <w:p>
       <w:pPr>
-        <w:pStyle w:val="Normal"/>
-        <w:jc w:val="both"/>
-        <w:rPr/>
-      </w:pPr>
-      <w:r>
-        <w:rPr/>
+        <w:jc w:val="both"/>
+      </w:pPr>
+      <w:r>
         <w:tab/>
-        <w:t>Les paramètres à souligner sont  que pour la première couche Conv2D, on a mis 64 nœuds et une matrice de filtrage 3x3, et pour la deuxième couche Conv2D, on a mis 32 nœuds et une matrice de filtrage 3x3.</w:t>
-      </w:r>
-    </w:p>
-    <w:p>
-      <w:pPr>
-        <w:pStyle w:val="Normal"/>
-        <w:jc w:val="both"/>
-        <w:rPr/>
-      </w:pPr>
-      <w:r>
-        <w:rPr/>
+        <w:t>Les</w:t>
+      </w:r>
+      <w:r>
+        <w:t xml:space="preserve"> paramètres à souligner sont  que pour la première couche Conv2D, on a mis 64 nœuds et une matrice de filtrage 3x3, et pour la deuxième couche Conv2D, on a mis 32 nœuds et une matrice de filtrage 3x3.</w:t>
+      </w:r>
+    </w:p>
+    <w:p>
+      <w:pPr>
+        <w:jc w:val="both"/>
+      </w:pPr>
+      <w:r>
         <w:tab/>
-        <w:t>Après entrainer le model pour un numéro de epoch égal à 30,  epoch représente le nombre de fois que l'algorithme parcourt tout la base des données. Pour le test fait, l’entrainent a pris 20 minutes dans mon ordinateur personnel et on a obtenu une précision de 96%.</w:t>
-      </w:r>
-    </w:p>
-    <w:p>
-      <w:pPr>
-        <w:pStyle w:val="Normal"/>
-        <w:keepNext w:val="true"/>
+        <w:t xml:space="preserve">Après entrainer le model pour un numéro de </w:t>
+      </w:r>
+      <w:proofErr w:type="spellStart"/>
+      <w:r>
+        <w:t>epoch</w:t>
+      </w:r>
+      <w:proofErr w:type="spellEnd"/>
+      <w:r>
+        <w:t xml:space="preserve"> égal </w:t>
+      </w:r>
+      <w:r>
+        <w:t xml:space="preserve">à 30,  </w:t>
+      </w:r>
+      <w:proofErr w:type="spellStart"/>
+      <w:r>
+        <w:t>epoch</w:t>
+      </w:r>
+      <w:proofErr w:type="spellEnd"/>
+      <w:r>
+        <w:t xml:space="preserve"> représente le nombre de fois que l'algorithme parcourt tout la base des données. Pour le test fait, l’entrainent a pris 20 minutes dans mon ordinateur personnel et on a obtenu une précision de 96%.</w:t>
+      </w:r>
+    </w:p>
+    <w:p>
+      <w:pPr>
+        <w:keepNext/>
         <w:jc w:val="center"/>
-        <w:rPr/>
-      </w:pPr>
-      <w:r>
-        <w:rPr/>
+      </w:pPr>
+      <w:r>
+        <w:rPr>
+          <w:noProof/>
+          <w:lang w:eastAsia="fr-FR"/>
+        </w:rPr>
         <w:drawing>
           <wp:inline distT="0" distB="0" distL="0" distR="0">
             <wp:extent cx="5638800" cy="312420"/>
             <wp:effectExtent l="0" t="0" r="0" b="0"/>
-            <wp:docPr id="15" name="Image 11" descr=""/>
+            <wp:docPr id="15" name="Image 11"/>
             <wp:cNvGraphicFramePr>
               <a:graphicFrameLocks xmlns:a="http://schemas.openxmlformats.org/drawingml/2006/main" noChangeAspect="1"/>
             </wp:cNvGraphicFramePr>
@@ -2133,13 +2380,13 @@
               <a:graphicData uri="http://schemas.openxmlformats.org/drawingml/2006/picture">
                 <pic:pic xmlns:pic="http://schemas.openxmlformats.org/drawingml/2006/picture">
                   <pic:nvPicPr>
-                    <pic:cNvPr id="15" name="Image 11" descr=""/>
+                    <pic:cNvPr id="15" name="Image 11"/>
                     <pic:cNvPicPr>
                       <a:picLocks noChangeAspect="1" noChangeArrowheads="1"/>
                     </pic:cNvPicPr>
                   </pic:nvPicPr>
                   <pic:blipFill>
-                    <a:blip r:embed="rId20"/>
+                    <a:blip r:embed="rId22"/>
                     <a:stretch>
                       <a:fillRect/>
                     </a:stretch>
@@ -2162,65 +2409,55 @@
     </w:p>
     <w:p>
       <w:pPr>
-        <w:pStyle w:val="Caption"/>
+        <w:pStyle w:val="Lgende"/>
         <w:jc w:val="center"/>
-        <w:rPr/>
-      </w:pPr>
-      <w:r>
-        <w:rPr/>
+      </w:pPr>
+      <w:r>
         <w:t xml:space="preserve">Figure </w:t>
       </w:r>
       <w:r>
-        <w:rPr/>
-        <w:fldChar w:fldCharType="begin"/>
-      </w:r>
-      <w:r>
-        <w:rPr/>
-        <w:instrText> SEQ Figura \* ARABIC </w:instrText>
-      </w:r>
-      <w:r>
-        <w:rPr/>
-        <w:fldChar w:fldCharType="separate"/>
-      </w:r>
-      <w:r>
-        <w:rPr/>
-        <w:t>2</w:t>
-      </w:r>
-      <w:r>
-        <w:rPr/>
-        <w:fldChar w:fldCharType="end"/>
-      </w:r>
-      <w:r>
-        <w:rPr/>
-        <w:t xml:space="preserve"> : Dernier epoch de l'exemple précédente</w:t>
-      </w:r>
-    </w:p>
-    <w:p>
-      <w:pPr>
-        <w:pStyle w:val="Normal"/>
+        <w:t>10</w:t>
+      </w:r>
+      <w:r>
+        <w:t xml:space="preserve"> : Dernier </w:t>
+      </w:r>
+      <w:proofErr w:type="spellStart"/>
+      <w:r>
+        <w:t>e</w:t>
+      </w:r>
+      <w:r>
+        <w:t>poch</w:t>
+      </w:r>
+      <w:proofErr w:type="spellEnd"/>
+      <w:r>
+        <w:t xml:space="preserve"> de l'exemple précédente</w:t>
+      </w:r>
+    </w:p>
+    <w:p>
+      <w:pPr>
         <w:ind w:left="360" w:firstLine="348"/>
         <w:jc w:val="both"/>
-        <w:rPr/>
-      </w:pPr>
-      <w:r>
-        <w:rPr/>
+      </w:pPr>
+      <w:r>
         <w:t>L’image suivante est un résumé des caractéristiques du CNN implémenté :</w:t>
       </w:r>
     </w:p>
     <w:p>
       <w:pPr>
-        <w:pStyle w:val="Normal"/>
-        <w:keepNext w:val="true"/>
+        <w:keepNext/>
         <w:jc w:val="center"/>
-        <w:rPr/>
-      </w:pPr>
-      <w:r>
-        <w:rPr/>
+      </w:pPr>
+      <w:r>
+        <w:rPr>
+          <w:noProof/>
+          <w:lang w:eastAsia="fr-FR"/>
+        </w:rPr>
+        <w:lastRenderedPageBreak/>
         <w:drawing>
           <wp:inline distT="0" distB="0" distL="0" distR="0">
             <wp:extent cx="2933700" cy="1552575"/>
             <wp:effectExtent l="0" t="0" r="0" b="0"/>
-            <wp:docPr id="16" name="Image 10" descr=""/>
+            <wp:docPr id="16" name="Image 10"/>
             <wp:cNvGraphicFramePr>
               <a:graphicFrameLocks xmlns:a="http://schemas.openxmlformats.org/drawingml/2006/main" noChangeAspect="1"/>
             </wp:cNvGraphicFramePr>
@@ -2228,13 +2465,13 @@
               <a:graphicData uri="http://schemas.openxmlformats.org/drawingml/2006/picture">
                 <pic:pic xmlns:pic="http://schemas.openxmlformats.org/drawingml/2006/picture">
                   <pic:nvPicPr>
-                    <pic:cNvPr id="16" name="Image 10" descr=""/>
+                    <pic:cNvPr id="16" name="Image 10"/>
                     <pic:cNvPicPr>
                       <a:picLocks noChangeAspect="1" noChangeArrowheads="1"/>
                     </pic:cNvPicPr>
                   </pic:nvPicPr>
                   <pic:blipFill>
-                    <a:blip r:embed="rId21"/>
+                    <a:blip r:embed="rId23"/>
                     <a:stretch>
                       <a:fillRect/>
                     </a:stretch>
@@ -2257,100 +2494,80 @@
     </w:p>
     <w:p>
       <w:pPr>
-        <w:pStyle w:val="Caption"/>
+        <w:pStyle w:val="Lgende"/>
         <w:jc w:val="center"/>
-        <w:rPr/>
-      </w:pPr>
-      <w:r>
-        <w:rPr/>
+      </w:pPr>
+      <w:r>
         <w:t xml:space="preserve">Figure </w:t>
       </w:r>
       <w:r>
-        <w:rPr/>
-        <w:fldChar w:fldCharType="begin"/>
-      </w:r>
-      <w:r>
-        <w:rPr/>
-        <w:instrText> SEQ Figura \* ARABIC </w:instrText>
-      </w:r>
-      <w:r>
-        <w:rPr/>
-        <w:fldChar w:fldCharType="separate"/>
-      </w:r>
-      <w:r>
-        <w:rPr/>
-        <w:t>3</w:t>
-      </w:r>
-      <w:r>
-        <w:rPr/>
-        <w:fldChar w:fldCharType="end"/>
-      </w:r>
-      <w:r>
-        <w:rPr/>
+        <w:t>11</w:t>
+      </w:r>
+      <w:r>
         <w:t xml:space="preserve"> : résumé du réseau implémenté</w:t>
       </w:r>
     </w:p>
     <w:p>
       <w:pPr>
-        <w:pStyle w:val="Ttulo4"/>
+        <w:pStyle w:val="Titre4"/>
         <w:jc w:val="both"/>
         <w:rPr>
           <w:b/>
+        </w:rPr>
+      </w:pPr>
+      <w:r>
+        <w:rPr>
           <w:b/>
         </w:rPr>
-      </w:pPr>
-      <w:r>
-        <w:rPr>
-          <w:b/>
-        </w:rPr>
         <w:t>Problèmes à résoudre :</w:t>
       </w:r>
       <w:r>
-        <w:rPr/>
         <w:t xml:space="preserve"> </w:t>
       </w:r>
     </w:p>
     <w:p>
       <w:pPr>
-        <w:pStyle w:val="Normal"/>
         <w:ind w:firstLine="360"/>
         <w:jc w:val="both"/>
-        <w:rPr/>
-      </w:pPr>
-      <w:r>
-        <w:rPr/>
+      </w:pPr>
+      <w:r>
         <w:t>Les problèmes urgents à résoudre sont :</w:t>
       </w:r>
     </w:p>
     <w:p>
       <w:pPr>
-        <w:pStyle w:val="ListParagraph"/>
+        <w:pStyle w:val="Paragraphedeliste"/>
         <w:numPr>
           <w:ilvl w:val="0"/>
           <w:numId w:val="1"/>
         </w:numPr>
         <w:jc w:val="both"/>
-        <w:rPr/>
-      </w:pPr>
-      <w:r>
-        <w:rPr/>
-        <w:t>La fonction de la distribution de Wigner 1D utilisée donne pour une image comme entrée plusieurs sorties. Dans notre étude, la distribution crée 8 images comme sortie pour une image comme entrée, mais j’ai pris une des images crées pour entrainer le réseau. De plus le temps de calcul de la distribution est exorbitant, c’est pour ça qu’on a utilisé qu’une base des données avec 25 hologrammes par classe. Le temps de calcul pour 125 hologrammes était environ 20 minutes.</w:t>
-      </w:r>
-    </w:p>
-    <w:p>
-      <w:pPr>
-        <w:pStyle w:val="Normal"/>
-        <w:keepNext w:val="true"/>
+      </w:pPr>
+      <w:r>
+        <w:t>La fonction de la distribut</w:t>
+      </w:r>
+      <w:r>
+        <w:t>ion de Wigner 1D utilisée donne pour une image comme entrée plusieurs sorties. Dans notre étude, la distribution crée 8 images comme sortie pour une image comme entrée, mais j’ai pris une des images crées pour entrainer le réseau. De plus le temps de calcu</w:t>
+      </w:r>
+      <w:r>
+        <w:t>l de la distribution est exorbitant, c’est pour ça qu’on a utilisé qu’une base des données avec 25 hologrammes par classe. Le temps de calcul pour 125 hologrammes était environ 20 minutes.</w:t>
+      </w:r>
+    </w:p>
+    <w:p>
+      <w:pPr>
+        <w:keepNext/>
         <w:jc w:val="center"/>
-        <w:rPr/>
-      </w:pPr>
-      <w:r>
-        <w:rPr/>
+      </w:pPr>
+      <w:r>
+        <w:rPr>
+          <w:noProof/>
+          <w:lang w:eastAsia="fr-FR"/>
+        </w:rPr>
         <w:drawing>
           <wp:inline distT="0" distB="0" distL="0" distR="0">
             <wp:extent cx="2771775" cy="946150"/>
             <wp:effectExtent l="0" t="0" r="0" b="0"/>
-            <wp:docPr id="17" name="Image 12" descr=""/>
+            <wp:docPr id="17" name="Image 12"/>
             <wp:cNvGraphicFramePr>
               <a:graphicFrameLocks xmlns:a="http://schemas.openxmlformats.org/drawingml/2006/main" noChangeAspect="1"/>
             </wp:cNvGraphicFramePr>
@@ -2358,13 +2575,13 @@
               <a:graphicData uri="http://schemas.openxmlformats.org/drawingml/2006/picture">
                 <pic:pic xmlns:pic="http://schemas.openxmlformats.org/drawingml/2006/picture">
                   <pic:nvPicPr>
-                    <pic:cNvPr id="17" name="Image 12" descr=""/>
+                    <pic:cNvPr id="17" name="Image 12"/>
                     <pic:cNvPicPr>
                       <a:picLocks noChangeAspect="1" noChangeArrowheads="1"/>
                     </pic:cNvPicPr>
                   </pic:nvPicPr>
                   <pic:blipFill>
-                    <a:blip r:embed="rId22"/>
+                    <a:blip r:embed="rId24"/>
                     <a:stretch>
                       <a:fillRect/>
                     </a:stretch>
@@ -2387,127 +2604,115 @@
     </w:p>
     <w:p>
       <w:pPr>
-        <w:pStyle w:val="Caption"/>
+        <w:pStyle w:val="Lgende"/>
         <w:jc w:val="center"/>
-        <w:rPr/>
-      </w:pPr>
-      <w:r>
-        <w:rPr/>
+      </w:pPr>
+      <w:r>
         <w:t xml:space="preserve">Figure </w:t>
       </w:r>
       <w:r>
-        <w:rPr/>
-        <w:fldChar w:fldCharType="begin"/>
-      </w:r>
-      <w:r>
-        <w:rPr/>
-        <w:instrText> SEQ Figura \* ARABIC </w:instrText>
-      </w:r>
-      <w:r>
-        <w:rPr/>
-        <w:fldChar w:fldCharType="separate"/>
-      </w:r>
-      <w:r>
-        <w:rPr/>
-        <w:t>4</w:t>
-      </w:r>
-      <w:r>
-        <w:rPr/>
-        <w:fldChar w:fldCharType="end"/>
-      </w:r>
-      <w:r>
-        <w:rPr/>
-        <w:t xml:space="preserve"> : exemple du problème cité ci-dessous</w:t>
-      </w:r>
-    </w:p>
-    <w:p>
-      <w:pPr>
-        <w:pStyle w:val="Normal"/>
+        <w:t xml:space="preserve">12 </w:t>
+      </w:r>
+      <w:r>
+        <w:t>: exemple du problème cité ci-des</w:t>
+      </w:r>
+      <w:r>
+        <w:t>sous</w:t>
+      </w:r>
+    </w:p>
+    <w:p>
+      <w:pPr>
         <w:jc w:val="center"/>
-        <w:rPr/>
-      </w:pPr>
-      <w:r>
-        <w:rPr/>
-      </w:r>
-    </w:p>
-    <w:p>
-      <w:pPr>
-        <w:pStyle w:val="ListParagraph"/>
+      </w:pPr>
+    </w:p>
+    <w:p>
+      <w:pPr>
+        <w:pStyle w:val="Paragraphedeliste"/>
         <w:numPr>
           <w:ilvl w:val="0"/>
           <w:numId w:val="1"/>
         </w:numPr>
         <w:jc w:val="both"/>
-        <w:rPr/>
-      </w:pPr>
-      <w:r>
-        <w:rPr/>
-        <w:t>Pour choisir les paramètres du réseau de neurones on doit faire plus des tests, comme par exemple, le batch, le epoch, la taille des filtres pour les couches convolutifs, la quantité des nœuds dans le couche.</w:t>
-      </w:r>
-    </w:p>
-    <w:p>
-      <w:pPr>
-        <w:pStyle w:val="Ttulo4"/>
+      </w:pPr>
+      <w:r>
+        <w:t xml:space="preserve">Pour choisir les paramètres du réseau de neurones on doit faire plus des tests, comme par exemple, le batch, le </w:t>
+      </w:r>
+      <w:proofErr w:type="spellStart"/>
+      <w:r>
+        <w:t>epoch</w:t>
+      </w:r>
+      <w:proofErr w:type="spellEnd"/>
+      <w:r>
+        <w:t xml:space="preserve">, la taille des filtres pour les couches </w:t>
+      </w:r>
+      <w:proofErr w:type="spellStart"/>
+      <w:r>
+        <w:t>convolutifs</w:t>
+      </w:r>
+      <w:proofErr w:type="spellEnd"/>
+      <w:r>
+        <w:t>, la quantité des nœuds dans le couche.</w:t>
+      </w:r>
+    </w:p>
+    <w:p>
+      <w:pPr>
+        <w:pStyle w:val="Titre4"/>
         <w:rPr>
           <w:b/>
+        </w:rPr>
+      </w:pPr>
+      <w:r>
+        <w:rPr>
           <w:b/>
         </w:rPr>
-      </w:pPr>
-      <w:r>
-        <w:rPr>
-          <w:b/>
-        </w:rPr>
         <w:t>Conclusion :</w:t>
       </w:r>
     </w:p>
     <w:p>
-      <w:pPr>
-        <w:pStyle w:val="Normal"/>
-        <w:rPr/>
-      </w:pPr>
-      <w:r>
-        <w:rPr/>
+      <w:r>
         <w:tab/>
-        <w:t>J’ai discuté avec Antonin et il m’a dit que utiliser il n’est pas nécessaire d’utiliser un réseau de neurones pour résoudre notre problème, car on peut exploiter les lignes gérés pour la distribution de Wigner, par contre comme je n’ai pas obtenu cette type d’image comme sortie, je ne suis pas sûr par rapport à la fonction utilisé.</w:t>
-      </w:r>
-    </w:p>
-    <w:p>
-      <w:pPr>
-        <w:pStyle w:val="Ttulo4"/>
-        <w:jc w:val="both"/>
-        <w:rPr/>
-      </w:pPr>
-      <w:r>
-        <w:rPr/>
+        <w:t>J’ai discuté avec Antonin e</w:t>
+      </w:r>
+      <w:r>
+        <w:t xml:space="preserve">t il m’a dit que utiliser il n’est pas nécessaire d’utiliser un réseau de neurones pour résoudre notre problème, car on peut exploiter les lignes gérés pour la distribution de Wigner, par contre comme je n’ai pas obtenu cette type d’image comme sortie, je </w:t>
+      </w:r>
+      <w:r>
+        <w:t>ne suis pas sûr par rapport à la fonction utilisé.</w:t>
+      </w:r>
+    </w:p>
+    <w:p>
+      <w:pPr>
+        <w:pStyle w:val="Titre4"/>
+        <w:jc w:val="both"/>
+      </w:pPr>
+      <w:r>
         <w:t>Référence :</w:t>
       </w:r>
     </w:p>
     <w:p>
       <w:pPr>
-        <w:pStyle w:val="Normal"/>
-        <w:jc w:val="both"/>
-        <w:rPr/>
-      </w:pPr>
-      <w:r>
-        <w:rPr/>
-        <w:t>[</w:t>
-      </w:r>
-      <w:r>
-        <w:rPr/>
-        <w:t>4</w:t>
-      </w:r>
-      <w:r>
-        <w:rPr/>
-        <w:t xml:space="preserve">] Bibliothèque Keras : </w:t>
-      </w:r>
-    </w:p>
-    <w:p>
-      <w:pPr>
-        <w:pStyle w:val="Normal"/>
-        <w:jc w:val="both"/>
-        <w:rPr/>
-      </w:pPr>
-      <w:hyperlink r:id="rId23">
+        <w:jc w:val="both"/>
+      </w:pPr>
+      <w:r>
+        <w:t>[5</w:t>
+      </w:r>
+      <w:r>
+        <w:t xml:space="preserve">] Bibliothèque </w:t>
+      </w:r>
+      <w:proofErr w:type="spellStart"/>
+      <w:r>
+        <w:t>Keras</w:t>
+      </w:r>
+      <w:proofErr w:type="spellEnd"/>
+      <w:r>
+        <w:t xml:space="preserve"> : </w:t>
+      </w:r>
+    </w:p>
+    <w:p>
+      <w:pPr>
+        <w:jc w:val="both"/>
+      </w:pPr>
+      <w:hyperlink r:id="rId25">
         <w:r>
           <w:rPr>
             <w:rStyle w:val="LinkdaInternet"/>
@@ -2516,36 +2721,41 @@
         </w:r>
       </w:hyperlink>
       <w:r>
-        <w:rPr/>
         <w:t xml:space="preserve"> </w:t>
       </w:r>
     </w:p>
     <w:p>
       <w:pPr>
-        <w:pStyle w:val="Normal"/>
-        <w:jc w:val="both"/>
-        <w:rPr/>
-      </w:pPr>
-      <w:r>
-        <w:rPr/>
-        <w:t>[</w:t>
-      </w:r>
-      <w:r>
-        <w:rPr/>
-        <w:t>5</w:t>
-      </w:r>
-      <w:r>
-        <w:rPr/>
-        <w:t xml:space="preserve">] Building a Convolutional Neural Network (CNN) in Keras : </w:t>
-      </w:r>
-    </w:p>
-    <w:p>
-      <w:pPr>
-        <w:pStyle w:val="Normal"/>
-        <w:jc w:val="both"/>
-        <w:rPr/>
-      </w:pPr>
-      <w:hyperlink r:id="rId24">
+        <w:jc w:val="both"/>
+      </w:pPr>
+      <w:r>
+        <w:t>[6</w:t>
+      </w:r>
+      <w:r>
+        <w:t xml:space="preserve">] Building a </w:t>
+      </w:r>
+      <w:proofErr w:type="spellStart"/>
+      <w:r>
+        <w:t>Convolutional</w:t>
+      </w:r>
+      <w:proofErr w:type="spellEnd"/>
+      <w:r>
+        <w:t xml:space="preserve"> Neural Network (CNN) in </w:t>
+      </w:r>
+      <w:proofErr w:type="spellStart"/>
+      <w:r>
+        <w:t>Keras</w:t>
+      </w:r>
+      <w:proofErr w:type="spellEnd"/>
+      <w:r>
+        <w:t xml:space="preserve"> : </w:t>
+      </w:r>
+    </w:p>
+    <w:p>
+      <w:pPr>
+        <w:jc w:val="both"/>
+      </w:pPr>
+      <w:hyperlink r:id="rId26">
         <w:r>
           <w:rPr>
             <w:rStyle w:val="LinkdaInternet"/>
@@ -2554,37 +2764,78 @@
         </w:r>
       </w:hyperlink>
       <w:r>
-        <w:rPr/>
         <w:t xml:space="preserve"> </w:t>
       </w:r>
     </w:p>
     <w:p>
       <w:pPr>
-        <w:pStyle w:val="Normal"/>
-        <w:jc w:val="both"/>
-        <w:rPr/>
-      </w:pPr>
-      <w:r>
-        <w:rPr/>
-        <w:t>[</w:t>
-      </w:r>
-      <w:r>
-        <w:rPr/>
-        <w:t>6</w:t>
-      </w:r>
-      <w:r>
-        <w:rPr/>
-        <w:t>] Your First Deep Learning Project in Python with Keras Step-By-Step :</w:t>
-      </w:r>
-    </w:p>
-    <w:p>
-      <w:pPr>
-        <w:pStyle w:val="Normal"/>
-        <w:spacing w:before="0" w:after="160"/>
-        <w:jc w:val="both"/>
-        <w:rPr/>
-      </w:pPr>
-      <w:hyperlink r:id="rId25">
+        <w:jc w:val="both"/>
+      </w:pPr>
+      <w:r>
+        <w:t>[7</w:t>
+      </w:r>
+      <w:bookmarkStart w:id="0" w:name="_GoBack"/>
+      <w:bookmarkEnd w:id="0"/>
+      <w:r>
+        <w:t xml:space="preserve">] </w:t>
+      </w:r>
+      <w:proofErr w:type="spellStart"/>
+      <w:r>
+        <w:t>Your</w:t>
+      </w:r>
+      <w:proofErr w:type="spellEnd"/>
+      <w:r>
+        <w:t xml:space="preserve"> First </w:t>
+      </w:r>
+      <w:proofErr w:type="spellStart"/>
+      <w:r>
+        <w:t>Deep</w:t>
+      </w:r>
+      <w:proofErr w:type="spellEnd"/>
+      <w:r>
+        <w:t xml:space="preserve"> Learning Project in Pyth</w:t>
+      </w:r>
+      <w:r>
+        <w:t xml:space="preserve">on </w:t>
+      </w:r>
+      <w:proofErr w:type="spellStart"/>
+      <w:r>
+        <w:t>with</w:t>
+      </w:r>
+      <w:proofErr w:type="spellEnd"/>
+      <w:r>
+        <w:t xml:space="preserve"> </w:t>
+      </w:r>
+      <w:proofErr w:type="spellStart"/>
+      <w:r>
+        <w:t>Keras</w:t>
+      </w:r>
+      <w:proofErr w:type="spellEnd"/>
+      <w:r>
+        <w:t xml:space="preserve"> </w:t>
+      </w:r>
+      <w:proofErr w:type="spellStart"/>
+      <w:r>
+        <w:t>Step</w:t>
+      </w:r>
+      <w:proofErr w:type="spellEnd"/>
+      <w:r>
+        <w:t>-By-</w:t>
+      </w:r>
+      <w:proofErr w:type="spellStart"/>
+      <w:r>
+        <w:t>Step</w:t>
+      </w:r>
+      <w:proofErr w:type="spellEnd"/>
+      <w:r>
+        <w:t> :</w:t>
+      </w:r>
+    </w:p>
+    <w:p>
+      <w:pPr>
+        <w:jc w:val="both"/>
+      </w:pPr>
+      <w:hyperlink r:id="rId27">
         <w:r>
           <w:rPr>
             <w:rStyle w:val="LinkdaInternet"/>
@@ -2593,26 +2844,121 @@
         </w:r>
       </w:hyperlink>
       <w:r>
-        <w:rPr/>
         <w:t xml:space="preserve"> </w:t>
       </w:r>
     </w:p>
     <w:sectPr>
-      <w:type w:val="nextPage"/>
       <w:pgSz w:w="11906" w:h="16838"/>
-      <w:pgMar w:left="1417" w:right="1417" w:header="0" w:top="1417" w:footer="0" w:bottom="1417" w:gutter="0"/>
-      <w:pgNumType w:fmt="decimal"/>
-      <w:formProt w:val="false"/>
-      <w:textDirection w:val="lrTb"/>
-      <w:docGrid w:type="default" w:linePitch="360" w:charSpace="8192"/>
+      <w:pgMar w:top="1417" w:right="1417" w:bottom="1417" w:left="1417" w:header="0" w:footer="0" w:gutter="0"/>
+      <w:cols w:space="720"/>
+      <w:formProt w:val="0"/>
+      <w:docGrid w:linePitch="360" w:charSpace="8192"/>
     </w:sectPr>
   </w:body>
 </w:document>
 </file>
 
 <file path=word/numbering.xml><?xml version="1.0" encoding="utf-8"?>
-<w:numbering xmlns:w="http://schemas.openxmlformats.org/wordprocessingml/2006/main" xmlns:o="urn:schemas-microsoft-com:office:office" xmlns:r="http://schemas.openxmlformats.org/officeDocument/2006/relationships" xmlns:v="urn:schemas-microsoft-com:vml">
-  <w:abstractNum w:abstractNumId="1">
+<w:numbering xmlns:wpc="http://schemas.microsoft.com/office/word/2010/wordprocessingCanvas" xmlns:mc="http://schemas.openxmlformats.org/markup-compatibility/2006" xmlns:o="urn:schemas-microsoft-com:office:office" xmlns:r="http://schemas.openxmlformats.org/officeDocument/2006/relationships" xmlns:m="http://schemas.openxmlformats.org/officeDocument/2006/math" xmlns:v="urn:schemas-microsoft-com:vml" xmlns:wp14="http://schemas.microsoft.com/office/word/2010/wordprocessingDrawing" xmlns:wp="http://schemas.openxmlformats.org/drawingml/2006/wordprocessingDrawing" xmlns:w10="urn:schemas-microsoft-com:office:word" xmlns:w="http://schemas.openxmlformats.org/wordprocessingml/2006/main" xmlns:w14="http://schemas.microsoft.com/office/word/2010/wordml" xmlns:w15="http://schemas.microsoft.com/office/word/2012/wordml" xmlns:wpg="http://schemas.microsoft.com/office/word/2010/wordprocessingGroup" xmlns:wpi="http://schemas.microsoft.com/office/word/2010/wordprocessingInk" xmlns:wne="http://schemas.microsoft.com/office/word/2006/wordml" xmlns:wps="http://schemas.microsoft.com/office/word/2010/wordprocessingShape" mc:Ignorable="w14 w15 wp14">
+  <w:abstractNum w:abstractNumId="0" w15:restartNumberingAfterBreak="0">
+    <w:nsid w:val="03CC4B9C"/>
+    <w:multiLevelType w:val="multilevel"/>
+    <w:tmpl w:val="B040F26C"/>
+    <w:lvl w:ilvl="0">
+      <w:start w:val="1"/>
+      <w:numFmt w:val="none"/>
+      <w:suff w:val="nothing"/>
+      <w:lvlText w:val=""/>
+      <w:lvlJc w:val="left"/>
+      <w:pPr>
+        <w:ind w:left="0" w:firstLine="0"/>
+      </w:pPr>
+    </w:lvl>
+    <w:lvl w:ilvl="1">
+      <w:start w:val="1"/>
+      <w:numFmt w:val="none"/>
+      <w:suff w:val="nothing"/>
+      <w:lvlText w:val=""/>
+      <w:lvlJc w:val="left"/>
+      <w:pPr>
+        <w:ind w:left="0" w:firstLine="0"/>
+      </w:pPr>
+    </w:lvl>
+    <w:lvl w:ilvl="2">
+      <w:start w:val="1"/>
+      <w:numFmt w:val="none"/>
+      <w:suff w:val="nothing"/>
+      <w:lvlText w:val=""/>
+      <w:lvlJc w:val="left"/>
+      <w:pPr>
+        <w:ind w:left="0" w:firstLine="0"/>
+      </w:pPr>
+    </w:lvl>
+    <w:lvl w:ilvl="3">
+      <w:start w:val="1"/>
+      <w:numFmt w:val="none"/>
+      <w:suff w:val="nothing"/>
+      <w:lvlText w:val=""/>
+      <w:lvlJc w:val="left"/>
+      <w:pPr>
+        <w:ind w:left="0" w:firstLine="0"/>
+      </w:pPr>
+    </w:lvl>
+    <w:lvl w:ilvl="4">
+      <w:start w:val="1"/>
+      <w:numFmt w:val="none"/>
+      <w:suff w:val="nothing"/>
+      <w:lvlText w:val=""/>
+      <w:lvlJc w:val="left"/>
+      <w:pPr>
+        <w:ind w:left="0" w:firstLine="0"/>
+      </w:pPr>
+    </w:lvl>
+    <w:lvl w:ilvl="5">
+      <w:start w:val="1"/>
+      <w:numFmt w:val="none"/>
+      <w:suff w:val="nothing"/>
+      <w:lvlText w:val=""/>
+      <w:lvlJc w:val="left"/>
+      <w:pPr>
+        <w:ind w:left="0" w:firstLine="0"/>
+      </w:pPr>
+    </w:lvl>
+    <w:lvl w:ilvl="6">
+      <w:start w:val="1"/>
+      <w:numFmt w:val="none"/>
+      <w:suff w:val="nothing"/>
+      <w:lvlText w:val=""/>
+      <w:lvlJc w:val="left"/>
+      <w:pPr>
+        <w:ind w:left="0" w:firstLine="0"/>
+      </w:pPr>
+    </w:lvl>
+    <w:lvl w:ilvl="7">
+      <w:start w:val="1"/>
+      <w:numFmt w:val="none"/>
+      <w:suff w:val="nothing"/>
+      <w:lvlText w:val=""/>
+      <w:lvlJc w:val="left"/>
+      <w:pPr>
+        <w:ind w:left="0" w:firstLine="0"/>
+      </w:pPr>
+    </w:lvl>
+    <w:lvl w:ilvl="8">
+      <w:start w:val="1"/>
+      <w:numFmt w:val="none"/>
+      <w:suff w:val="nothing"/>
+      <w:lvlText w:val=""/>
+      <w:lvlJc w:val="left"/>
+      <w:pPr>
+        <w:ind w:left="0" w:firstLine="0"/>
+      </w:pPr>
+    </w:lvl>
+  </w:abstractNum>
+  <w:abstractNum w:abstractNumId="1" w15:restartNumberingAfterBreak="0">
+    <w:nsid w:val="429B7343"/>
+    <w:multiLevelType w:val="multilevel"/>
+    <w:tmpl w:val="3216D0FC"/>
     <w:lvl w:ilvl="0">
       <w:start w:val="2"/>
       <w:numFmt w:val="bullet"/>
@@ -2623,7 +2969,6 @@
       </w:pPr>
       <w:rPr>
         <w:rFonts w:ascii="Calibri" w:hAnsi="Calibri" w:cs="Calibri" w:hint="default"/>
-        <w:rFonts w:cs="Calibri"/>
       </w:rPr>
     </w:lvl>
     <w:lvl w:ilvl="1">
@@ -2636,7 +2981,6 @@
       </w:pPr>
       <w:rPr>
         <w:rFonts w:ascii="Courier New" w:hAnsi="Courier New" w:cs="Courier New" w:hint="default"/>
-        <w:rFonts w:cs="Courier New"/>
       </w:rPr>
     </w:lvl>
     <w:lvl w:ilvl="2">
@@ -2673,7 +3017,6 @@
       </w:pPr>
       <w:rPr>
         <w:rFonts w:ascii="Courier New" w:hAnsi="Courier New" w:cs="Courier New" w:hint="default"/>
-        <w:rFonts w:cs="Courier New"/>
       </w:rPr>
     </w:lvl>
     <w:lvl w:ilvl="5">
@@ -2710,7 +3053,6 @@
       </w:pPr>
       <w:rPr>
         <w:rFonts w:ascii="Courier New" w:hAnsi="Courier New" w:cs="Courier New" w:hint="default"/>
-        <w:rFonts w:cs="Courier New"/>
       </w:rPr>
     </w:lvl>
     <w:lvl w:ilvl="8">
@@ -2726,7 +3068,10 @@
       </w:rPr>
     </w:lvl>
   </w:abstractNum>
-  <w:abstractNum w:abstractNumId="2">
+  <w:abstractNum w:abstractNumId="2" w15:restartNumberingAfterBreak="0">
+    <w:nsid w:val="6D54097F"/>
+    <w:multiLevelType w:val="multilevel"/>
+    <w:tmpl w:val="FB6AC324"/>
     <w:lvl w:ilvl="0">
       <w:start w:val="1"/>
       <w:numFmt w:val="bullet"/>
@@ -2737,7 +3082,6 @@
       </w:pPr>
       <w:rPr>
         <w:rFonts w:ascii="Calibri" w:hAnsi="Calibri" w:cs="Calibri" w:hint="default"/>
-        <w:rFonts w:cs="Calibri"/>
       </w:rPr>
     </w:lvl>
     <w:lvl w:ilvl="1">
@@ -2750,7 +3094,6 @@
       </w:pPr>
       <w:rPr>
         <w:rFonts w:ascii="Courier New" w:hAnsi="Courier New" w:cs="Courier New" w:hint="default"/>
-        <w:rFonts w:cs="Courier New"/>
       </w:rPr>
     </w:lvl>
     <w:lvl w:ilvl="2">
@@ -2787,7 +3130,6 @@
       </w:pPr>
       <w:rPr>
         <w:rFonts w:ascii="Courier New" w:hAnsi="Courier New" w:cs="Courier New" w:hint="default"/>
-        <w:rFonts w:cs="Courier New"/>
       </w:rPr>
     </w:lvl>
     <w:lvl w:ilvl="5">
@@ -2824,7 +3166,6 @@
       </w:pPr>
       <w:rPr>
         <w:rFonts w:ascii="Courier New" w:hAnsi="Courier New" w:cs="Courier New" w:hint="default"/>
-        <w:rFonts w:cs="Courier New"/>
       </w:rPr>
     </w:lvl>
     <w:lvl w:ilvl="8">
@@ -2840,7 +3181,10 @@
       </w:rPr>
     </w:lvl>
   </w:abstractNum>
-  <w:abstractNum w:abstractNumId="3">
+  <w:abstractNum w:abstractNumId="3" w15:restartNumberingAfterBreak="0">
+    <w:nsid w:val="75870A23"/>
+    <w:multiLevelType w:val="multilevel"/>
+    <w:tmpl w:val="2E86210A"/>
     <w:lvl w:ilvl="0">
       <w:start w:val="1"/>
       <w:numFmt w:val="decimal"/>
@@ -2920,98 +3264,6 @@
       <w:lvlJc w:val="right"/>
       <w:pPr>
         <w:ind w:left="6480" w:hanging="180"/>
-      </w:pPr>
-    </w:lvl>
-  </w:abstractNum>
-  <w:abstractNum w:abstractNumId="4">
-    <w:lvl w:ilvl="0">
-      <w:start w:val="1"/>
-      <w:numFmt w:val="none"/>
-      <w:suff w:val="nothing"/>
-      <w:lvlText w:val=""/>
-      <w:lvlJc w:val="left"/>
-      <w:pPr>
-        <w:ind w:left="0" w:hanging="0"/>
-      </w:pPr>
-    </w:lvl>
-    <w:lvl w:ilvl="1">
-      <w:start w:val="1"/>
-      <w:numFmt w:val="none"/>
-      <w:suff w:val="nothing"/>
-      <w:lvlText w:val=""/>
-      <w:lvlJc w:val="left"/>
-      <w:pPr>
-        <w:ind w:left="0" w:hanging="0"/>
-      </w:pPr>
-    </w:lvl>
-    <w:lvl w:ilvl="2">
-      <w:start w:val="1"/>
-      <w:numFmt w:val="none"/>
-      <w:suff w:val="nothing"/>
-      <w:lvlText w:val=""/>
-      <w:lvlJc w:val="left"/>
-      <w:pPr>
-        <w:ind w:left="0" w:hanging="0"/>
-      </w:pPr>
-    </w:lvl>
-    <w:lvl w:ilvl="3">
-      <w:start w:val="1"/>
-      <w:numFmt w:val="none"/>
-      <w:suff w:val="nothing"/>
-      <w:lvlText w:val=""/>
-      <w:lvlJc w:val="left"/>
-      <w:pPr>
-        <w:ind w:left="0" w:hanging="0"/>
-      </w:pPr>
-    </w:lvl>
-    <w:lvl w:ilvl="4">
-      <w:start w:val="1"/>
-      <w:numFmt w:val="none"/>
-      <w:suff w:val="nothing"/>
-      <w:lvlText w:val=""/>
-      <w:lvlJc w:val="left"/>
-      <w:pPr>
-        <w:ind w:left="0" w:hanging="0"/>
-      </w:pPr>
-    </w:lvl>
-    <w:lvl w:ilvl="5">
-      <w:start w:val="1"/>
-      <w:numFmt w:val="none"/>
-      <w:suff w:val="nothing"/>
-      <w:lvlText w:val=""/>
-      <w:lvlJc w:val="left"/>
-      <w:pPr>
-        <w:ind w:left="0" w:hanging="0"/>
-      </w:pPr>
-    </w:lvl>
-    <w:lvl w:ilvl="6">
-      <w:start w:val="1"/>
-      <w:numFmt w:val="none"/>
-      <w:suff w:val="nothing"/>
-      <w:lvlText w:val=""/>
-      <w:lvlJc w:val="left"/>
-      <w:pPr>
-        <w:ind w:left="0" w:hanging="0"/>
-      </w:pPr>
-    </w:lvl>
-    <w:lvl w:ilvl="7">
-      <w:start w:val="1"/>
-      <w:numFmt w:val="none"/>
-      <w:suff w:val="nothing"/>
-      <w:lvlText w:val=""/>
-      <w:lvlJc w:val="left"/>
-      <w:pPr>
-        <w:ind w:left="0" w:hanging="0"/>
-      </w:pPr>
-    </w:lvl>
-    <w:lvl w:ilvl="8">
-      <w:start w:val="1"/>
-      <w:numFmt w:val="none"/>
-      <w:suff w:val="nothing"/>
-      <w:lvlText w:val=""/>
-      <w:lvlJc w:val="left"/>
-      <w:pPr>
-        <w:ind w:left="0" w:hanging="0"/>
       </w:pPr>
     </w:lvl>
   </w:abstractNum>
@@ -3025,37 +3277,35 @@
     <w:abstractNumId w:val="3"/>
   </w:num>
   <w:num w:numId="4">
-    <w:abstractNumId w:val="4"/>
+    <w:abstractNumId w:val="0"/>
   </w:num>
 </w:numbering>
 </file>
 
 <file path=word/styles.xml><?xml version="1.0" encoding="utf-8"?>
-<w:styles xmlns:w="http://schemas.openxmlformats.org/wordprocessingml/2006/main" xmlns:w14="http://schemas.microsoft.com/office/word/2010/wordml" xmlns:mc="http://schemas.openxmlformats.org/markup-compatibility/2006" mc:Ignorable="w14">
+<w:styles xmlns:mc="http://schemas.openxmlformats.org/markup-compatibility/2006" xmlns:r="http://schemas.openxmlformats.org/officeDocument/2006/relationships" xmlns:w="http://schemas.openxmlformats.org/wordprocessingml/2006/main" xmlns:w14="http://schemas.microsoft.com/office/word/2010/wordml" xmlns:w15="http://schemas.microsoft.com/office/word/2012/wordml" mc:Ignorable="w14 w15">
   <w:docDefaults>
     <w:rPrDefault>
       <w:rPr>
-        <w:rFonts w:ascii="Calibri" w:hAnsi="Calibri" w:eastAsia="Calibri" w:cs="" w:asciiTheme="minorHAnsi" w:cstheme="minorBidi" w:eastAsiaTheme="minorHAnsi" w:hAnsiTheme="minorHAnsi"/>
+        <w:rFonts w:asciiTheme="minorHAnsi" w:eastAsiaTheme="minorHAnsi" w:hAnsiTheme="minorHAnsi" w:cstheme="minorBidi"/>
         <w:sz w:val="22"/>
         <w:szCs w:val="22"/>
         <w:lang w:val="fr-FR" w:eastAsia="en-US" w:bidi="ar-SA"/>
       </w:rPr>
     </w:rPrDefault>
-    <w:pPrDefault>
-      <w:pPr/>
-    </w:pPrDefault>
+    <w:pPrDefault/>
   </w:docDefaults>
   <w:latentStyles w:defLockedState="0" w:defUIPriority="99" w:defSemiHidden="0" w:defUnhideWhenUsed="0" w:defQFormat="0" w:count="371">
     <w:lsdException w:name="Normal" w:uiPriority="0" w:qFormat="1"/>
     <w:lsdException w:name="heading 1" w:uiPriority="9" w:qFormat="1"/>
-    <w:lsdException w:name="heading 2" w:uiPriority="9" w:semiHidden="1" w:unhideWhenUsed="1" w:qFormat="1"/>
-    <w:lsdException w:name="heading 3" w:uiPriority="9" w:semiHidden="1" w:unhideWhenUsed="1" w:qFormat="1"/>
-    <w:lsdException w:name="heading 4" w:uiPriority="9" w:semiHidden="1" w:unhideWhenUsed="1" w:qFormat="1"/>
-    <w:lsdException w:name="heading 5" w:uiPriority="9" w:semiHidden="1" w:unhideWhenUsed="1" w:qFormat="1"/>
-    <w:lsdException w:name="heading 6" w:uiPriority="9" w:semiHidden="1" w:unhideWhenUsed="1" w:qFormat="1"/>
-    <w:lsdException w:name="heading 7" w:uiPriority="9" w:semiHidden="1" w:unhideWhenUsed="1" w:qFormat="1"/>
-    <w:lsdException w:name="heading 8" w:uiPriority="9" w:semiHidden="1" w:unhideWhenUsed="1" w:qFormat="1"/>
-    <w:lsdException w:name="heading 9" w:uiPriority="9" w:semiHidden="1" w:unhideWhenUsed="1" w:qFormat="1"/>
+    <w:lsdException w:name="heading 2" w:semiHidden="1" w:uiPriority="9" w:unhideWhenUsed="1" w:qFormat="1"/>
+    <w:lsdException w:name="heading 3" w:semiHidden="1" w:uiPriority="9" w:unhideWhenUsed="1" w:qFormat="1"/>
+    <w:lsdException w:name="heading 4" w:semiHidden="1" w:uiPriority="9" w:unhideWhenUsed="1" w:qFormat="1"/>
+    <w:lsdException w:name="heading 5" w:semiHidden="1" w:uiPriority="9" w:unhideWhenUsed="1" w:qFormat="1"/>
+    <w:lsdException w:name="heading 6" w:semiHidden="1" w:uiPriority="9" w:unhideWhenUsed="1" w:qFormat="1"/>
+    <w:lsdException w:name="heading 7" w:semiHidden="1" w:uiPriority="9" w:unhideWhenUsed="1" w:qFormat="1"/>
+    <w:lsdException w:name="heading 8" w:semiHidden="1" w:uiPriority="9" w:unhideWhenUsed="1" w:qFormat="1"/>
+    <w:lsdException w:name="heading 9" w:semiHidden="1" w:uiPriority="9" w:unhideWhenUsed="1" w:qFormat="1"/>
     <w:lsdException w:name="index 1" w:semiHidden="1" w:unhideWhenUsed="1"/>
     <w:lsdException w:name="index 2" w:semiHidden="1" w:unhideWhenUsed="1"/>
     <w:lsdException w:name="index 3" w:semiHidden="1" w:unhideWhenUsed="1"/>
@@ -3065,22 +3315,22 @@
     <w:lsdException w:name="index 7" w:semiHidden="1" w:unhideWhenUsed="1"/>
     <w:lsdException w:name="index 8" w:semiHidden="1" w:unhideWhenUsed="1"/>
     <w:lsdException w:name="index 9" w:semiHidden="1" w:unhideWhenUsed="1"/>
-    <w:lsdException w:name="toc 1" w:uiPriority="39" w:semiHidden="1" w:unhideWhenUsed="1"/>
-    <w:lsdException w:name="toc 2" w:uiPriority="39" w:semiHidden="1" w:unhideWhenUsed="1"/>
-    <w:lsdException w:name="toc 3" w:uiPriority="39" w:semiHidden="1" w:unhideWhenUsed="1"/>
-    <w:lsdException w:name="toc 4" w:uiPriority="39" w:semiHidden="1" w:unhideWhenUsed="1"/>
-    <w:lsdException w:name="toc 5" w:uiPriority="39" w:semiHidden="1" w:unhideWhenUsed="1"/>
-    <w:lsdException w:name="toc 6" w:uiPriority="39" w:semiHidden="1" w:unhideWhenUsed="1"/>
-    <w:lsdException w:name="toc 7" w:uiPriority="39" w:semiHidden="1" w:unhideWhenUsed="1"/>
-    <w:lsdException w:name="toc 8" w:uiPriority="39" w:semiHidden="1" w:unhideWhenUsed="1"/>
-    <w:lsdException w:name="toc 9" w:uiPriority="39" w:semiHidden="1" w:unhideWhenUsed="1"/>
+    <w:lsdException w:name="toc 1" w:semiHidden="1" w:uiPriority="39" w:unhideWhenUsed="1"/>
+    <w:lsdException w:name="toc 2" w:semiHidden="1" w:uiPriority="39" w:unhideWhenUsed="1"/>
+    <w:lsdException w:name="toc 3" w:semiHidden="1" w:uiPriority="39" w:unhideWhenUsed="1"/>
+    <w:lsdException w:name="toc 4" w:semiHidden="1" w:uiPriority="39" w:unhideWhenUsed="1"/>
+    <w:lsdException w:name="toc 5" w:semiHidden="1" w:uiPriority="39" w:unhideWhenUsed="1"/>
+    <w:lsdException w:name="toc 6" w:semiHidden="1" w:uiPriority="39" w:unhideWhenUsed="1"/>
+    <w:lsdException w:name="toc 7" w:semiHidden="1" w:uiPriority="39" w:unhideWhenUsed="1"/>
+    <w:lsdException w:name="toc 8" w:semiHidden="1" w:uiPriority="39" w:unhideWhenUsed="1"/>
+    <w:lsdException w:name="toc 9" w:semiHidden="1" w:uiPriority="39" w:unhideWhenUsed="1"/>
     <w:lsdException w:name="Normal Indent" w:semiHidden="1" w:unhideWhenUsed="1"/>
     <w:lsdException w:name="footnote text" w:semiHidden="1" w:unhideWhenUsed="1"/>
     <w:lsdException w:name="annotation text" w:semiHidden="1" w:unhideWhenUsed="1"/>
     <w:lsdException w:name="header" w:semiHidden="1" w:unhideWhenUsed="1"/>
     <w:lsdException w:name="footer" w:semiHidden="1" w:unhideWhenUsed="1"/>
     <w:lsdException w:name="index heading" w:semiHidden="1" w:unhideWhenUsed="1"/>
-    <w:lsdException w:name="caption" w:uiPriority="35" w:semiHidden="1" w:unhideWhenUsed="1" w:qFormat="1"/>
+    <w:lsdException w:name="caption" w:semiHidden="1" w:uiPriority="35" w:unhideWhenUsed="1" w:qFormat="1"/>
     <w:lsdException w:name="table of figures" w:semiHidden="1" w:unhideWhenUsed="1"/>
     <w:lsdException w:name="envelope address" w:semiHidden="1" w:unhideWhenUsed="1"/>
     <w:lsdException w:name="envelope return" w:semiHidden="1" w:unhideWhenUsed="1"/>
@@ -3111,7 +3361,7 @@
     <w:lsdException w:name="Title" w:uiPriority="10" w:qFormat="1"/>
     <w:lsdException w:name="Closing" w:semiHidden="1" w:unhideWhenUsed="1"/>
     <w:lsdException w:name="Signature" w:semiHidden="1" w:unhideWhenUsed="1"/>
-    <w:lsdException w:name="Default Paragraph Font" w:uiPriority="1" w:semiHidden="1" w:unhideWhenUsed="1"/>
+    <w:lsdException w:name="Default Paragraph Font" w:semiHidden="1" w:uiPriority="1" w:unhideWhenUsed="1"/>
     <w:lsdException w:name="Body Text" w:semiHidden="1" w:unhideWhenUsed="1"/>
     <w:lsdException w:name="Body Text Indent" w:semiHidden="1" w:unhideWhenUsed="1"/>
     <w:lsdException w:name="List Continue" w:semiHidden="1" w:unhideWhenUsed="1"/>
@@ -3311,8 +3561,8 @@
     <w:lsdException w:name="Subtle Reference" w:uiPriority="31" w:qFormat="1"/>
     <w:lsdException w:name="Intense Reference" w:uiPriority="32" w:qFormat="1"/>
     <w:lsdException w:name="Book Title" w:uiPriority="33" w:qFormat="1"/>
-    <w:lsdException w:name="Bibliography" w:uiPriority="37" w:semiHidden="1" w:unhideWhenUsed="1"/>
-    <w:lsdException w:name="TOC Heading" w:uiPriority="39" w:semiHidden="1" w:unhideWhenUsed="1" w:qFormat="1"/>
+    <w:lsdException w:name="Bibliography" w:semiHidden="1" w:uiPriority="37" w:unhideWhenUsed="1"/>
+    <w:lsdException w:name="TOC Heading" w:semiHidden="1" w:uiPriority="39" w:unhideWhenUsed="1" w:qFormat="1"/>
     <w:lsdException w:name="Plain Table 1" w:uiPriority="41"/>
     <w:lsdException w:name="Plain Table 2" w:uiPriority="42"/>
     <w:lsdException w:name="Plain Table 3" w:uiPriority="43"/>
@@ -3418,47 +3668,36 @@
     <w:lsdException w:name="List Table 6 Colorful Accent 6" w:uiPriority="51"/>
     <w:lsdException w:name="List Table 7 Colorful Accent 6" w:uiPriority="52"/>
   </w:latentStyles>
-  <w:style w:type="paragraph" w:styleId="Normal" w:default="1">
+  <w:style w:type="paragraph" w:default="1" w:styleId="Normal">
     <w:name w:val="Normal"/>
     <w:qFormat/>
     <w:pPr>
-      <w:widowControl/>
-      <w:bidi w:val="0"/>
-      <w:spacing w:lineRule="auto" w:line="259" w:before="0" w:after="160"/>
-      <w:jc w:val="left"/>
+      <w:spacing w:after="160" w:line="259" w:lineRule="auto"/>
     </w:pPr>
-    <w:rPr>
-      <w:rFonts w:ascii="Calibri" w:hAnsi="Calibri" w:eastAsia="Calibri" w:cs="" w:asciiTheme="minorHAnsi" w:cstheme="minorBidi" w:eastAsiaTheme="minorHAnsi" w:hAnsiTheme="minorHAnsi"/>
-      <w:color w:val="auto"/>
-      <w:kern w:val="0"/>
-      <w:sz w:val="22"/>
-      <w:szCs w:val="22"/>
-      <w:lang w:val="fr-FR" w:eastAsia="en-US" w:bidi="ar-SA"/>
-    </w:rPr>
   </w:style>
-  <w:style w:type="paragraph" w:styleId="Ttulo1">
-    <w:name w:val="Heading 1"/>
+  <w:style w:type="paragraph" w:styleId="Titre1">
+    <w:name w:val="heading 1"/>
     <w:basedOn w:val="Normal"/>
     <w:next w:val="Normal"/>
     <w:link w:val="Titre1Car"/>
     <w:uiPriority w:val="9"/>
     <w:qFormat/>
-    <w:rsid w:val="00253e27"/>
+    <w:rsid w:val="00253E27"/>
     <w:pPr>
-      <w:keepNext w:val="true"/>
+      <w:keepNext/>
       <w:keepLines/>
       <w:spacing w:before="240" w:after="0"/>
       <w:outlineLvl w:val="0"/>
     </w:pPr>
     <w:rPr>
-      <w:rFonts w:ascii="Calibri Light" w:hAnsi="Calibri Light" w:eastAsia="" w:cs="" w:asciiTheme="majorHAnsi" w:cstheme="majorBidi" w:eastAsiaTheme="majorEastAsia" w:hAnsiTheme="majorHAnsi"/>
-      <w:color w:val="2E74B5" w:themeColor="accent1" w:themeShade="bf"/>
+      <w:rFonts w:asciiTheme="majorHAnsi" w:eastAsiaTheme="majorEastAsia" w:hAnsiTheme="majorHAnsi" w:cstheme="majorBidi"/>
+      <w:color w:val="2E74B5" w:themeColor="accent1" w:themeShade="BF"/>
       <w:sz w:val="32"/>
       <w:szCs w:val="32"/>
     </w:rPr>
   </w:style>
-  <w:style w:type="paragraph" w:styleId="Ttulo2">
-    <w:name w:val="Heading 2"/>
+  <w:style w:type="paragraph" w:styleId="Titre2">
+    <w:name w:val="heading 2"/>
     <w:basedOn w:val="Normal"/>
     <w:next w:val="Normal"/>
     <w:link w:val="Titre2Car"/>
@@ -3467,20 +3706,20 @@
     <w:qFormat/>
     <w:rsid w:val="00403045"/>
     <w:pPr>
-      <w:keepNext w:val="true"/>
+      <w:keepNext/>
       <w:keepLines/>
       <w:spacing w:before="40" w:after="0"/>
       <w:outlineLvl w:val="1"/>
     </w:pPr>
     <w:rPr>
-      <w:rFonts w:ascii="Calibri Light" w:hAnsi="Calibri Light" w:eastAsia="" w:cs="" w:asciiTheme="majorHAnsi" w:cstheme="majorBidi" w:eastAsiaTheme="majorEastAsia" w:hAnsiTheme="majorHAnsi"/>
-      <w:color w:val="2E74B5" w:themeColor="accent1" w:themeShade="bf"/>
+      <w:rFonts w:asciiTheme="majorHAnsi" w:eastAsiaTheme="majorEastAsia" w:hAnsiTheme="majorHAnsi" w:cstheme="majorBidi"/>
+      <w:color w:val="2E74B5" w:themeColor="accent1" w:themeShade="BF"/>
       <w:sz w:val="26"/>
       <w:szCs w:val="26"/>
     </w:rPr>
   </w:style>
-  <w:style w:type="paragraph" w:styleId="Ttulo3">
-    <w:name w:val="Heading 3"/>
+  <w:style w:type="paragraph" w:styleId="Titre3">
+    <w:name w:val="heading 3"/>
     <w:basedOn w:val="Normal"/>
     <w:next w:val="Normal"/>
     <w:link w:val="Titre3Car"/>
@@ -3489,20 +3728,20 @@
     <w:qFormat/>
     <w:rsid w:val="00403045"/>
     <w:pPr>
-      <w:keepNext w:val="true"/>
+      <w:keepNext/>
       <w:keepLines/>
       <w:spacing w:before="40" w:after="0"/>
       <w:outlineLvl w:val="2"/>
     </w:pPr>
     <w:rPr>
-      <w:rFonts w:ascii="Calibri Light" w:hAnsi="Calibri Light" w:eastAsia="" w:cs="" w:asciiTheme="majorHAnsi" w:cstheme="majorBidi" w:eastAsiaTheme="majorEastAsia" w:hAnsiTheme="majorHAnsi"/>
-      <w:color w:val="1F4D78" w:themeColor="accent1" w:themeShade="7f"/>
+      <w:rFonts w:asciiTheme="majorHAnsi" w:eastAsiaTheme="majorEastAsia" w:hAnsiTheme="majorHAnsi" w:cstheme="majorBidi"/>
+      <w:color w:val="1F4D78" w:themeColor="accent1" w:themeShade="7F"/>
       <w:sz w:val="24"/>
       <w:szCs w:val="24"/>
     </w:rPr>
   </w:style>
-  <w:style w:type="paragraph" w:styleId="Ttulo4">
-    <w:name w:val="Heading 4"/>
+  <w:style w:type="paragraph" w:styleId="Titre4">
+    <w:name w:val="heading 4"/>
     <w:basedOn w:val="Normal"/>
     <w:next w:val="Normal"/>
     <w:link w:val="Titre4Car"/>
@@ -3511,214 +3750,23 @@
     <w:qFormat/>
     <w:rsid w:val="00403045"/>
     <w:pPr>
-      <w:keepNext w:val="true"/>
+      <w:keepNext/>
       <w:keepLines/>
       <w:spacing w:before="40" w:after="0"/>
       <w:outlineLvl w:val="3"/>
     </w:pPr>
     <w:rPr>
-      <w:rFonts w:ascii="Calibri Light" w:hAnsi="Calibri Light" w:eastAsia="" w:cs="" w:asciiTheme="majorHAnsi" w:cstheme="majorBidi" w:eastAsiaTheme="majorEastAsia" w:hAnsiTheme="majorHAnsi"/>
+      <w:rFonts w:asciiTheme="majorHAnsi" w:eastAsiaTheme="majorEastAsia" w:hAnsiTheme="majorHAnsi" w:cstheme="majorBidi"/>
       <w:i/>
       <w:iCs/>
-      <w:color w:val="2E74B5" w:themeColor="accent1" w:themeShade="bf"/>
+      <w:color w:val="2E74B5" w:themeColor="accent1" w:themeShade="BF"/>
     </w:rPr>
   </w:style>
-  <w:style w:type="character" w:styleId="DefaultParagraphFont" w:default="1">
+  <w:style w:type="character" w:default="1" w:styleId="Policepardfaut">
     <w:name w:val="Default Paragraph Font"/>
     <w:uiPriority w:val="1"/>
     <w:semiHidden/>
     <w:unhideWhenUsed/>
-    <w:qFormat/>
-    <w:rPr/>
-  </w:style>
-  <w:style w:type="character" w:styleId="Titre1Car" w:customStyle="1">
-    <w:name w:val="Titre 1 Car"/>
-    <w:basedOn w:val="DefaultParagraphFont"/>
-    <w:link w:val="Titre1"/>
-    <w:uiPriority w:val="9"/>
-    <w:qFormat/>
-    <w:rsid w:val="00253e27"/>
-    <w:rPr>
-      <w:rFonts w:ascii="Calibri Light" w:hAnsi="Calibri Light" w:eastAsia="" w:cs="" w:asciiTheme="majorHAnsi" w:cstheme="majorBidi" w:eastAsiaTheme="majorEastAsia" w:hAnsiTheme="majorHAnsi"/>
-      <w:color w:val="2E74B5" w:themeColor="accent1" w:themeShade="bf"/>
-      <w:sz w:val="32"/>
-      <w:szCs w:val="32"/>
-    </w:rPr>
-  </w:style>
-  <w:style w:type="character" w:styleId="Titre2Car" w:customStyle="1">
-    <w:name w:val="Titre 2 Car"/>
-    <w:basedOn w:val="DefaultParagraphFont"/>
-    <w:link w:val="Titre2"/>
-    <w:uiPriority w:val="9"/>
-    <w:qFormat/>
-    <w:rsid w:val="00403045"/>
-    <w:rPr>
-      <w:rFonts w:ascii="Calibri Light" w:hAnsi="Calibri Light" w:eastAsia="" w:cs="" w:asciiTheme="majorHAnsi" w:cstheme="majorBidi" w:eastAsiaTheme="majorEastAsia" w:hAnsiTheme="majorHAnsi"/>
-      <w:color w:val="2E74B5" w:themeColor="accent1" w:themeShade="bf"/>
-      <w:sz w:val="26"/>
-      <w:szCs w:val="26"/>
-    </w:rPr>
-  </w:style>
-  <w:style w:type="character" w:styleId="Titre3Car" w:customStyle="1">
-    <w:name w:val="Titre 3 Car"/>
-    <w:basedOn w:val="DefaultParagraphFont"/>
-    <w:link w:val="Titre3"/>
-    <w:uiPriority w:val="9"/>
-    <w:qFormat/>
-    <w:rsid w:val="00403045"/>
-    <w:rPr>
-      <w:rFonts w:ascii="Calibri Light" w:hAnsi="Calibri Light" w:eastAsia="" w:cs="" w:asciiTheme="majorHAnsi" w:cstheme="majorBidi" w:eastAsiaTheme="majorEastAsia" w:hAnsiTheme="majorHAnsi"/>
-      <w:color w:val="1F4D78" w:themeColor="accent1" w:themeShade="7f"/>
-      <w:sz w:val="24"/>
-      <w:szCs w:val="24"/>
-    </w:rPr>
-  </w:style>
-  <w:style w:type="character" w:styleId="Titre4Car" w:customStyle="1">
-    <w:name w:val="Titre 4 Car"/>
-    <w:basedOn w:val="DefaultParagraphFont"/>
-    <w:link w:val="Titre4"/>
-    <w:uiPriority w:val="9"/>
-    <w:qFormat/>
-    <w:rsid w:val="00403045"/>
-    <w:rPr>
-      <w:rFonts w:ascii="Calibri Light" w:hAnsi="Calibri Light" w:eastAsia="" w:cs="" w:asciiTheme="majorHAnsi" w:cstheme="majorBidi" w:eastAsiaTheme="majorEastAsia" w:hAnsiTheme="majorHAnsi"/>
-      <w:i/>
-      <w:iCs/>
-      <w:color w:val="2E74B5" w:themeColor="accent1" w:themeShade="bf"/>
-    </w:rPr>
-  </w:style>
-  <w:style w:type="character" w:styleId="Smbolosdenumerao" w:customStyle="1">
-    <w:name w:val="Símbolos de numeração"/>
-    <w:qFormat/>
-    <w:rPr/>
-  </w:style>
-  <w:style w:type="character" w:styleId="LinkdaInternet">
-    <w:name w:val="Link da Internet"/>
-    <w:basedOn w:val="DefaultParagraphFont"/>
-    <w:uiPriority w:val="99"/>
-    <w:semiHidden/>
-    <w:unhideWhenUsed/>
-    <w:rsid w:val="005f7ee3"/>
-    <w:rPr>
-      <w:color w:val="0000FF"/>
-      <w:u w:val="single"/>
-    </w:rPr>
-  </w:style>
-  <w:style w:type="paragraph" w:styleId="Ttulo" w:customStyle="1">
-    <w:name w:val="Título"/>
-    <w:basedOn w:val="Normal"/>
-    <w:next w:val="Corpodotexto"/>
-    <w:qFormat/>
-    <w:pPr>
-      <w:keepNext w:val="true"/>
-      <w:spacing w:before="240" w:after="120"/>
-    </w:pPr>
-    <w:rPr>
-      <w:rFonts w:ascii="Liberation Sans" w:hAnsi="Liberation Sans" w:eastAsia="Microsoft YaHei" w:cs="Arial"/>
-      <w:sz w:val="28"/>
-      <w:szCs w:val="28"/>
-    </w:rPr>
-  </w:style>
-  <w:style w:type="paragraph" w:styleId="Corpodotexto">
-    <w:name w:val="Body Text"/>
-    <w:basedOn w:val="Normal"/>
-    <w:pPr>
-      <w:spacing w:lineRule="auto" w:line="276" w:before="0" w:after="140"/>
-    </w:pPr>
-    <w:rPr/>
-  </w:style>
-  <w:style w:type="paragraph" w:styleId="Lista">
-    <w:name w:val="List"/>
-    <w:basedOn w:val="Corpodotexto"/>
-    <w:pPr/>
-    <w:rPr>
-      <w:rFonts w:cs="Arial"/>
-    </w:rPr>
-  </w:style>
-  <w:style w:type="paragraph" w:styleId="Legenda">
-    <w:name w:val="Caption"/>
-    <w:basedOn w:val="Normal"/>
-    <w:qFormat/>
-    <w:pPr>
-      <w:suppressLineNumbers/>
-      <w:spacing w:before="120" w:after="120"/>
-    </w:pPr>
-    <w:rPr>
-      <w:rFonts w:cs="Arial"/>
-      <w:i/>
-      <w:iCs/>
-      <w:sz w:val="24"/>
-      <w:szCs w:val="24"/>
-    </w:rPr>
-  </w:style>
-  <w:style w:type="paragraph" w:styleId="Ndice" w:customStyle="1">
-    <w:name w:val="Índice"/>
-    <w:basedOn w:val="Normal"/>
-    <w:qFormat/>
-    <w:pPr>
-      <w:suppressLineNumbers/>
-    </w:pPr>
-    <w:rPr>
-      <w:rFonts w:cs="Arial"/>
-    </w:rPr>
-  </w:style>
-  <w:style w:type="paragraph" w:styleId="Caption">
-    <w:name w:val="caption"/>
-    <w:basedOn w:val="Normal"/>
-    <w:next w:val="Normal"/>
-    <w:uiPriority w:val="35"/>
-    <w:unhideWhenUsed/>
-    <w:qFormat/>
-    <w:rsid w:val="00893fef"/>
-    <w:pPr>
-      <w:spacing w:lineRule="auto" w:line="240" w:before="0" w:after="200"/>
-    </w:pPr>
-    <w:rPr>
-      <w:i/>
-      <w:iCs/>
-      <w:color w:val="44546A" w:themeColor="text2"/>
-      <w:sz w:val="18"/>
-      <w:szCs w:val="18"/>
-    </w:rPr>
-  </w:style>
-  <w:style w:type="paragraph" w:styleId="NoSpacing">
-    <w:name w:val="No Spacing"/>
-    <w:uiPriority w:val="1"/>
-    <w:qFormat/>
-    <w:rsid w:val="00253e27"/>
-    <w:pPr>
-      <w:widowControl/>
-      <w:bidi w:val="0"/>
-      <w:jc w:val="left"/>
-    </w:pPr>
-    <w:rPr>
-      <w:rFonts w:ascii="Calibri" w:hAnsi="Calibri" w:eastAsia="Calibri" w:cs="" w:asciiTheme="minorHAnsi" w:cstheme="minorBidi" w:eastAsiaTheme="minorHAnsi" w:hAnsiTheme="minorHAnsi"/>
-      <w:color w:val="auto"/>
-      <w:kern w:val="0"/>
-      <w:sz w:val="22"/>
-      <w:szCs w:val="22"/>
-      <w:lang w:val="fr-FR" w:eastAsia="en-US" w:bidi="ar-SA"/>
-    </w:rPr>
-  </w:style>
-  <w:style w:type="paragraph" w:styleId="ListParagraph">
-    <w:name w:val="List Paragraph"/>
-    <w:basedOn w:val="Normal"/>
-    <w:uiPriority w:val="34"/>
-    <w:qFormat/>
-    <w:rsid w:val="00356d32"/>
-    <w:pPr>
-      <w:spacing w:before="0" w:after="160"/>
-      <w:ind w:left="720" w:hanging="0"/>
-      <w:contextualSpacing/>
-    </w:pPr>
-    <w:rPr/>
-  </w:style>
-  <w:style w:type="numbering" w:styleId="NoList" w:default="1">
-    <w:name w:val="No List"/>
-    <w:uiPriority w:val="99"/>
-    <w:semiHidden/>
-    <w:unhideWhenUsed/>
-    <w:qFormat/>
   </w:style>
   <w:style w:type="table" w:default="1" w:styleId="TableauNormal">
     <w:name w:val="Normal Table"/>
@@ -3734,6 +3782,160 @@
         <w:right w:w="108" w:type="dxa"/>
       </w:tblCellMar>
     </w:tblPr>
+  </w:style>
+  <w:style w:type="numbering" w:default="1" w:styleId="Aucuneliste">
+    <w:name w:val="No List"/>
+    <w:uiPriority w:val="99"/>
+    <w:semiHidden/>
+    <w:unhideWhenUsed/>
+  </w:style>
+  <w:style w:type="character" w:customStyle="1" w:styleId="Titre1Car">
+    <w:name w:val="Titre 1 Car"/>
+    <w:basedOn w:val="Policepardfaut"/>
+    <w:link w:val="Titre1"/>
+    <w:uiPriority w:val="9"/>
+    <w:qFormat/>
+    <w:rsid w:val="00253E27"/>
+    <w:rPr>
+      <w:rFonts w:asciiTheme="majorHAnsi" w:eastAsiaTheme="majorEastAsia" w:hAnsiTheme="majorHAnsi" w:cstheme="majorBidi"/>
+      <w:color w:val="2E74B5" w:themeColor="accent1" w:themeShade="BF"/>
+      <w:sz w:val="32"/>
+      <w:szCs w:val="32"/>
+    </w:rPr>
+  </w:style>
+  <w:style w:type="character" w:customStyle="1" w:styleId="Titre2Car">
+    <w:name w:val="Titre 2 Car"/>
+    <w:basedOn w:val="Policepardfaut"/>
+    <w:link w:val="Titre2"/>
+    <w:uiPriority w:val="9"/>
+    <w:qFormat/>
+    <w:rsid w:val="00403045"/>
+    <w:rPr>
+      <w:rFonts w:asciiTheme="majorHAnsi" w:eastAsiaTheme="majorEastAsia" w:hAnsiTheme="majorHAnsi" w:cstheme="majorBidi"/>
+      <w:color w:val="2E74B5" w:themeColor="accent1" w:themeShade="BF"/>
+      <w:sz w:val="26"/>
+      <w:szCs w:val="26"/>
+    </w:rPr>
+  </w:style>
+  <w:style w:type="character" w:customStyle="1" w:styleId="Titre3Car">
+    <w:name w:val="Titre 3 Car"/>
+    <w:basedOn w:val="Policepardfaut"/>
+    <w:link w:val="Titre3"/>
+    <w:uiPriority w:val="9"/>
+    <w:qFormat/>
+    <w:rsid w:val="00403045"/>
+    <w:rPr>
+      <w:rFonts w:asciiTheme="majorHAnsi" w:eastAsiaTheme="majorEastAsia" w:hAnsiTheme="majorHAnsi" w:cstheme="majorBidi"/>
+      <w:color w:val="1F4D78" w:themeColor="accent1" w:themeShade="7F"/>
+      <w:sz w:val="24"/>
+      <w:szCs w:val="24"/>
+    </w:rPr>
+  </w:style>
+  <w:style w:type="character" w:customStyle="1" w:styleId="Titre4Car">
+    <w:name w:val="Titre 4 Car"/>
+    <w:basedOn w:val="Policepardfaut"/>
+    <w:link w:val="Titre4"/>
+    <w:uiPriority w:val="9"/>
+    <w:qFormat/>
+    <w:rsid w:val="00403045"/>
+    <w:rPr>
+      <w:rFonts w:asciiTheme="majorHAnsi" w:eastAsiaTheme="majorEastAsia" w:hAnsiTheme="majorHAnsi" w:cstheme="majorBidi"/>
+      <w:i/>
+      <w:iCs/>
+      <w:color w:val="2E74B5" w:themeColor="accent1" w:themeShade="BF"/>
+    </w:rPr>
+  </w:style>
+  <w:style w:type="character" w:customStyle="1" w:styleId="Smbolosdenumerao">
+    <w:name w:val="Símbolos de numeração"/>
+    <w:qFormat/>
+  </w:style>
+  <w:style w:type="character" w:customStyle="1" w:styleId="LinkdaInternet">
+    <w:name w:val="Link da Internet"/>
+    <w:basedOn w:val="Policepardfaut"/>
+    <w:uiPriority w:val="99"/>
+    <w:semiHidden/>
+    <w:unhideWhenUsed/>
+    <w:rsid w:val="005F7EE3"/>
+    <w:rPr>
+      <w:color w:val="0000FF"/>
+      <w:u w:val="single"/>
+    </w:rPr>
+  </w:style>
+  <w:style w:type="paragraph" w:customStyle="1" w:styleId="Ttulo">
+    <w:name w:val="Título"/>
+    <w:basedOn w:val="Normal"/>
+    <w:next w:val="Corpsdetexte"/>
+    <w:qFormat/>
+    <w:pPr>
+      <w:keepNext/>
+      <w:spacing w:before="240" w:after="120"/>
+    </w:pPr>
+    <w:rPr>
+      <w:rFonts w:ascii="Liberation Sans" w:eastAsia="Microsoft YaHei" w:hAnsi="Liberation Sans" w:cs="Arial"/>
+      <w:sz w:val="28"/>
+      <w:szCs w:val="28"/>
+    </w:rPr>
+  </w:style>
+  <w:style w:type="paragraph" w:styleId="Corpsdetexte">
+    <w:name w:val="Body Text"/>
+    <w:basedOn w:val="Normal"/>
+    <w:pPr>
+      <w:spacing w:after="140" w:line="276" w:lineRule="auto"/>
+    </w:pPr>
+  </w:style>
+  <w:style w:type="paragraph" w:styleId="Liste">
+    <w:name w:val="List"/>
+    <w:basedOn w:val="Corpsdetexte"/>
+    <w:rPr>
+      <w:rFonts w:cs="Arial"/>
+    </w:rPr>
+  </w:style>
+  <w:style w:type="paragraph" w:styleId="Lgende">
+    <w:name w:val="caption"/>
+    <w:basedOn w:val="Normal"/>
+    <w:next w:val="Normal"/>
+    <w:uiPriority w:val="35"/>
+    <w:unhideWhenUsed/>
+    <w:qFormat/>
+    <w:rsid w:val="00893FEF"/>
+    <w:pPr>
+      <w:spacing w:after="200" w:line="240" w:lineRule="auto"/>
+    </w:pPr>
+    <w:rPr>
+      <w:i/>
+      <w:iCs/>
+      <w:color w:val="44546A" w:themeColor="text2"/>
+      <w:sz w:val="18"/>
+      <w:szCs w:val="18"/>
+    </w:rPr>
+  </w:style>
+  <w:style w:type="paragraph" w:customStyle="1" w:styleId="ndice">
+    <w:name w:val="Índice"/>
+    <w:basedOn w:val="Normal"/>
+    <w:qFormat/>
+    <w:pPr>
+      <w:suppressLineNumbers/>
+    </w:pPr>
+    <w:rPr>
+      <w:rFonts w:cs="Arial"/>
+    </w:rPr>
+  </w:style>
+  <w:style w:type="paragraph" w:styleId="Sansinterligne">
+    <w:name w:val="No Spacing"/>
+    <w:uiPriority w:val="1"/>
+    <w:qFormat/>
+    <w:rsid w:val="00253E27"/>
+  </w:style>
+  <w:style w:type="paragraph" w:styleId="Paragraphedeliste">
+    <w:name w:val="List Paragraph"/>
+    <w:basedOn w:val="Normal"/>
+    <w:uiPriority w:val="34"/>
+    <w:qFormat/>
+    <w:rsid w:val="00356D32"/>
+    <w:pPr>
+      <w:ind w:left="720"/>
+      <w:contextualSpacing/>
+    </w:pPr>
   </w:style>
 </w:styles>
 </file>
@@ -4004,7 +4206,7 @@
 </file>
 
 <file path=customXml/itemProps1.xml><?xml version="1.0" encoding="utf-8"?>
-<ds:datastoreItem xmlns:ds="http://schemas.openxmlformats.org/officeDocument/2006/customXml" ds:itemID="{02063279-9837-4F90-B6F5-CD8080E83CB5}">
+<ds:datastoreItem xmlns:ds="http://schemas.openxmlformats.org/officeDocument/2006/customXml" ds:itemID="{D37CCE3E-BF8E-4342-9F02-E26C4229242C}">
   <ds:schemaRefs>
     <ds:schemaRef ds:uri="http://schemas.openxmlformats.org/officeDocument/2006/bibliography"/>
   </ds:schemaRefs>
